--- a/[TEC]/(FINAL)/Final TEC resumen temas.docx
+++ b/[TEC]/(FINAL)/Final TEC resumen temas.docx
@@ -1,25 +1,24 @@
 
 <file path=word/document.xml><?xml version="1.0" encoding="utf-8"?>
-<w:document xmlns:wpc="http://schemas.microsoft.com/office/word/2010/wordprocessingCanvas" xmlns:cx="http://schemas.microsoft.com/office/drawing/2014/chartex" xmlns:cx1="http://schemas.microsoft.com/office/drawing/2015/9/8/chartex" xmlns:cx2="http://schemas.microsoft.com/office/drawing/2015/10/21/chartex" xmlns:cx3="http://schemas.microsoft.com/office/drawing/2016/5/9/chartex" xmlns:cx4="http://schemas.microsoft.com/office/drawing/2016/5/10/chartex" xmlns:cx5="http://schemas.microsoft.com/office/drawing/2016/5/11/chartex" xmlns:cx6="http://schemas.microsoft.com/office/drawing/2016/5/12/chartex" xmlns:cx7="http://schemas.microsoft.com/office/drawing/2016/5/13/chartex" xmlns:cx8="http://schemas.microsoft.com/office/drawing/2016/5/14/chartex" xmlns:mc="http://schemas.openxmlformats.org/markup-compatibility/2006" xmlns:aink="http://schemas.microsoft.com/office/drawing/2016/ink" xmlns:am3d="http://schemas.microsoft.com/office/drawing/2017/model3d" xmlns:o="urn:schemas-microsoft-com:office:office" xmlns:oel="http://schemas.microsoft.com/office/2019/extlst" xmlns:r="http://schemas.openxmlformats.org/officeDocument/2006/relationships" xmlns:m="http://schemas.openxmlformats.org/officeDocument/2006/math" xmlns:v="urn:schemas-microsoft-com:vml" xmlns:wp14="http://schemas.microsoft.com/office/word/2010/wordprocessingDrawing" xmlns:wp="http://schemas.openxmlformats.org/drawingml/2006/wordprocessingDrawing" xmlns:w10="urn:schemas-microsoft-com:office:word" xmlns:w="http://schemas.openxmlformats.org/wordprocessingml/2006/main" xmlns:w14="http://schemas.microsoft.com/office/word/2010/wordml" xmlns:w15="http://schemas.microsoft.com/office/word/2012/wordml" xmlns:w16cex="http://schemas.microsoft.com/office/word/2018/wordml/cex" xmlns:w16cid="http://schemas.microsoft.com/office/word/2016/wordml/cid" xmlns:w16="http://schemas.microsoft.com/office/word/2018/wordml" xmlns:w16sdtdh="http://schemas.microsoft.com/office/word/2020/wordml/sdtdatahash" xmlns:w16se="http://schemas.microsoft.com/office/word/2015/wordml/symex" xmlns:wpg="http://schemas.microsoft.com/office/word/2010/wordprocessingGroup" xmlns:wpi="http://schemas.microsoft.com/office/word/2010/wordprocessingInk" xmlns:wne="http://schemas.microsoft.com/office/word/2006/wordml" xmlns:wps="http://schemas.microsoft.com/office/word/2010/wordprocessingShape" mc:Ignorable="w14 w15 w16se w16cid w16 w16cex w16sdtdh wp14">
+<w:document xmlns:wpc="http://schemas.microsoft.com/office/word/2010/wordprocessingCanvas" xmlns:mc="http://schemas.openxmlformats.org/markup-compatibility/2006" xmlns:o="urn:schemas-microsoft-com:office:office" xmlns:r="http://schemas.openxmlformats.org/officeDocument/2006/relationships" xmlns:m="http://schemas.openxmlformats.org/officeDocument/2006/math" xmlns:v="urn:schemas-microsoft-com:vml" xmlns:wp14="http://schemas.microsoft.com/office/word/2010/wordprocessingDrawing" xmlns:wp="http://schemas.openxmlformats.org/drawingml/2006/wordprocessingDrawing" xmlns:w10="urn:schemas-microsoft-com:office:word" xmlns:w="http://schemas.openxmlformats.org/wordprocessingml/2006/main" xmlns:w14="http://schemas.microsoft.com/office/word/2010/wordml" xmlns:wpg="http://schemas.microsoft.com/office/word/2010/wordprocessingGroup" xmlns:wpi="http://schemas.microsoft.com/office/word/2010/wordprocessingInk" xmlns:wne="http://schemas.microsoft.com/office/word/2006/wordml" xmlns:wps="http://schemas.microsoft.com/office/word/2010/wordprocessingShape" mc:Ignorable="w14 wp14">
   <w:body>
     <w:p>
       <w:pPr>
-        <w:jc w:val="both"/>
-        <w:rPr>
-          <w:u w:val="single"/>
-        </w:rPr>
-      </w:pPr>
-      <w:r>
-        <w:rPr>
-          <w:u w:val="single"/>
-        </w:rPr>
+        <w:pStyle w:val="Ttulo1"/>
+      </w:pPr>
+      <w:r>
         <w:t>Teorema de Nysquist</w:t>
       </w:r>
     </w:p>
     <w:p>
       <w:pPr>
-        <w:jc w:val="both"/>
-      </w:pPr>
+        <w:pStyle w:val="Citadestacada"/>
+      </w:pPr>
+      <w:r>
+        <w:t>El teorema de Nyquist es un teorema fundamental en la teoría de la información que establece que una señal analógica puede ser muestreada y luego recuperada sin pérdida de información si la frecuencia de muestreo es al menos dos veces más alta que la frecuencia más alta de la señal. Esto se debe a que la frecuencia de muestreo determina la resolución de frecuencia de la señal muestreada, que es la distancia mínima entre dos frecuencias que la señal puede distinguir. Si la frecuencia de muestreo es demasiado baja, entonces algunas de las frecuencias de la señal original se perderán y la señal recuperada no será una reproducción exacta de la señal original.</w:t>
+      </w:r>
+    </w:p>
+    <w:p>
       <w:r>
         <w:t xml:space="preserve">El teorema de Nysquist </w:t>
       </w:r>
@@ -27,7 +26,19 @@
         <w:t>demostró</w:t>
       </w:r>
       <w:r>
-        <w:t xml:space="preserve"> que toda señal limitada en banda se puede recuperar completamente muestreándola al doble de la máxima frecuencia, ósea dos veces por ciclo. Esto es para tener un menor uso del canal, en vez de transmitir todo el tiempo, podemos mandar solamente pulsos en pequeños instantes de tiempo. Luego con un filtro pasabajo del lado del receptor se puede reconstruir la señal original para poder interpretar la información, además de tener el ancho de banda original.</w:t>
+        <w:t xml:space="preserve"> que toda señal limitada en banda se puede recuperar completamente muestreándola al doble de la máxima frecuencia, </w:t>
+      </w:r>
+      <w:r>
+        <w:t xml:space="preserve">o </w:t>
+      </w:r>
+      <w:r>
+        <w:t>sea</w:t>
+      </w:r>
+      <w:r>
+        <w:t>,</w:t>
+      </w:r>
+      <w:r>
+        <w:t xml:space="preserve"> dos veces por ciclo. Esto es para tener un menor uso del canal, en vez de transmitir todo el tiempo, podemos mandar solamente pulsos en pequeños instantes de tiempo. Luego con un filtro pasabajo del lado del receptor se puede reconstruir la señal original para poder interpretar la información, además de tener el ancho de banda original.</w:t>
       </w:r>
       <w:r>
         <w:t xml:space="preserve"> A esta señal de muestreo se la conoce como </w:t>
@@ -40,312 +51,376 @@
       </w:r>
     </w:p>
     <w:p>
-      <w:pPr>
-        <w:jc w:val="both"/>
-      </w:pPr>
       <w:r>
         <w:t>Ejemplo canal telefónico 0 a 4000hz, tiene 4000 ciclos por segundo, como cada ciclo tiene dos muestras, entonces tenemos 8000 muestras x segundo (doble de la máxima frecuencia).</w:t>
       </w:r>
     </w:p>
     <w:p>
       <w:pPr>
+        <w:pStyle w:val="Prrafodelista"/>
+        <w:numPr>
+          <w:ilvl w:val="0"/>
+          <w:numId w:val="3"/>
+        </w:numPr>
+        <w:rPr>
+          <w:color w:val="008080"/>
+        </w:rPr>
+      </w:pPr>
+      <w:r>
+        <w:rPr>
+          <w:b/>
+          <w:color w:val="008080"/>
+        </w:rPr>
+        <w:t>Limitada en banda:</w:t>
+      </w:r>
+      <w:r>
+        <w:rPr>
+          <w:color w:val="008080"/>
+        </w:rPr>
+        <w:t xml:space="preserve"> se refiere a que la señal original debe estar limitada en términos de su ancho de banda, es decir, no debe contener componentes de frecuencia más allá de cierto límite.</w:t>
+      </w:r>
+    </w:p>
+    <w:p>
+      <w:pPr>
+        <w:pStyle w:val="Prrafodelista"/>
+        <w:numPr>
+          <w:ilvl w:val="0"/>
+          <w:numId w:val="3"/>
+        </w:numPr>
+        <w:rPr>
+          <w:color w:val="008080"/>
+        </w:rPr>
+      </w:pPr>
+      <w:r>
+        <w:rPr>
+          <w:b/>
+          <w:color w:val="008080"/>
+        </w:rPr>
+        <w:t>Ciclo:</w:t>
+      </w:r>
+      <w:r>
+        <w:rPr>
+          <w:color w:val="008080"/>
+        </w:rPr>
+        <w:t xml:space="preserve"> es el tiempo que tarda una señal en repetirse</w:t>
+      </w:r>
+    </w:p>
+    <w:p>
+      <w:pPr>
+        <w:pStyle w:val="Prrafodelista"/>
+        <w:numPr>
+          <w:ilvl w:val="0"/>
+          <w:numId w:val="3"/>
+        </w:numPr>
+        <w:rPr>
+          <w:color w:val="008080"/>
+        </w:rPr>
+      </w:pPr>
+      <w:r>
+        <w:rPr>
+          <w:b/>
+          <w:color w:val="008080"/>
+        </w:rPr>
+        <w:t>Pulsos:</w:t>
+      </w:r>
+      <w:r>
+        <w:rPr>
+          <w:color w:val="008080"/>
+        </w:rPr>
+        <w:t xml:space="preserve"> proceso de enviar señales</w:t>
+      </w:r>
+    </w:p>
+    <w:p>
+      <w:pPr>
+        <w:pStyle w:val="Prrafodelista"/>
+        <w:numPr>
+          <w:ilvl w:val="0"/>
+          <w:numId w:val="3"/>
+        </w:numPr>
+        <w:rPr>
+          <w:color w:val="008080"/>
+        </w:rPr>
+      </w:pPr>
+      <w:r>
+        <w:rPr>
+          <w:b/>
+          <w:color w:val="008080"/>
+        </w:rPr>
+        <w:t>Filtro pasabajo:</w:t>
+      </w:r>
+      <w:r>
+        <w:rPr>
+          <w:color w:val="008080"/>
+        </w:rPr>
+        <w:t xml:space="preserve"> permite el paso solo de frecuencias bajas y bloquea o impide las de alta frecuencia</w:t>
+      </w:r>
+    </w:p>
+    <w:p>
+      <w:pPr>
+        <w:rPr>
+          <w:color w:val="008080"/>
+        </w:rPr>
+      </w:pPr>
+    </w:p>
+    <w:p>
+      <w:pPr>
+        <w:pStyle w:val="Ttulo1"/>
+      </w:pPr>
+      <w:r>
+        <w:t>Teorema de Shannon</w:t>
+      </w:r>
+    </w:p>
+    <w:p>
+      <w:pPr>
+        <w:pStyle w:val="Citadestacada"/>
+      </w:pPr>
+      <w:r>
+        <w:t>El Teorema de Shannon se centra en la cantidad de información que se puede transmitir a través de un canal de comunicación, teniendo en cuenta la presencia de ruido y perturbaciones en el canal. Define la capacidad máxima de información que puede ser transmitida a través del canal y cómo alcanzar esta capacidad de manera eficiente.</w:t>
+      </w:r>
+    </w:p>
+    <w:p>
+      <w:r>
+        <w:t xml:space="preserve">El teorema de Shannon </w:t>
+      </w:r>
+      <w:r>
+        <w:t>establece la capacidad</w:t>
+      </w:r>
+      <w:r>
+        <w:t xml:space="preserve"> de un canal para transmitir información teniendo en cuenta</w:t>
+      </w:r>
+      <w:r>
+        <w:t xml:space="preserve"> el ancho de banda del canal,</w:t>
+      </w:r>
+      <w:r>
+        <w:t xml:space="preserve"> </w:t>
+      </w:r>
+      <w:r>
+        <w:t>además establece que todo</w:t>
+      </w:r>
+      <w:r>
+        <w:t xml:space="preserve"> canal de </w:t>
+      </w:r>
+      <w:r>
+        <w:lastRenderedPageBreak/>
+        <w:t xml:space="preserve">comunicaciones se vera afectado por ruido </w:t>
+      </w:r>
+      <w:r>
+        <w:t xml:space="preserve">limitando la capacidad </w:t>
+      </w:r>
+      <w:r>
+        <w:t>de un canal de transmitir información ya que el ruido ocupa lugar.</w:t>
+      </w:r>
+      <w:r>
+        <w:t xml:space="preserve"> </w:t>
+      </w:r>
+    </w:p>
+    <w:p>
+      <w:pPr>
+        <w:pStyle w:val="Prrafodelista"/>
+        <w:numPr>
+          <w:ilvl w:val="0"/>
+          <w:numId w:val="4"/>
+        </w:numPr>
+        <w:rPr>
+          <w:color w:val="008080"/>
+        </w:rPr>
+      </w:pPr>
+      <w:r>
+        <w:rPr>
+          <w:color w:val="008080"/>
+        </w:rPr>
+        <w:t>La cantidad de ruido térmico presente se mide por la relación entre la potencia de la señal y la potencia del ruido, llamada relación señal a ruido.</w:t>
+      </w:r>
+    </w:p>
+    <w:p>
+      <w:pPr>
+        <w:pStyle w:val="Prrafodelista"/>
+        <w:numPr>
+          <w:ilvl w:val="0"/>
+          <w:numId w:val="4"/>
+        </w:numPr>
+        <w:rPr>
+          <w:color w:val="008080"/>
+        </w:rPr>
+      </w:pPr>
+      <w:r>
+        <w:rPr>
+          <w:b/>
+          <w:color w:val="008080"/>
+        </w:rPr>
+        <w:t>Ancho de banda:</w:t>
+      </w:r>
+      <w:r>
+        <w:rPr>
+          <w:color w:val="008080"/>
+        </w:rPr>
+        <w:t xml:space="preserve"> </w:t>
+      </w:r>
+      <w:r>
+        <w:rPr>
+          <w:color w:val="008080"/>
+        </w:rPr>
+        <w:t xml:space="preserve">es la capacidad y cantidad </w:t>
+      </w:r>
+      <w:r>
+        <w:rPr>
+          <w:color w:val="008080"/>
+        </w:rPr>
+        <w:t>máxima</w:t>
+      </w:r>
+      <w:r>
+        <w:rPr>
+          <w:color w:val="008080"/>
+        </w:rPr>
+        <w:t xml:space="preserve"> que se puede transmitir datos a través de una conexión.</w:t>
+      </w:r>
+      <w:r>
+        <w:rPr>
+          <w:color w:val="008080"/>
+        </w:rPr>
+        <w:t xml:space="preserve"> Mayor ancho de banda mejor será la calidad de sonido transmitida.</w:t>
+      </w:r>
+    </w:p>
+    <w:p>
+      <w:pPr>
         <w:jc w:val="both"/>
         <w:rPr>
           <w:color w:val="00B050"/>
         </w:rPr>
       </w:pPr>
-      <w:r>
+    </w:p>
+    <w:p>
+      <w:pPr>
+        <w:pStyle w:val="Ttulo1"/>
+      </w:pPr>
+      <w:r>
+        <w:t xml:space="preserve">Teorema de </w:t>
+      </w:r>
+      <w:r>
+        <w:t>Fourier</w:t>
+      </w:r>
+    </w:p>
+    <w:p>
+      <w:pPr>
+        <w:pStyle w:val="Citadestacada"/>
+      </w:pPr>
+      <w:r>
+        <w:t>El teorema de Fourier es un teorema matemático que establece que cualquier función periódica puede ser representada como una suma de ondas sinusoidales armónicas. Esto significa que cualquier señal, ya sea sonora, visual o de otra forma, puede ser descompuesta en sus componentes de frecuencia fundamentales.</w:t>
+      </w:r>
+    </w:p>
+    <w:p>
+      <w:r>
+        <w:t xml:space="preserve">El teorema de Fourier dice que toda señal periódica que es continua en un intervalo, y además tiene máximos y mínimos valores finitos, se puede construir al sumar infinitos senos y cosenos. </w:t>
+      </w:r>
+    </w:p>
+    <w:p>
+      <w:r>
+        <w:t>Las señales complejas están formadas por varias frecuencias, llamados armónicos, estos dependen de una frecuencia fundamental. Las formas de onda compleja pueden ser muchas ondas seno. Un ejemplo puede ser una onda cuadrada que está formada por infinitas ondas seno de frecuencias impares a la fundamental. Y además en grafico espectral se puede ver como su amplitud decrece en función de la frecuencia.</w:t>
+      </w:r>
+    </w:p>
+    <w:p>
+      <w:pPr>
+        <w:pStyle w:val="Prrafodelista"/>
+        <w:numPr>
+          <w:ilvl w:val="0"/>
+          <w:numId w:val="5"/>
+        </w:numPr>
+        <w:jc w:val="both"/>
+        <w:rPr>
+          <w:color w:val="008080"/>
+        </w:rPr>
+      </w:pPr>
+      <w:r>
+        <w:rPr>
+          <w:b/>
+          <w:color w:val="008080"/>
+        </w:rPr>
+        <w:t>Periódica:</w:t>
+      </w:r>
+      <w:r>
+        <w:rPr>
+          <w:color w:val="008080"/>
+        </w:rPr>
+        <w:t xml:space="preserve"> que se repiten sus valores</w:t>
+      </w:r>
+    </w:p>
+    <w:p>
+      <w:pPr>
+        <w:pStyle w:val="Prrafodelista"/>
+        <w:numPr>
+          <w:ilvl w:val="0"/>
+          <w:numId w:val="5"/>
+        </w:numPr>
+        <w:jc w:val="both"/>
+        <w:rPr>
+          <w:color w:val="008080"/>
+        </w:rPr>
+      </w:pPr>
+      <w:r>
+        <w:rPr>
+          <w:b/>
+          <w:color w:val="008080"/>
+        </w:rPr>
+        <w:t>Compleja:</w:t>
+      </w:r>
+      <w:r>
+        <w:rPr>
+          <w:color w:val="008080"/>
+        </w:rPr>
+        <w:t xml:space="preserve"> que no es una onda seno simple</w:t>
+      </w:r>
+      <w:r>
+        <w:rPr>
+          <w:vanish/>
+          <w:color w:val="008080"/>
+        </w:rPr>
+        <w:t>Principio del formulario</w:t>
+      </w:r>
+    </w:p>
+    <w:p>
+      <w:pPr>
+        <w:pStyle w:val="Prrafodelista"/>
+        <w:numPr>
+          <w:ilvl w:val="0"/>
+          <w:numId w:val="5"/>
+        </w:numPr>
+        <w:jc w:val="both"/>
+        <w:rPr>
+          <w:color w:val="008080"/>
+        </w:rPr>
+      </w:pPr>
+      <w:r>
+        <w:rPr>
+          <w:b/>
+          <w:color w:val="008080"/>
+        </w:rPr>
+        <w:t>Gráfico espectral:</w:t>
+      </w:r>
+      <w:r>
+        <w:rPr>
+          <w:color w:val="008080"/>
+        </w:rPr>
+        <w:t xml:space="preserve"> nos muestra visualmente como están distribuidas las diferentes frecuencias (componentes) de una señal</w:t>
+      </w:r>
+    </w:p>
+    <w:p>
+      <w:pPr>
+        <w:jc w:val="both"/>
         <w:rPr>
           <w:color w:val="00B050"/>
         </w:rPr>
-        <w:t xml:space="preserve">Limitada en banda: </w:t>
-      </w:r>
-      <w:r>
-        <w:rPr>
-          <w:color w:val="00B050"/>
-        </w:rPr>
-        <w:t>se refiere a que la señal original debe estar limitada en términos de su ancho de banda, es decir, no debe contener componentes de frecuencia más allá de cierto límite.</w:t>
-      </w:r>
-    </w:p>
-    <w:p>
-      <w:pPr>
-        <w:jc w:val="both"/>
-        <w:rPr>
-          <w:color w:val="00B050"/>
-        </w:rPr>
-      </w:pPr>
-      <w:r>
-        <w:rPr>
-          <w:color w:val="00B050"/>
-        </w:rPr>
-        <w:t>Ciclo: es el tiempo que tarda una señal en repetirse</w:t>
-      </w:r>
-    </w:p>
-    <w:p>
-      <w:pPr>
-        <w:jc w:val="both"/>
-        <w:rPr>
-          <w:color w:val="00B050"/>
-        </w:rPr>
-      </w:pPr>
-      <w:r>
-        <w:rPr>
-          <w:color w:val="00B050"/>
-        </w:rPr>
-        <w:t>Pulsos:</w:t>
-      </w:r>
-      <w:r>
-        <w:rPr>
-          <w:color w:val="00B050"/>
-        </w:rPr>
-        <w:t xml:space="preserve"> proceso de enviar señales</w:t>
-      </w:r>
-    </w:p>
-    <w:p>
-      <w:pPr>
-        <w:jc w:val="both"/>
-        <w:rPr>
-          <w:color w:val="00B050"/>
-        </w:rPr>
-      </w:pPr>
-      <w:r>
-        <w:rPr>
-          <w:color w:val="00B050"/>
-        </w:rPr>
-        <w:t>Filtro pasabajo: permite el paso solo de frecuencias bajas y bloquea o impide las de alta frecuencia</w:t>
-      </w:r>
-    </w:p>
-    <w:p>
-      <w:pPr>
-        <w:jc w:val="both"/>
-        <w:rPr>
-          <w:u w:val="single"/>
-        </w:rPr>
-      </w:pPr>
-      <w:r>
-        <w:rPr>
-          <w:u w:val="single"/>
-        </w:rPr>
-        <w:t>Teorema de Shannon</w:t>
-      </w:r>
-    </w:p>
-    <w:p>
-      <w:pPr>
-        <w:jc w:val="both"/>
-      </w:pPr>
-      <w:r>
-        <w:t xml:space="preserve">El teorema de Shannon </w:t>
-      </w:r>
-      <w:r>
-        <w:t>establece la capacidad</w:t>
-      </w:r>
-      <w:r>
-        <w:t xml:space="preserve"> de un canal para transmitir información teniendo en cuenta</w:t>
-      </w:r>
-      <w:r>
-        <w:t xml:space="preserve"> el ancho de banda del canal,</w:t>
-      </w:r>
-      <w:r>
-        <w:t xml:space="preserve"> </w:t>
-      </w:r>
-      <w:r>
-        <w:t>además establece que todo</w:t>
-      </w:r>
-      <w:r>
-        <w:t xml:space="preserve"> canal de comunicaciones se vera afectado por ruido </w:t>
-      </w:r>
-      <w:r>
-        <w:t xml:space="preserve">limitando la capacidad </w:t>
-      </w:r>
-      <w:r>
-        <w:t>de un canal de transmitir información ya que el ruido ocupa lugar.</w:t>
-      </w:r>
-      <w:r>
-        <w:t xml:space="preserve"> </w:t>
-      </w:r>
-    </w:p>
-    <w:p>
-      <w:pPr>
-        <w:jc w:val="both"/>
-        <w:rPr>
-          <w:color w:val="C45911" w:themeColor="accent2" w:themeShade="BF"/>
-        </w:rPr>
-      </w:pPr>
-      <w:r>
-        <w:rPr>
-          <w:color w:val="C45911" w:themeColor="accent2" w:themeShade="BF"/>
-        </w:rPr>
-        <w:t>La cantidad de ruido térmico presente se mide por la relación entre la potencia de la señal y la potencia del ruido, llamada relación señal a ruido.</w:t>
-      </w:r>
-    </w:p>
-    <w:p>
-      <w:pPr>
-        <w:jc w:val="both"/>
-        <w:rPr>
-          <w:color w:val="00B050"/>
-        </w:rPr>
-      </w:pPr>
-      <w:r>
-        <w:rPr>
-          <w:color w:val="00B050"/>
-        </w:rPr>
-        <w:t>Ancho de banda:</w:t>
-      </w:r>
-      <w:r>
-        <w:rPr>
-          <w:color w:val="00B050"/>
-        </w:rPr>
-        <w:t xml:space="preserve"> </w:t>
-      </w:r>
-      <w:r>
-        <w:rPr>
-          <w:color w:val="00B050"/>
-        </w:rPr>
-        <w:t xml:space="preserve">es la capacidad y cantidad </w:t>
-      </w:r>
-      <w:r>
-        <w:rPr>
-          <w:color w:val="00B050"/>
-        </w:rPr>
-        <w:t>máxima</w:t>
-      </w:r>
-      <w:r>
-        <w:rPr>
-          <w:color w:val="00B050"/>
-        </w:rPr>
-        <w:t xml:space="preserve"> que se puede transmitir datos a través de una conexión.</w:t>
-      </w:r>
-      <w:r>
-        <w:rPr>
-          <w:color w:val="00B050"/>
-        </w:rPr>
-        <w:t xml:space="preserve"> Mayor ancho de banda mejor será la calidad de sonido transmitida.</w:t>
-      </w:r>
-    </w:p>
-    <w:p>
-      <w:pPr>
-        <w:jc w:val="both"/>
-        <w:rPr>
-          <w:color w:val="00B050"/>
-        </w:rPr>
-      </w:pPr>
-    </w:p>
-    <w:p>
-      <w:pPr>
-        <w:jc w:val="both"/>
-        <w:rPr>
-          <w:u w:val="single"/>
-        </w:rPr>
-      </w:pPr>
-      <w:r>
-        <w:rPr>
-          <w:u w:val="single"/>
-        </w:rPr>
-        <w:t>Fourier</w:t>
-      </w:r>
-    </w:p>
-    <w:p>
-      <w:pPr>
-        <w:jc w:val="both"/>
-      </w:pPr>
-      <w:r>
-        <w:t xml:space="preserve">El teorema de Fourier dice que toda señal periódica que es continua en un intervalo, y además tiene máximos y mínimos valores finitos, se puede construir al sumar infinitos senos y cosenos. </w:t>
-      </w:r>
-    </w:p>
-    <w:p>
-      <w:pPr>
-        <w:jc w:val="both"/>
-      </w:pPr>
-      <w:r>
-        <w:t xml:space="preserve">Las señales complejas están formadas por varias frecuencias, llamados armónicos, estos dependen de una frecuencia fundamental. Las formas de onda compleja pueden ser muchas ondas seno. Un ejemplo puede ser una onda cuadrada que </w:t>
-      </w:r>
-      <w:r>
-        <w:t>está</w:t>
-      </w:r>
-      <w:r>
-        <w:t xml:space="preserve"> formada por infinitas ondas seno de frecuencias impares a la fundamental. Y además en grafico espectral se puede ver como su amplitud decrece en función de la frecuencia.</w:t>
-      </w:r>
-    </w:p>
-    <w:p>
-      <w:pPr>
-        <w:jc w:val="both"/>
-        <w:rPr>
-          <w:color w:val="00B050"/>
-        </w:rPr>
-      </w:pPr>
-      <w:r>
-        <w:rPr>
-          <w:color w:val="00B050"/>
-        </w:rPr>
-        <w:t>Periódica: que se repiten sus valores</w:t>
-      </w:r>
-    </w:p>
-    <w:p>
-      <w:pPr>
-        <w:jc w:val="both"/>
-        <w:rPr>
-          <w:color w:val="00B050"/>
-        </w:rPr>
-      </w:pPr>
-      <w:r>
-        <w:rPr>
-          <w:color w:val="00B050"/>
-        </w:rPr>
-        <w:t>Compleja: que no es una onda seno simple</w:t>
-      </w:r>
-      <w:r>
-        <w:rPr>
-          <w:vanish/>
-          <w:color w:val="00B050"/>
-        </w:rPr>
-        <w:t>Principio del formulario</w:t>
-      </w:r>
-    </w:p>
-    <w:p>
-      <w:pPr>
-        <w:jc w:val="both"/>
-        <w:rPr>
-          <w:color w:val="00B050"/>
-        </w:rPr>
-      </w:pPr>
-      <w:r>
-        <w:rPr>
-          <w:color w:val="00B050"/>
-        </w:rPr>
-        <w:t>Gráfico</w:t>
-      </w:r>
-      <w:r>
-        <w:rPr>
-          <w:color w:val="00B050"/>
-        </w:rPr>
-        <w:t xml:space="preserve"> espectral: nos muestra visualmente como están distribuidas las diferentes frecuencias (componentes) de una señal</w:t>
-      </w:r>
-    </w:p>
-    <w:p>
-      <w:pPr>
-        <w:jc w:val="both"/>
-        <w:rPr>
-          <w:color w:val="00B050"/>
-        </w:rPr>
-      </w:pPr>
-    </w:p>
-    <w:p>
-      <w:pPr>
-        <w:jc w:val="both"/>
-        <w:rPr>
-          <w:u w:val="single"/>
-        </w:rPr>
-      </w:pPr>
-      <w:r>
-        <w:rPr>
-          <w:u w:val="single"/>
-        </w:rPr>
+      </w:pPr>
+    </w:p>
+    <w:p>
+      <w:pPr>
+        <w:pStyle w:val="Ttulo1"/>
+      </w:pPr>
+      <w:r>
         <w:t>Hardware de red</w:t>
       </w:r>
     </w:p>
     <w:p>
       <w:pPr>
-        <w:jc w:val="both"/>
         <w:rPr>
           <w:lang w:val="es-ES"/>
         </w:rPr>
@@ -376,25 +451,29 @@
         </w:rPr>
         <w:t xml:space="preserve"> Network) permiten a los dispositivos comunicarse dentro del rango de una persona. Ejemplo red inalámbrica que conecta a una computadora con sus periféricos.</w:t>
       </w:r>
-    </w:p>
-    <w:p>
-      <w:pPr>
-        <w:jc w:val="both"/>
-        <w:rPr>
-          <w:lang w:val="es-ES"/>
-        </w:rPr>
-      </w:pPr>
+      <w:r>
+        <w:rPr>
+          <w:lang w:val="es-ES"/>
+        </w:rPr>
+        <w:t xml:space="preserve"> </w:t>
+      </w:r>
       <w:r>
         <w:rPr>
           <w:lang w:val="es-ES"/>
         </w:rPr>
         <w:t>Aparece redes bluetooth para desplazar el cable</w:t>
       </w:r>
-    </w:p>
-    <w:p>
-      <w:pPr>
-        <w:jc w:val="both"/>
-        <w:rPr>
+      <w:r>
+        <w:rPr>
+          <w:lang w:val="es-ES"/>
+        </w:rPr>
+        <w:t>.</w:t>
+      </w:r>
+    </w:p>
+    <w:p>
+      <w:pPr>
+        <w:rPr>
+          <w:color w:val="00B050"/>
           <w:lang w:val="es-ES"/>
         </w:rPr>
       </w:pPr>
@@ -466,26 +545,36 @@
         </w:rPr>
         <w:t>a la que se le envió la información.</w:t>
       </w:r>
-    </w:p>
-    <w:p>
-      <w:pPr>
-        <w:jc w:val="both"/>
-        <w:rPr>
-          <w:color w:val="00B050"/>
-          <w:lang w:val="es-ES"/>
-        </w:rPr>
-      </w:pPr>
-      <w:r>
-        <w:rPr>
-          <w:color w:val="00B050"/>
-          <w:lang w:val="es-ES"/>
-        </w:rPr>
-        <w:t>Switch: dispositivo de interconexión que sirve para conectar los equipos en una red</w:t>
-      </w:r>
-    </w:p>
-    <w:p>
-      <w:pPr>
-        <w:jc w:val="both"/>
+      <w:r>
+        <w:rPr>
+          <w:lang w:val="es-ES"/>
+        </w:rPr>
+        <w:t xml:space="preserve"> (</w:t>
+      </w:r>
+      <w:r>
+        <w:rPr>
+          <w:b/>
+          <w:color w:val="008080"/>
+          <w:lang w:val="es-ES"/>
+        </w:rPr>
+        <w:t>Switch:</w:t>
+      </w:r>
+      <w:r>
+        <w:rPr>
+          <w:color w:val="008080"/>
+          <w:lang w:val="es-ES"/>
+        </w:rPr>
+        <w:t xml:space="preserve"> dispositivo de interconexión que sirve para conectar los equipos en una red</w:t>
+      </w:r>
+      <w:r>
+        <w:rPr>
+          <w:lang w:val="es-ES"/>
+        </w:rPr>
+        <w:t>).</w:t>
+      </w:r>
+    </w:p>
+    <w:p>
+      <w:pPr>
         <w:rPr>
           <w:lang w:val="es-ES"/>
         </w:rPr>
@@ -502,40 +591,11 @@
         <w:rPr>
           <w:lang w:val="es-ES"/>
         </w:rPr>
-        <w:t xml:space="preserve"> (</w:t>
-      </w:r>
-      <w:proofErr w:type="spellStart"/>
-      <w:r>
-        <w:rPr>
-          <w:lang w:val="es-ES"/>
-        </w:rPr>
-        <w:t>Metropolitan</w:t>
-      </w:r>
-      <w:proofErr w:type="spellEnd"/>
-      <w:r>
-        <w:rPr>
-          <w:lang w:val="es-ES"/>
-        </w:rPr>
-        <w:t xml:space="preserve"> </w:t>
-      </w:r>
-      <w:proofErr w:type="spellStart"/>
-      <w:r>
-        <w:rPr>
-          <w:lang w:val="es-ES"/>
-        </w:rPr>
-        <w:t>Area</w:t>
-      </w:r>
-      <w:proofErr w:type="spellEnd"/>
-      <w:r>
-        <w:rPr>
-          <w:lang w:val="es-ES"/>
-        </w:rPr>
-        <w:t xml:space="preserve"> Network) cubren toda una ciudad, ejemplo redes de televisión por cable. Se empezó a dar servicio de internet por este medio de cableado.</w:t>
-      </w:r>
-    </w:p>
-    <w:p>
-      <w:pPr>
-        <w:jc w:val="both"/>
+        <w:t xml:space="preserve"> (Metropolitan Area Network) cubren toda una ciudad, ejemplo redes de televisión por cable. Se empezó a dar servicio de internet por este medio de cableado.</w:t>
+      </w:r>
+    </w:p>
+    <w:p>
+      <w:pPr>
         <w:rPr>
           <w:lang w:val="es-ES"/>
         </w:rPr>
@@ -552,21 +612,7 @@
         <w:rPr>
           <w:lang w:val="es-ES"/>
         </w:rPr>
-        <w:t xml:space="preserve"> (Wide </w:t>
-      </w:r>
-      <w:proofErr w:type="spellStart"/>
-      <w:r>
-        <w:rPr>
-          <w:lang w:val="es-ES"/>
-        </w:rPr>
-        <w:t>Area</w:t>
-      </w:r>
-      <w:proofErr w:type="spellEnd"/>
-      <w:r>
-        <w:rPr>
-          <w:lang w:val="es-ES"/>
-        </w:rPr>
-        <w:t xml:space="preserve"> Networks) </w:t>
+        <w:t xml:space="preserve"> (Wide Area Networks) </w:t>
       </w:r>
       <w:r>
         <w:rPr>
@@ -586,14 +632,12 @@
         </w:rPr>
         <w:t>.</w:t>
       </w:r>
-    </w:p>
-    <w:p>
-      <w:pPr>
-        <w:jc w:val="both"/>
-        <w:rPr>
-          <w:lang w:val="es-ES"/>
-        </w:rPr>
-      </w:pPr>
+      <w:r>
+        <w:rPr>
+          <w:lang w:val="es-ES"/>
+        </w:rPr>
+        <w:t xml:space="preserve"> </w:t>
+      </w:r>
       <w:r>
         <w:rPr>
           <w:lang w:val="es-ES"/>
@@ -612,14 +656,12 @@
         </w:rPr>
         <w:t>red.</w:t>
       </w:r>
-    </w:p>
-    <w:p>
-      <w:pPr>
-        <w:jc w:val="both"/>
-        <w:rPr>
-          <w:lang w:val="es-ES"/>
-        </w:rPr>
-      </w:pPr>
+      <w:r>
+        <w:rPr>
+          <w:lang w:val="es-ES"/>
+        </w:rPr>
+        <w:t xml:space="preserve"> </w:t>
+      </w:r>
       <w:r>
         <w:rPr>
           <w:lang w:val="es-ES"/>
@@ -642,7 +684,15 @@
         <w:rPr>
           <w:lang w:val="es-ES"/>
         </w:rPr>
-        <w:t>las oficinas pueden</w:t>
+        <w:t xml:space="preserve">las oficinas </w:t>
+      </w:r>
+      <w:bookmarkStart w:id="0" w:name="_GoBack"/>
+      <w:bookmarkEnd w:id="0"/>
+      <w:r>
+        <w:rPr>
+          <w:lang w:val="es-ES"/>
+        </w:rPr>
+        <w:t>pueden</w:t>
       </w:r>
       <w:r>
         <w:rPr>
@@ -661,16 +711,192 @@
     </w:p>
     <w:p>
       <w:pPr>
-        <w:jc w:val="both"/>
+        <w:pStyle w:val="Ttulo1"/>
+      </w:pPr>
+      <w:r>
+        <w:t>Modelo OSI</w:t>
+      </w:r>
+    </w:p>
+    <w:p>
+      <w:pPr>
+        <w:pStyle w:val="Citadestacada"/>
+      </w:pPr>
+      <w:r>
+        <w:t>El modelo OSI es un modelo arquitectónico que divide la comunicación de datos en siete capas. Cada capa tiene una función específica que realizar en el proceso de comunicación.</w:t>
+      </w:r>
+    </w:p>
+    <w:p>
+      <w:pPr>
+        <w:pStyle w:val="Citadestacada"/>
+      </w:pPr>
+      <w:r>
+        <w:t>Las capas del modelo OSI son:</w:t>
+      </w:r>
+    </w:p>
+    <w:p>
+      <w:pPr>
+        <w:pStyle w:val="Citadestacada"/>
+        <w:numPr>
+          <w:ilvl w:val="0"/>
+          <w:numId w:val="5"/>
+        </w:numPr>
+        <w:ind w:left="357" w:hanging="357"/>
+      </w:pPr>
+      <w:r>
         <w:rPr>
           <w:u w:val="single"/>
         </w:rPr>
+        <w:t>Capa física</w:t>
+      </w:r>
+      <w:r>
+        <w:t>: se ocupa de la transmisión de bits a través de un medio físico, como un cable o una señal inalámbrica.</w:t>
+      </w:r>
+    </w:p>
+    <w:p>
+      <w:pPr>
+        <w:pStyle w:val="Citadestacada"/>
+        <w:numPr>
+          <w:ilvl w:val="0"/>
+          <w:numId w:val="5"/>
+        </w:numPr>
+        <w:ind w:left="357" w:hanging="357"/>
       </w:pPr>
       <w:r>
         <w:rPr>
           <w:u w:val="single"/>
         </w:rPr>
-        <w:t>Modelo OSI</w:t>
+        <w:t>Capa de enlace de datos</w:t>
+      </w:r>
+      <w:r>
+        <w:t>: se ocupa de la detección y corrección de errores en los datos que se envían a través de la capa física.</w:t>
+      </w:r>
+    </w:p>
+    <w:p>
+      <w:pPr>
+        <w:pStyle w:val="Citadestacada"/>
+        <w:numPr>
+          <w:ilvl w:val="0"/>
+          <w:numId w:val="5"/>
+        </w:numPr>
+        <w:ind w:left="357" w:hanging="357"/>
+      </w:pPr>
+      <w:r>
+        <w:rPr>
+          <w:u w:val="single"/>
+        </w:rPr>
+        <w:t>Capa de red</w:t>
+      </w:r>
+      <w:r>
+        <w:t>: se ocupa de la enrutación de los datos a través de una red de computadoras.</w:t>
+      </w:r>
+    </w:p>
+    <w:p>
+      <w:pPr>
+        <w:pStyle w:val="Citadestacada"/>
+        <w:numPr>
+          <w:ilvl w:val="0"/>
+          <w:numId w:val="5"/>
+        </w:numPr>
+        <w:ind w:left="357" w:hanging="357"/>
+      </w:pPr>
+      <w:r>
+        <w:rPr>
+          <w:u w:val="single"/>
+        </w:rPr>
+        <w:t>Capa de transporte</w:t>
+      </w:r>
+      <w:r>
+        <w:t>: se ocupa de garantizar que los datos se entreguen de forma confiable y en el orden correcto.</w:t>
+      </w:r>
+    </w:p>
+    <w:p>
+      <w:pPr>
+        <w:pStyle w:val="Citadestacada"/>
+        <w:numPr>
+          <w:ilvl w:val="0"/>
+          <w:numId w:val="5"/>
+        </w:numPr>
+        <w:ind w:left="357" w:hanging="357"/>
+      </w:pPr>
+      <w:r>
+        <w:rPr>
+          <w:u w:val="single"/>
+        </w:rPr>
+        <w:t>Capa de sesión</w:t>
+      </w:r>
+      <w:r>
+        <w:t>: se ocupa de establecer y mantener una sesión de comunicación entre dos sistemas.</w:t>
+      </w:r>
+    </w:p>
+    <w:p>
+      <w:pPr>
+        <w:pStyle w:val="Citadestacada"/>
+        <w:numPr>
+          <w:ilvl w:val="0"/>
+          <w:numId w:val="5"/>
+        </w:numPr>
+        <w:ind w:left="357" w:hanging="357"/>
+      </w:pPr>
+      <w:r>
+        <w:rPr>
+          <w:u w:val="single"/>
+        </w:rPr>
+        <w:t>Capa de presentación</w:t>
+      </w:r>
+      <w:r>
+        <w:t>: se ocupa de la representación de los datos, como la codificación de caracteres y la compresión de datos.</w:t>
+      </w:r>
+    </w:p>
+    <w:p>
+      <w:pPr>
+        <w:pStyle w:val="Citadestacada"/>
+        <w:numPr>
+          <w:ilvl w:val="0"/>
+          <w:numId w:val="5"/>
+        </w:numPr>
+        <w:ind w:left="357" w:hanging="357"/>
+      </w:pPr>
+      <w:r>
+        <w:rPr>
+          <w:u w:val="single"/>
+        </w:rPr>
+        <w:t>Capa de aplicación</w:t>
+      </w:r>
+      <w:r>
+        <w:t>: se ocupa de las aplicaciones que utilizan la red, como el correo electrónico, el navegador web y el servidor FTP.</w:t>
+      </w:r>
+    </w:p>
+    <w:p>
+      <w:pPr>
+        <w:pStyle w:val="Citadestacada"/>
+      </w:pPr>
+      <w:r>
+        <w:t>El modelo OSI es un modelo conceptual que no se implementa directamente en los sistemas informáticos. Sin embargo, es un modelo útil para entender cómo funciona la comunicación de datos en las redes de computadoras.</w:t>
+      </w:r>
+    </w:p>
+    <w:p>
+      <w:pPr>
+        <w:pStyle w:val="Citadestacada"/>
+      </w:pPr>
+      <w:r>
+        <w:t xml:space="preserve">El modelo OSI también es útil para desarrollar </w:t>
+      </w:r>
+      <w:r>
+        <w:rPr>
+          <w:u w:val="single"/>
+        </w:rPr>
+        <w:t>protocolos de comunicación</w:t>
+      </w:r>
+      <w:r>
+        <w:t>. Un protocolo de comunicación es un conjunto de reglas que se utilizan para intercambiar datos entre dos sistemas. Los protocolos de comunicación se pueden diseñar utilizando el modelo OSI como guía.</w:t>
+      </w:r>
+    </w:p>
+    <w:p>
+      <w:pPr>
+        <w:pStyle w:val="Citadestacada"/>
+      </w:pPr>
+      <w:r>
+        <w:t>El modelo OSI es un modelo complejo, pero es una herramienta valiosa para entender y desarrollar la comunicación de datos en las redes de computadoras.</w:t>
       </w:r>
     </w:p>
     <w:p>
@@ -900,7 +1126,6 @@
         <w:rPr>
           <w:u w:val="single"/>
         </w:rPr>
-        <w:lastRenderedPageBreak/>
         <w:t>Enlace de datos</w:t>
       </w:r>
     </w:p>
@@ -973,19 +1198,7 @@
         <w:rPr>
           <w:color w:val="00B050"/>
         </w:rPr>
-        <w:t xml:space="preserve">cada maquina tiene uno, es un bloque de memoria, que almacena la </w:t>
-      </w:r>
-      <w:r>
-        <w:rPr>
-          <w:color w:val="00B050"/>
-        </w:rPr>
-        <w:t>información</w:t>
-      </w:r>
-      <w:r>
-        <w:rPr>
-          <w:color w:val="00B050"/>
-        </w:rPr>
-        <w:t xml:space="preserve"> que llega antes de ser procesada. Si se llena el receptor da aviso. Los paquetes van llegando al buffer y se forma tipo cola de espera hasta que el microprocesador procesa los datos de cada uno.</w:t>
+        <w:t>cada maquina tiene uno, es un bloque de memoria, que almacena la información que llega antes de ser procesada. Si se llena el receptor da aviso. Los paquetes van llegando al buffer y se forma tipo cola de espera hasta que el microprocesador procesa los datos de cada uno.</w:t>
       </w:r>
     </w:p>
     <w:p>
@@ -1048,15 +1261,7 @@
         <w:t>Método Hamming</w:t>
       </w:r>
       <w:r>
-        <w:t xml:space="preserve">: corrige errores, al mensaje se le agrega redundancia que es </w:t>
-      </w:r>
-      <w:proofErr w:type="gramStart"/>
-      <w:r>
-        <w:t>el precio a pagar</w:t>
-      </w:r>
-      <w:proofErr w:type="gramEnd"/>
-      <w:r>
-        <w:t xml:space="preserve"> para poder corregir la palabra. Permite corregir 1 bit. Al aplicar redundancia tendremos mas uso de la memoria, por ende, mayor procesamiento. Este método se usa cuando no podemos pedir retransmisión (puede ser por costos, distancias o tiempo). </w:t>
+        <w:t xml:space="preserve">: corrige errores, al mensaje se le agrega redundancia que es el precio a pagar para poder corregir la palabra. Permite corregir 1 bit. Al aplicar redundancia tendremos mas uso de la memoria, por ende, mayor procesamiento. Este método se usa cuando no podemos pedir retransmisión (puede ser por costos, distancias o tiempo). </w:t>
       </w:r>
       <w:r>
         <w:t xml:space="preserve"> Utilizado para redes de largas distancias como por ejemplo WAN.</w:t>
@@ -1101,13 +1306,7 @@
         <w:t>otra trama</w:t>
       </w:r>
       <w:r>
-        <w:t xml:space="preserve">, con aceptación positiva (ACK) o negativa (NACK). Si hay una negativa, el emisor reenvía la trama. Si no llega confirmación, el emisor también reenvía. El receptor tiene dos tramas </w:t>
-      </w:r>
-      <w:r>
-        <w:t>idénticas,</w:t>
-      </w:r>
-      <w:r>
-        <w:t xml:space="preserve"> pero se distinguen por un número de secuencia en el encabezado, </w:t>
+        <w:t xml:space="preserve">, con aceptación positiva (ACK) o negativa (NACK). Si hay una negativa, el emisor reenvía la trama. Si no llega confirmación, el emisor también reenvía. El receptor tiene dos tramas idénticas, pero se distinguen por un número de secuencia en el encabezado, </w:t>
       </w:r>
       <w:r>
         <w:t xml:space="preserve">para saber si se trata de un </w:t>
@@ -1171,13 +1370,7 @@
         <w:rPr>
           <w:color w:val="00B050"/>
         </w:rPr>
-        <w:t>A</w:t>
-      </w:r>
-      <w:r>
-        <w:rPr>
-          <w:color w:val="00B050"/>
-        </w:rPr>
-        <w:t>plicar redundancia=enviar lo mismo varias veces solo para control</w:t>
+        <w:t>Aplicar redundancia=enviar lo mismo varias veces solo para control</w:t>
       </w:r>
     </w:p>
     <w:p>
@@ -1232,7 +1425,6 @@
           <w:iCs/>
           <w:color w:val="000000" w:themeColor="text1"/>
         </w:rPr>
-        <w:lastRenderedPageBreak/>
         <w:t>Tenemos 3 protocolos bidireccionales</w:t>
       </w:r>
     </w:p>
@@ -1297,13 +1489,7 @@
         <w:t xml:space="preserve"> </w:t>
       </w:r>
       <w:r>
-        <w:t>el emisor podrá transmitir tramas continuamente durante un tiempo igual al tiempo de tránsito de ida y vuelta sin llenar la ventana</w:t>
-      </w:r>
-      <w:r>
-        <w:t xml:space="preserve"> y sin esperar reconocimiento</w:t>
-      </w:r>
-      <w:r>
-        <w:t>.</w:t>
+        <w:t>el emisor podrá transmitir tramas continuamente durante un tiempo igual al tiempo de tránsito de ida y vuelta sin llenar la ventana y sin esperar reconocimiento.</w:t>
       </w:r>
       <w:r>
         <w:t xml:space="preserve"> Si en algún momento se presenta un error en alguna de las tramas, se vuelve a donde se genero y se retransmite. Una ventaja es que hay menor tiempo muerto en el transmisor.</w:t>
@@ -1411,15 +1597,7 @@
         <w:t>que,</w:t>
       </w:r>
       <w:r>
-        <w:t xml:space="preserve"> a mayor trenzado mas inmune al ruido, por </w:t>
-      </w:r>
-      <w:proofErr w:type="gramStart"/>
-      <w:r>
-        <w:t>ende</w:t>
-      </w:r>
-      <w:proofErr w:type="gramEnd"/>
-      <w:r>
-        <w:t xml:space="preserve"> mas ancho de banda (</w:t>
+        <w:t xml:space="preserve"> a mayor trenzado mas inmune al ruido, por ende mas ancho de banda (</w:t>
       </w:r>
       <w:r>
         <w:t>porque el ruido ocupa lugar).</w:t>
@@ -1608,11 +1786,7 @@
         <w:t xml:space="preserve">: son ondas electromagnéticas con frecuencia muy alta. Son utilizadas para la comunicación inalámbrica, </w:t>
       </w:r>
       <w:r>
-        <w:t xml:space="preserve">como en la tecnología de telefonía móvil y la transmisión de datos. </w:t>
-      </w:r>
-      <w:r>
-        <w:lastRenderedPageBreak/>
-        <w:t>También se emplean en hornos de microondas para calentar alimentos, ya que son absorbidas por moléculas de agua y generan calor en el proceso.</w:t>
+        <w:t>como en la tecnología de telefonía móvil y la transmisión de datos. También se emplean en hornos de microondas para calentar alimentos, ya que son absorbidas por moléculas de agua y generan calor en el proceso.</w:t>
       </w:r>
     </w:p>
     <w:p>
@@ -1831,7 +2005,6 @@
         <w:rPr>
           <w:u w:val="single"/>
         </w:rPr>
-        <w:lastRenderedPageBreak/>
         <w:t>Ruido y tipos</w:t>
       </w:r>
     </w:p>
@@ -2220,19 +2393,7 @@
         <w:rPr>
           <w:u w:val="single"/>
         </w:rPr>
-        <w:t>La codificación Manchester es la que se utiliza en Ethernet. ¿</w:t>
-      </w:r>
-      <w:r>
-        <w:rPr>
-          <w:u w:val="single"/>
-        </w:rPr>
-        <w:t>Por qué</w:t>
-      </w:r>
-      <w:r>
-        <w:rPr>
-          <w:u w:val="single"/>
-        </w:rPr>
-        <w:t>?</w:t>
+        <w:t>La codificación Manchester es la que se utiliza en Ethernet. ¿Por qué?</w:t>
       </w:r>
     </w:p>
     <w:p>
@@ -2281,8 +2442,121 @@
 </file>
 
 <file path=word/numbering.xml><?xml version="1.0" encoding="utf-8"?>
-<w:numbering xmlns:wpc="http://schemas.microsoft.com/office/word/2010/wordprocessingCanvas" xmlns:cx="http://schemas.microsoft.com/office/drawing/2014/chartex" xmlns:cx1="http://schemas.microsoft.com/office/drawing/2015/9/8/chartex" xmlns:cx2="http://schemas.microsoft.com/office/drawing/2015/10/21/chartex" xmlns:cx3="http://schemas.microsoft.com/office/drawing/2016/5/9/chartex" xmlns:cx4="http://schemas.microsoft.com/office/drawing/2016/5/10/chartex" xmlns:cx5="http://schemas.microsoft.com/office/drawing/2016/5/11/chartex" xmlns:cx6="http://schemas.microsoft.com/office/drawing/2016/5/12/chartex" xmlns:cx7="http://schemas.microsoft.com/office/drawing/2016/5/13/chartex" xmlns:cx8="http://schemas.microsoft.com/office/drawing/2016/5/14/chartex" xmlns:mc="http://schemas.openxmlformats.org/markup-compatibility/2006" xmlns:aink="http://schemas.microsoft.com/office/drawing/2016/ink" xmlns:am3d="http://schemas.microsoft.com/office/drawing/2017/model3d" xmlns:o="urn:schemas-microsoft-com:office:office" xmlns:oel="http://schemas.microsoft.com/office/2019/extlst" xmlns:r="http://schemas.openxmlformats.org/officeDocument/2006/relationships" xmlns:m="http://schemas.openxmlformats.org/officeDocument/2006/math" xmlns:v="urn:schemas-microsoft-com:vml" xmlns:wp14="http://schemas.microsoft.com/office/word/2010/wordprocessingDrawing" xmlns:wp="http://schemas.openxmlformats.org/drawingml/2006/wordprocessingDrawing" xmlns:w10="urn:schemas-microsoft-com:office:word" xmlns:w="http://schemas.openxmlformats.org/wordprocessingml/2006/main" xmlns:w14="http://schemas.microsoft.com/office/word/2010/wordml" xmlns:w15="http://schemas.microsoft.com/office/word/2012/wordml" xmlns:w16cex="http://schemas.microsoft.com/office/word/2018/wordml/cex" xmlns:w16cid="http://schemas.microsoft.com/office/word/2016/wordml/cid" xmlns:w16="http://schemas.microsoft.com/office/word/2018/wordml" xmlns:w16sdtdh="http://schemas.microsoft.com/office/word/2020/wordml/sdtdatahash" xmlns:w16se="http://schemas.microsoft.com/office/word/2015/wordml/symex" xmlns:wpg="http://schemas.microsoft.com/office/word/2010/wordprocessingGroup" xmlns:wpi="http://schemas.microsoft.com/office/word/2010/wordprocessingInk" xmlns:wne="http://schemas.microsoft.com/office/word/2006/wordml" xmlns:wps="http://schemas.microsoft.com/office/word/2010/wordprocessingShape" mc:Ignorable="w14 w15 w16se w16cid w16 w16cex w16sdtdh wp14">
-  <w:abstractNum w:abstractNumId="0" w15:restartNumberingAfterBreak="0">
+<w:numbering xmlns:wpc="http://schemas.microsoft.com/office/word/2010/wordprocessingCanvas" xmlns:mc="http://schemas.openxmlformats.org/markup-compatibility/2006" xmlns:o="urn:schemas-microsoft-com:office:office" xmlns:r="http://schemas.openxmlformats.org/officeDocument/2006/relationships" xmlns:m="http://schemas.openxmlformats.org/officeDocument/2006/math" xmlns:v="urn:schemas-microsoft-com:vml" xmlns:wp14="http://schemas.microsoft.com/office/word/2010/wordprocessingDrawing" xmlns:wp="http://schemas.openxmlformats.org/drawingml/2006/wordprocessingDrawing" xmlns:w10="urn:schemas-microsoft-com:office:word" xmlns:w="http://schemas.openxmlformats.org/wordprocessingml/2006/main" xmlns:w14="http://schemas.microsoft.com/office/word/2010/wordml" xmlns:wpg="http://schemas.microsoft.com/office/word/2010/wordprocessingGroup" xmlns:wpi="http://schemas.microsoft.com/office/word/2010/wordprocessingInk" xmlns:wne="http://schemas.microsoft.com/office/word/2006/wordml" xmlns:wps="http://schemas.microsoft.com/office/word/2010/wordprocessingShape" mc:Ignorable="w14 wp14">
+  <w:abstractNum w:abstractNumId="0">
+    <w:nsid w:val="2BA47174"/>
+    <w:multiLevelType w:val="hybridMultilevel"/>
+    <w:tmpl w:val="65E46292"/>
+    <w:lvl w:ilvl="0" w:tplc="2C0A0001">
+      <w:start w:val="1"/>
+      <w:numFmt w:val="bullet"/>
+      <w:lvlText w:val=""/>
+      <w:lvlJc w:val="left"/>
+      <w:pPr>
+        <w:ind w:left="720" w:hanging="360"/>
+      </w:pPr>
+      <w:rPr>
+        <w:rFonts w:ascii="Symbol" w:hAnsi="Symbol" w:hint="default"/>
+      </w:rPr>
+    </w:lvl>
+    <w:lvl w:ilvl="1" w:tplc="2C0A0003" w:tentative="1">
+      <w:start w:val="1"/>
+      <w:numFmt w:val="bullet"/>
+      <w:lvlText w:val="o"/>
+      <w:lvlJc w:val="left"/>
+      <w:pPr>
+        <w:ind w:left="1440" w:hanging="360"/>
+      </w:pPr>
+      <w:rPr>
+        <w:rFonts w:ascii="Courier New" w:hAnsi="Courier New" w:cs="Courier New" w:hint="default"/>
+      </w:rPr>
+    </w:lvl>
+    <w:lvl w:ilvl="2" w:tplc="2C0A0005" w:tentative="1">
+      <w:start w:val="1"/>
+      <w:numFmt w:val="bullet"/>
+      <w:lvlText w:val=""/>
+      <w:lvlJc w:val="left"/>
+      <w:pPr>
+        <w:ind w:left="2160" w:hanging="360"/>
+      </w:pPr>
+      <w:rPr>
+        <w:rFonts w:ascii="Wingdings" w:hAnsi="Wingdings" w:hint="default"/>
+      </w:rPr>
+    </w:lvl>
+    <w:lvl w:ilvl="3" w:tplc="2C0A0001" w:tentative="1">
+      <w:start w:val="1"/>
+      <w:numFmt w:val="bullet"/>
+      <w:lvlText w:val=""/>
+      <w:lvlJc w:val="left"/>
+      <w:pPr>
+        <w:ind w:left="2880" w:hanging="360"/>
+      </w:pPr>
+      <w:rPr>
+        <w:rFonts w:ascii="Symbol" w:hAnsi="Symbol" w:hint="default"/>
+      </w:rPr>
+    </w:lvl>
+    <w:lvl w:ilvl="4" w:tplc="2C0A0003" w:tentative="1">
+      <w:start w:val="1"/>
+      <w:numFmt w:val="bullet"/>
+      <w:lvlText w:val="o"/>
+      <w:lvlJc w:val="left"/>
+      <w:pPr>
+        <w:ind w:left="3600" w:hanging="360"/>
+      </w:pPr>
+      <w:rPr>
+        <w:rFonts w:ascii="Courier New" w:hAnsi="Courier New" w:cs="Courier New" w:hint="default"/>
+      </w:rPr>
+    </w:lvl>
+    <w:lvl w:ilvl="5" w:tplc="2C0A0005" w:tentative="1">
+      <w:start w:val="1"/>
+      <w:numFmt w:val="bullet"/>
+      <w:lvlText w:val=""/>
+      <w:lvlJc w:val="left"/>
+      <w:pPr>
+        <w:ind w:left="4320" w:hanging="360"/>
+      </w:pPr>
+      <w:rPr>
+        <w:rFonts w:ascii="Wingdings" w:hAnsi="Wingdings" w:hint="default"/>
+      </w:rPr>
+    </w:lvl>
+    <w:lvl w:ilvl="6" w:tplc="2C0A0001" w:tentative="1">
+      <w:start w:val="1"/>
+      <w:numFmt w:val="bullet"/>
+      <w:lvlText w:val=""/>
+      <w:lvlJc w:val="left"/>
+      <w:pPr>
+        <w:ind w:left="5040" w:hanging="360"/>
+      </w:pPr>
+      <w:rPr>
+        <w:rFonts w:ascii="Symbol" w:hAnsi="Symbol" w:hint="default"/>
+      </w:rPr>
+    </w:lvl>
+    <w:lvl w:ilvl="7" w:tplc="2C0A0003" w:tentative="1">
+      <w:start w:val="1"/>
+      <w:numFmt w:val="bullet"/>
+      <w:lvlText w:val="o"/>
+      <w:lvlJc w:val="left"/>
+      <w:pPr>
+        <w:ind w:left="5760" w:hanging="360"/>
+      </w:pPr>
+      <w:rPr>
+        <w:rFonts w:ascii="Courier New" w:hAnsi="Courier New" w:cs="Courier New" w:hint="default"/>
+      </w:rPr>
+    </w:lvl>
+    <w:lvl w:ilvl="8" w:tplc="2C0A0005" w:tentative="1">
+      <w:start w:val="1"/>
+      <w:numFmt w:val="bullet"/>
+      <w:lvlText w:val=""/>
+      <w:lvlJc w:val="left"/>
+      <w:pPr>
+        <w:ind w:left="6480" w:hanging="360"/>
+      </w:pPr>
+      <w:rPr>
+        <w:rFonts w:ascii="Wingdings" w:hAnsi="Wingdings" w:hint="default"/>
+      </w:rPr>
+    </w:lvl>
+  </w:abstractNum>
+  <w:abstractNum w:abstractNumId="1">
     <w:nsid w:val="35C44C96"/>
     <w:multiLevelType w:val="multilevel"/>
     <w:tmpl w:val="ADCAAFDC"/>
@@ -2395,7 +2669,233 @@
       </w:pPr>
     </w:lvl>
   </w:abstractNum>
-  <w:abstractNum w:abstractNumId="1" w15:restartNumberingAfterBreak="0">
+  <w:abstractNum w:abstractNumId="2">
+    <w:nsid w:val="36DC5F4E"/>
+    <w:multiLevelType w:val="hybridMultilevel"/>
+    <w:tmpl w:val="FA4CC05C"/>
+    <w:lvl w:ilvl="0" w:tplc="2C0A0001">
+      <w:start w:val="1"/>
+      <w:numFmt w:val="bullet"/>
+      <w:lvlText w:val=""/>
+      <w:lvlJc w:val="left"/>
+      <w:pPr>
+        <w:ind w:left="720" w:hanging="360"/>
+      </w:pPr>
+      <w:rPr>
+        <w:rFonts w:ascii="Symbol" w:hAnsi="Symbol" w:hint="default"/>
+      </w:rPr>
+    </w:lvl>
+    <w:lvl w:ilvl="1" w:tplc="2C0A0003" w:tentative="1">
+      <w:start w:val="1"/>
+      <w:numFmt w:val="bullet"/>
+      <w:lvlText w:val="o"/>
+      <w:lvlJc w:val="left"/>
+      <w:pPr>
+        <w:ind w:left="1440" w:hanging="360"/>
+      </w:pPr>
+      <w:rPr>
+        <w:rFonts w:ascii="Courier New" w:hAnsi="Courier New" w:cs="Courier New" w:hint="default"/>
+      </w:rPr>
+    </w:lvl>
+    <w:lvl w:ilvl="2" w:tplc="2C0A0005" w:tentative="1">
+      <w:start w:val="1"/>
+      <w:numFmt w:val="bullet"/>
+      <w:lvlText w:val=""/>
+      <w:lvlJc w:val="left"/>
+      <w:pPr>
+        <w:ind w:left="2160" w:hanging="360"/>
+      </w:pPr>
+      <w:rPr>
+        <w:rFonts w:ascii="Wingdings" w:hAnsi="Wingdings" w:hint="default"/>
+      </w:rPr>
+    </w:lvl>
+    <w:lvl w:ilvl="3" w:tplc="2C0A0001" w:tentative="1">
+      <w:start w:val="1"/>
+      <w:numFmt w:val="bullet"/>
+      <w:lvlText w:val=""/>
+      <w:lvlJc w:val="left"/>
+      <w:pPr>
+        <w:ind w:left="2880" w:hanging="360"/>
+      </w:pPr>
+      <w:rPr>
+        <w:rFonts w:ascii="Symbol" w:hAnsi="Symbol" w:hint="default"/>
+      </w:rPr>
+    </w:lvl>
+    <w:lvl w:ilvl="4" w:tplc="2C0A0003" w:tentative="1">
+      <w:start w:val="1"/>
+      <w:numFmt w:val="bullet"/>
+      <w:lvlText w:val="o"/>
+      <w:lvlJc w:val="left"/>
+      <w:pPr>
+        <w:ind w:left="3600" w:hanging="360"/>
+      </w:pPr>
+      <w:rPr>
+        <w:rFonts w:ascii="Courier New" w:hAnsi="Courier New" w:cs="Courier New" w:hint="default"/>
+      </w:rPr>
+    </w:lvl>
+    <w:lvl w:ilvl="5" w:tplc="2C0A0005" w:tentative="1">
+      <w:start w:val="1"/>
+      <w:numFmt w:val="bullet"/>
+      <w:lvlText w:val=""/>
+      <w:lvlJc w:val="left"/>
+      <w:pPr>
+        <w:ind w:left="4320" w:hanging="360"/>
+      </w:pPr>
+      <w:rPr>
+        <w:rFonts w:ascii="Wingdings" w:hAnsi="Wingdings" w:hint="default"/>
+      </w:rPr>
+    </w:lvl>
+    <w:lvl w:ilvl="6" w:tplc="2C0A0001" w:tentative="1">
+      <w:start w:val="1"/>
+      <w:numFmt w:val="bullet"/>
+      <w:lvlText w:val=""/>
+      <w:lvlJc w:val="left"/>
+      <w:pPr>
+        <w:ind w:left="5040" w:hanging="360"/>
+      </w:pPr>
+      <w:rPr>
+        <w:rFonts w:ascii="Symbol" w:hAnsi="Symbol" w:hint="default"/>
+      </w:rPr>
+    </w:lvl>
+    <w:lvl w:ilvl="7" w:tplc="2C0A0003" w:tentative="1">
+      <w:start w:val="1"/>
+      <w:numFmt w:val="bullet"/>
+      <w:lvlText w:val="o"/>
+      <w:lvlJc w:val="left"/>
+      <w:pPr>
+        <w:ind w:left="5760" w:hanging="360"/>
+      </w:pPr>
+      <w:rPr>
+        <w:rFonts w:ascii="Courier New" w:hAnsi="Courier New" w:cs="Courier New" w:hint="default"/>
+      </w:rPr>
+    </w:lvl>
+    <w:lvl w:ilvl="8" w:tplc="2C0A0005" w:tentative="1">
+      <w:start w:val="1"/>
+      <w:numFmt w:val="bullet"/>
+      <w:lvlText w:val=""/>
+      <w:lvlJc w:val="left"/>
+      <w:pPr>
+        <w:ind w:left="6480" w:hanging="360"/>
+      </w:pPr>
+      <w:rPr>
+        <w:rFonts w:ascii="Wingdings" w:hAnsi="Wingdings" w:hint="default"/>
+      </w:rPr>
+    </w:lvl>
+  </w:abstractNum>
+  <w:abstractNum w:abstractNumId="3">
+    <w:nsid w:val="380844BF"/>
+    <w:multiLevelType w:val="hybridMultilevel"/>
+    <w:tmpl w:val="06E83B5A"/>
+    <w:lvl w:ilvl="0" w:tplc="2C0A0001">
+      <w:start w:val="1"/>
+      <w:numFmt w:val="bullet"/>
+      <w:lvlText w:val=""/>
+      <w:lvlJc w:val="left"/>
+      <w:pPr>
+        <w:ind w:left="720" w:hanging="360"/>
+      </w:pPr>
+      <w:rPr>
+        <w:rFonts w:ascii="Symbol" w:hAnsi="Symbol" w:hint="default"/>
+      </w:rPr>
+    </w:lvl>
+    <w:lvl w:ilvl="1" w:tplc="2C0A0003" w:tentative="1">
+      <w:start w:val="1"/>
+      <w:numFmt w:val="bullet"/>
+      <w:lvlText w:val="o"/>
+      <w:lvlJc w:val="left"/>
+      <w:pPr>
+        <w:ind w:left="1440" w:hanging="360"/>
+      </w:pPr>
+      <w:rPr>
+        <w:rFonts w:ascii="Courier New" w:hAnsi="Courier New" w:cs="Courier New" w:hint="default"/>
+      </w:rPr>
+    </w:lvl>
+    <w:lvl w:ilvl="2" w:tplc="2C0A0005" w:tentative="1">
+      <w:start w:val="1"/>
+      <w:numFmt w:val="bullet"/>
+      <w:lvlText w:val=""/>
+      <w:lvlJc w:val="left"/>
+      <w:pPr>
+        <w:ind w:left="2160" w:hanging="360"/>
+      </w:pPr>
+      <w:rPr>
+        <w:rFonts w:ascii="Wingdings" w:hAnsi="Wingdings" w:hint="default"/>
+      </w:rPr>
+    </w:lvl>
+    <w:lvl w:ilvl="3" w:tplc="2C0A0001" w:tentative="1">
+      <w:start w:val="1"/>
+      <w:numFmt w:val="bullet"/>
+      <w:lvlText w:val=""/>
+      <w:lvlJc w:val="left"/>
+      <w:pPr>
+        <w:ind w:left="2880" w:hanging="360"/>
+      </w:pPr>
+      <w:rPr>
+        <w:rFonts w:ascii="Symbol" w:hAnsi="Symbol" w:hint="default"/>
+      </w:rPr>
+    </w:lvl>
+    <w:lvl w:ilvl="4" w:tplc="2C0A0003" w:tentative="1">
+      <w:start w:val="1"/>
+      <w:numFmt w:val="bullet"/>
+      <w:lvlText w:val="o"/>
+      <w:lvlJc w:val="left"/>
+      <w:pPr>
+        <w:ind w:left="3600" w:hanging="360"/>
+      </w:pPr>
+      <w:rPr>
+        <w:rFonts w:ascii="Courier New" w:hAnsi="Courier New" w:cs="Courier New" w:hint="default"/>
+      </w:rPr>
+    </w:lvl>
+    <w:lvl w:ilvl="5" w:tplc="2C0A0005" w:tentative="1">
+      <w:start w:val="1"/>
+      <w:numFmt w:val="bullet"/>
+      <w:lvlText w:val=""/>
+      <w:lvlJc w:val="left"/>
+      <w:pPr>
+        <w:ind w:left="4320" w:hanging="360"/>
+      </w:pPr>
+      <w:rPr>
+        <w:rFonts w:ascii="Wingdings" w:hAnsi="Wingdings" w:hint="default"/>
+      </w:rPr>
+    </w:lvl>
+    <w:lvl w:ilvl="6" w:tplc="2C0A0001" w:tentative="1">
+      <w:start w:val="1"/>
+      <w:numFmt w:val="bullet"/>
+      <w:lvlText w:val=""/>
+      <w:lvlJc w:val="left"/>
+      <w:pPr>
+        <w:ind w:left="5040" w:hanging="360"/>
+      </w:pPr>
+      <w:rPr>
+        <w:rFonts w:ascii="Symbol" w:hAnsi="Symbol" w:hint="default"/>
+      </w:rPr>
+    </w:lvl>
+    <w:lvl w:ilvl="7" w:tplc="2C0A0003" w:tentative="1">
+      <w:start w:val="1"/>
+      <w:numFmt w:val="bullet"/>
+      <w:lvlText w:val="o"/>
+      <w:lvlJc w:val="left"/>
+      <w:pPr>
+        <w:ind w:left="5760" w:hanging="360"/>
+      </w:pPr>
+      <w:rPr>
+        <w:rFonts w:ascii="Courier New" w:hAnsi="Courier New" w:cs="Courier New" w:hint="default"/>
+      </w:rPr>
+    </w:lvl>
+    <w:lvl w:ilvl="8" w:tplc="2C0A0005" w:tentative="1">
+      <w:start w:val="1"/>
+      <w:numFmt w:val="bullet"/>
+      <w:lvlText w:val=""/>
+      <w:lvlJc w:val="left"/>
+      <w:pPr>
+        <w:ind w:left="6480" w:hanging="360"/>
+      </w:pPr>
+      <w:rPr>
+        <w:rFonts w:ascii="Wingdings" w:hAnsi="Wingdings" w:hint="default"/>
+      </w:rPr>
+    </w:lvl>
+  </w:abstractNum>
+  <w:abstractNum w:abstractNumId="4">
     <w:nsid w:val="639469CD"/>
     <w:multiLevelType w:val="hybridMultilevel"/>
     <w:tmpl w:val="157C7E5A"/>
@@ -2484,419 +2984,403 @@
       </w:pPr>
     </w:lvl>
   </w:abstractNum>
-  <w:num w:numId="1" w16cid:durableId="1986009380">
+  <w:num w:numId="1">
+    <w:abstractNumId w:val="4"/>
+  </w:num>
+  <w:num w:numId="2">
     <w:abstractNumId w:val="1"/>
   </w:num>
-  <w:num w:numId="2" w16cid:durableId="1773162286">
+  <w:num w:numId="3">
+    <w:abstractNumId w:val="2"/>
+  </w:num>
+  <w:num w:numId="4">
+    <w:abstractNumId w:val="3"/>
+  </w:num>
+  <w:num w:numId="5">
     <w:abstractNumId w:val="0"/>
   </w:num>
 </w:numbering>
 </file>
 
 <file path=word/styles.xml><?xml version="1.0" encoding="utf-8"?>
-<w:styles xmlns:mc="http://schemas.openxmlformats.org/markup-compatibility/2006" xmlns:r="http://schemas.openxmlformats.org/officeDocument/2006/relationships" xmlns:w="http://schemas.openxmlformats.org/wordprocessingml/2006/main" xmlns:w14="http://schemas.microsoft.com/office/word/2010/wordml" xmlns:w15="http://schemas.microsoft.com/office/word/2012/wordml" xmlns:w16cex="http://schemas.microsoft.com/office/word/2018/wordml/cex" xmlns:w16cid="http://schemas.microsoft.com/office/word/2016/wordml/cid" xmlns:w16="http://schemas.microsoft.com/office/word/2018/wordml" xmlns:w16sdtdh="http://schemas.microsoft.com/office/word/2020/wordml/sdtdatahash" xmlns:w16se="http://schemas.microsoft.com/office/word/2015/wordml/symex" mc:Ignorable="w14 w15 w16se w16cid w16 w16cex w16sdtdh">
+<w:styles xmlns:mc="http://schemas.openxmlformats.org/markup-compatibility/2006" xmlns:r="http://schemas.openxmlformats.org/officeDocument/2006/relationships" xmlns:w="http://schemas.openxmlformats.org/wordprocessingml/2006/main" xmlns:w14="http://schemas.microsoft.com/office/word/2010/wordml" mc:Ignorable="w14">
   <w:docDefaults>
     <w:rPrDefault>
       <w:rPr>
         <w:rFonts w:asciiTheme="minorHAnsi" w:eastAsiaTheme="minorHAnsi" w:hAnsiTheme="minorHAnsi" w:cstheme="minorBidi"/>
-        <w:kern w:val="2"/>
         <w:sz w:val="22"/>
         <w:szCs w:val="22"/>
         <w:lang w:val="es-AR" w:eastAsia="en-US" w:bidi="ar-SA"/>
-        <w14:ligatures w14:val="standardContextual"/>
       </w:rPr>
     </w:rPrDefault>
     <w:pPrDefault>
       <w:pPr>
-        <w:spacing w:after="160" w:line="259" w:lineRule="auto"/>
+        <w:spacing w:after="200" w:line="276" w:lineRule="auto"/>
       </w:pPr>
     </w:pPrDefault>
   </w:docDefaults>
-  <w:latentStyles w:defLockedState="0" w:defUIPriority="99" w:defSemiHidden="0" w:defUnhideWhenUsed="0" w:defQFormat="0" w:count="376">
-    <w:lsdException w:name="Normal" w:uiPriority="0" w:qFormat="1"/>
-    <w:lsdException w:name="heading 1" w:uiPriority="9" w:qFormat="1"/>
-    <w:lsdException w:name="heading 2" w:semiHidden="1" w:uiPriority="9" w:unhideWhenUsed="1" w:qFormat="1"/>
-    <w:lsdException w:name="heading 3" w:semiHidden="1" w:uiPriority="9" w:unhideWhenUsed="1" w:qFormat="1"/>
-    <w:lsdException w:name="heading 4" w:semiHidden="1" w:uiPriority="9" w:unhideWhenUsed="1" w:qFormat="1"/>
-    <w:lsdException w:name="heading 5" w:semiHidden="1" w:uiPriority="9" w:unhideWhenUsed="1" w:qFormat="1"/>
-    <w:lsdException w:name="heading 6" w:semiHidden="1" w:uiPriority="9" w:unhideWhenUsed="1" w:qFormat="1"/>
-    <w:lsdException w:name="heading 7" w:semiHidden="1" w:uiPriority="9" w:unhideWhenUsed="1" w:qFormat="1"/>
-    <w:lsdException w:name="heading 8" w:semiHidden="1" w:uiPriority="9" w:unhideWhenUsed="1" w:qFormat="1"/>
-    <w:lsdException w:name="heading 9" w:semiHidden="1" w:uiPriority="9" w:unhideWhenUsed="1" w:qFormat="1"/>
-    <w:lsdException w:name="index 1" w:semiHidden="1" w:unhideWhenUsed="1"/>
-    <w:lsdException w:name="index 2" w:semiHidden="1" w:unhideWhenUsed="1"/>
-    <w:lsdException w:name="index 3" w:semiHidden="1" w:unhideWhenUsed="1"/>
-    <w:lsdException w:name="index 4" w:semiHidden="1" w:unhideWhenUsed="1"/>
-    <w:lsdException w:name="index 5" w:semiHidden="1" w:unhideWhenUsed="1"/>
-    <w:lsdException w:name="index 6" w:semiHidden="1" w:unhideWhenUsed="1"/>
-    <w:lsdException w:name="index 7" w:semiHidden="1" w:unhideWhenUsed="1"/>
-    <w:lsdException w:name="index 8" w:semiHidden="1" w:unhideWhenUsed="1"/>
-    <w:lsdException w:name="index 9" w:semiHidden="1" w:unhideWhenUsed="1"/>
-    <w:lsdException w:name="toc 1" w:semiHidden="1" w:uiPriority="39" w:unhideWhenUsed="1"/>
-    <w:lsdException w:name="toc 2" w:semiHidden="1" w:uiPriority="39" w:unhideWhenUsed="1"/>
-    <w:lsdException w:name="toc 3" w:semiHidden="1" w:uiPriority="39" w:unhideWhenUsed="1"/>
-    <w:lsdException w:name="toc 4" w:semiHidden="1" w:uiPriority="39" w:unhideWhenUsed="1"/>
-    <w:lsdException w:name="toc 5" w:semiHidden="1" w:uiPriority="39" w:unhideWhenUsed="1"/>
-    <w:lsdException w:name="toc 6" w:semiHidden="1" w:uiPriority="39" w:unhideWhenUsed="1"/>
-    <w:lsdException w:name="toc 7" w:semiHidden="1" w:uiPriority="39" w:unhideWhenUsed="1"/>
-    <w:lsdException w:name="toc 8" w:semiHidden="1" w:uiPriority="39" w:unhideWhenUsed="1"/>
-    <w:lsdException w:name="toc 9" w:semiHidden="1" w:uiPriority="39" w:unhideWhenUsed="1"/>
-    <w:lsdException w:name="Normal Indent" w:semiHidden="1" w:unhideWhenUsed="1"/>
-    <w:lsdException w:name="footnote text" w:semiHidden="1" w:unhideWhenUsed="1"/>
-    <w:lsdException w:name="annotation text" w:semiHidden="1" w:unhideWhenUsed="1"/>
-    <w:lsdException w:name="header" w:semiHidden="1" w:unhideWhenUsed="1"/>
-    <w:lsdException w:name="footer" w:semiHidden="1" w:unhideWhenUsed="1"/>
-    <w:lsdException w:name="index heading" w:semiHidden="1" w:unhideWhenUsed="1"/>
-    <w:lsdException w:name="caption" w:semiHidden="1" w:uiPriority="35" w:unhideWhenUsed="1" w:qFormat="1"/>
-    <w:lsdException w:name="table of figures" w:semiHidden="1" w:unhideWhenUsed="1"/>
-    <w:lsdException w:name="envelope address" w:semiHidden="1" w:unhideWhenUsed="1"/>
-    <w:lsdException w:name="envelope return" w:semiHidden="1" w:unhideWhenUsed="1"/>
-    <w:lsdException w:name="footnote reference" w:semiHidden="1" w:unhideWhenUsed="1"/>
-    <w:lsdException w:name="annotation reference" w:semiHidden="1" w:unhideWhenUsed="1"/>
-    <w:lsdException w:name="line number" w:semiHidden="1" w:unhideWhenUsed="1"/>
-    <w:lsdException w:name="page number" w:semiHidden="1" w:unhideWhenUsed="1"/>
-    <w:lsdException w:name="endnote reference" w:semiHidden="1" w:unhideWhenUsed="1"/>
-    <w:lsdException w:name="endnote text" w:semiHidden="1" w:unhideWhenUsed="1"/>
-    <w:lsdException w:name="table of authorities" w:semiHidden="1" w:unhideWhenUsed="1"/>
-    <w:lsdException w:name="macro" w:semiHidden="1" w:unhideWhenUsed="1"/>
-    <w:lsdException w:name="toa heading" w:semiHidden="1" w:unhideWhenUsed="1"/>
-    <w:lsdException w:name="List" w:semiHidden="1" w:unhideWhenUsed="1"/>
-    <w:lsdException w:name="List Bullet" w:semiHidden="1" w:unhideWhenUsed="1"/>
-    <w:lsdException w:name="List Number" w:semiHidden="1" w:unhideWhenUsed="1"/>
-    <w:lsdException w:name="List 2" w:semiHidden="1" w:unhideWhenUsed="1"/>
-    <w:lsdException w:name="List 3" w:semiHidden="1" w:unhideWhenUsed="1"/>
-    <w:lsdException w:name="List 4" w:semiHidden="1" w:unhideWhenUsed="1"/>
-    <w:lsdException w:name="List 5" w:semiHidden="1" w:unhideWhenUsed="1"/>
-    <w:lsdException w:name="List Bullet 2" w:semiHidden="1" w:unhideWhenUsed="1"/>
-    <w:lsdException w:name="List Bullet 3" w:semiHidden="1" w:unhideWhenUsed="1"/>
-    <w:lsdException w:name="List Bullet 4" w:semiHidden="1" w:unhideWhenUsed="1"/>
-    <w:lsdException w:name="List Bullet 5" w:semiHidden="1" w:unhideWhenUsed="1"/>
-    <w:lsdException w:name="List Number 2" w:semiHidden="1" w:unhideWhenUsed="1"/>
-    <w:lsdException w:name="List Number 3" w:semiHidden="1" w:unhideWhenUsed="1"/>
-    <w:lsdException w:name="List Number 4" w:semiHidden="1" w:unhideWhenUsed="1"/>
-    <w:lsdException w:name="List Number 5" w:semiHidden="1" w:unhideWhenUsed="1"/>
-    <w:lsdException w:name="Title" w:uiPriority="10" w:qFormat="1"/>
-    <w:lsdException w:name="Closing" w:semiHidden="1" w:unhideWhenUsed="1"/>
-    <w:lsdException w:name="Signature" w:semiHidden="1" w:unhideWhenUsed="1"/>
-    <w:lsdException w:name="Default Paragraph Font" w:semiHidden="1" w:uiPriority="1" w:unhideWhenUsed="1"/>
-    <w:lsdException w:name="Body Text" w:semiHidden="1" w:unhideWhenUsed="1"/>
-    <w:lsdException w:name="Body Text Indent" w:semiHidden="1" w:unhideWhenUsed="1"/>
-    <w:lsdException w:name="List Continue" w:semiHidden="1" w:unhideWhenUsed="1"/>
-    <w:lsdException w:name="List Continue 2" w:semiHidden="1" w:unhideWhenUsed="1"/>
-    <w:lsdException w:name="List Continue 3" w:semiHidden="1" w:unhideWhenUsed="1"/>
-    <w:lsdException w:name="List Continue 4" w:semiHidden="1" w:unhideWhenUsed="1"/>
-    <w:lsdException w:name="List Continue 5" w:semiHidden="1" w:unhideWhenUsed="1"/>
-    <w:lsdException w:name="Message Header" w:semiHidden="1" w:unhideWhenUsed="1"/>
-    <w:lsdException w:name="Subtitle" w:uiPriority="11" w:qFormat="1"/>
-    <w:lsdException w:name="Salutation" w:semiHidden="1" w:unhideWhenUsed="1"/>
-    <w:lsdException w:name="Date" w:semiHidden="1" w:unhideWhenUsed="1"/>
-    <w:lsdException w:name="Body Text First Indent" w:semiHidden="1" w:unhideWhenUsed="1"/>
-    <w:lsdException w:name="Body Text First Indent 2" w:semiHidden="1" w:unhideWhenUsed="1"/>
-    <w:lsdException w:name="Note Heading" w:semiHidden="1" w:unhideWhenUsed="1"/>
-    <w:lsdException w:name="Body Text 2" w:semiHidden="1" w:unhideWhenUsed="1"/>
-    <w:lsdException w:name="Body Text 3" w:semiHidden="1" w:unhideWhenUsed="1"/>
-    <w:lsdException w:name="Body Text Indent 2" w:semiHidden="1" w:unhideWhenUsed="1"/>
-    <w:lsdException w:name="Body Text Indent 3" w:semiHidden="1" w:unhideWhenUsed="1"/>
-    <w:lsdException w:name="Block Text" w:semiHidden="1" w:unhideWhenUsed="1"/>
-    <w:lsdException w:name="Hyperlink" w:semiHidden="1" w:unhideWhenUsed="1"/>
-    <w:lsdException w:name="FollowedHyperlink" w:semiHidden="1" w:unhideWhenUsed="1"/>
-    <w:lsdException w:name="Strong" w:uiPriority="22" w:qFormat="1"/>
-    <w:lsdException w:name="Emphasis" w:uiPriority="20" w:qFormat="1"/>
-    <w:lsdException w:name="Document Map" w:semiHidden="1" w:unhideWhenUsed="1"/>
-    <w:lsdException w:name="Plain Text" w:semiHidden="1" w:unhideWhenUsed="1"/>
-    <w:lsdException w:name="E-mail Signature" w:semiHidden="1" w:unhideWhenUsed="1"/>
-    <w:lsdException w:name="HTML Top of Form" w:semiHidden="1" w:unhideWhenUsed="1"/>
-    <w:lsdException w:name="HTML Bottom of Form" w:semiHidden="1" w:unhideWhenUsed="1"/>
-    <w:lsdException w:name="Normal (Web)" w:semiHidden="1" w:unhideWhenUsed="1"/>
-    <w:lsdException w:name="HTML Acronym" w:semiHidden="1" w:unhideWhenUsed="1"/>
-    <w:lsdException w:name="HTML Address" w:semiHidden="1" w:unhideWhenUsed="1"/>
-    <w:lsdException w:name="HTML Cite" w:semiHidden="1" w:unhideWhenUsed="1"/>
-    <w:lsdException w:name="HTML Code" w:semiHidden="1" w:unhideWhenUsed="1"/>
-    <w:lsdException w:name="HTML Definition" w:semiHidden="1" w:unhideWhenUsed="1"/>
-    <w:lsdException w:name="HTML Keyboard" w:semiHidden="1" w:unhideWhenUsed="1"/>
-    <w:lsdException w:name="HTML Preformatted" w:semiHidden="1" w:unhideWhenUsed="1"/>
-    <w:lsdException w:name="HTML Sample" w:semiHidden="1" w:unhideWhenUsed="1"/>
-    <w:lsdException w:name="HTML Typewriter" w:semiHidden="1" w:unhideWhenUsed="1"/>
-    <w:lsdException w:name="HTML Variable" w:semiHidden="1" w:unhideWhenUsed="1"/>
-    <w:lsdException w:name="Normal Table" w:semiHidden="1" w:unhideWhenUsed="1"/>
-    <w:lsdException w:name="annotation subject" w:semiHidden="1" w:unhideWhenUsed="1"/>
-    <w:lsdException w:name="No List" w:semiHidden="1" w:unhideWhenUsed="1"/>
-    <w:lsdException w:name="Outline List 1" w:semiHidden="1" w:unhideWhenUsed="1"/>
-    <w:lsdException w:name="Outline List 2" w:semiHidden="1" w:unhideWhenUsed="1"/>
-    <w:lsdException w:name="Outline List 3" w:semiHidden="1" w:unhideWhenUsed="1"/>
-    <w:lsdException w:name="Table Simple 1" w:semiHidden="1" w:unhideWhenUsed="1"/>
-    <w:lsdException w:name="Table Simple 2" w:semiHidden="1" w:unhideWhenUsed="1"/>
-    <w:lsdException w:name="Table Simple 3" w:semiHidden="1" w:unhideWhenUsed="1"/>
-    <w:lsdException w:name="Table Classic 1" w:semiHidden="1" w:unhideWhenUsed="1"/>
-    <w:lsdException w:name="Table Classic 2" w:semiHidden="1" w:unhideWhenUsed="1"/>
-    <w:lsdException w:name="Table Classic 3" w:semiHidden="1" w:unhideWhenUsed="1"/>
-    <w:lsdException w:name="Table Classic 4" w:semiHidden="1" w:unhideWhenUsed="1"/>
-    <w:lsdException w:name="Table Colorful 1" w:semiHidden="1" w:unhideWhenUsed="1"/>
-    <w:lsdException w:name="Table Colorful 2" w:semiHidden="1" w:unhideWhenUsed="1"/>
-    <w:lsdException w:name="Table Colorful 3" w:semiHidden="1" w:unhideWhenUsed="1"/>
-    <w:lsdException w:name="Table Columns 1" w:semiHidden="1" w:unhideWhenUsed="1"/>
-    <w:lsdException w:name="Table Columns 2" w:semiHidden="1" w:unhideWhenUsed="1"/>
-    <w:lsdException w:name="Table Columns 3" w:semiHidden="1" w:unhideWhenUsed="1"/>
-    <w:lsdException w:name="Table Columns 4" w:semiHidden="1" w:unhideWhenUsed="1"/>
-    <w:lsdException w:name="Table Columns 5" w:semiHidden="1" w:unhideWhenUsed="1"/>
-    <w:lsdException w:name="Table Grid 1" w:semiHidden="1" w:unhideWhenUsed="1"/>
-    <w:lsdException w:name="Table Grid 2" w:semiHidden="1" w:unhideWhenUsed="1"/>
-    <w:lsdException w:name="Table Grid 3" w:semiHidden="1" w:unhideWhenUsed="1"/>
-    <w:lsdException w:name="Table Grid 4" w:semiHidden="1" w:unhideWhenUsed="1"/>
-    <w:lsdException w:name="Table Grid 5" w:semiHidden="1" w:unhideWhenUsed="1"/>
-    <w:lsdException w:name="Table Grid 6" w:semiHidden="1" w:unhideWhenUsed="1"/>
-    <w:lsdException w:name="Table Grid 7" w:semiHidden="1" w:unhideWhenUsed="1"/>
-    <w:lsdException w:name="Table Grid 8" w:semiHidden="1" w:unhideWhenUsed="1"/>
-    <w:lsdException w:name="Table List 1" w:semiHidden="1" w:unhideWhenUsed="1"/>
-    <w:lsdException w:name="Table List 2" w:semiHidden="1" w:unhideWhenUsed="1"/>
-    <w:lsdException w:name="Table List 3" w:semiHidden="1" w:unhideWhenUsed="1"/>
-    <w:lsdException w:name="Table List 4" w:semiHidden="1" w:unhideWhenUsed="1"/>
-    <w:lsdException w:name="Table List 5" w:semiHidden="1" w:unhideWhenUsed="1"/>
-    <w:lsdException w:name="Table List 6" w:semiHidden="1" w:unhideWhenUsed="1"/>
-    <w:lsdException w:name="Table List 7" w:semiHidden="1" w:unhideWhenUsed="1"/>
-    <w:lsdException w:name="Table List 8" w:semiHidden="1" w:unhideWhenUsed="1"/>
-    <w:lsdException w:name="Table 3D effects 1" w:semiHidden="1" w:unhideWhenUsed="1"/>
-    <w:lsdException w:name="Table 3D effects 2" w:semiHidden="1" w:unhideWhenUsed="1"/>
-    <w:lsdException w:name="Table 3D effects 3" w:semiHidden="1" w:unhideWhenUsed="1"/>
-    <w:lsdException w:name="Table Contemporary" w:semiHidden="1" w:unhideWhenUsed="1"/>
-    <w:lsdException w:name="Table Elegant" w:semiHidden="1" w:unhideWhenUsed="1"/>
-    <w:lsdException w:name="Table Professional" w:semiHidden="1" w:unhideWhenUsed="1"/>
-    <w:lsdException w:name="Table Subtle 1" w:semiHidden="1" w:unhideWhenUsed="1"/>
-    <w:lsdException w:name="Table Subtle 2" w:semiHidden="1" w:unhideWhenUsed="1"/>
-    <w:lsdException w:name="Table Web 1" w:semiHidden="1" w:unhideWhenUsed="1"/>
-    <w:lsdException w:name="Table Web 2" w:semiHidden="1" w:unhideWhenUsed="1"/>
-    <w:lsdException w:name="Table Web 3" w:semiHidden="1" w:unhideWhenUsed="1"/>
-    <w:lsdException w:name="Balloon Text" w:semiHidden="1" w:unhideWhenUsed="1"/>
-    <w:lsdException w:name="Table Grid" w:uiPriority="39"/>
-    <w:lsdException w:name="Table Theme" w:semiHidden="1" w:unhideWhenUsed="1"/>
-    <w:lsdException w:name="Placeholder Text" w:semiHidden="1"/>
-    <w:lsdException w:name="No Spacing" w:uiPriority="1" w:qFormat="1"/>
-    <w:lsdException w:name="Light Shading" w:uiPriority="60"/>
-    <w:lsdException w:name="Light List" w:uiPriority="61"/>
-    <w:lsdException w:name="Light Grid" w:uiPriority="62"/>
-    <w:lsdException w:name="Medium Shading 1" w:uiPriority="63"/>
-    <w:lsdException w:name="Medium Shading 2" w:uiPriority="64"/>
-    <w:lsdException w:name="Medium List 1" w:uiPriority="65"/>
-    <w:lsdException w:name="Medium List 2" w:uiPriority="66"/>
-    <w:lsdException w:name="Medium Grid 1" w:uiPriority="67"/>
-    <w:lsdException w:name="Medium Grid 2" w:uiPriority="68"/>
-    <w:lsdException w:name="Medium Grid 3" w:uiPriority="69"/>
-    <w:lsdException w:name="Dark List" w:uiPriority="70"/>
-    <w:lsdException w:name="Colorful Shading" w:uiPriority="71"/>
-    <w:lsdException w:name="Colorful List" w:uiPriority="72"/>
-    <w:lsdException w:name="Colorful Grid" w:uiPriority="73"/>
-    <w:lsdException w:name="Light Shading Accent 1" w:uiPriority="60"/>
-    <w:lsdException w:name="Light List Accent 1" w:uiPriority="61"/>
-    <w:lsdException w:name="Light Grid Accent 1" w:uiPriority="62"/>
-    <w:lsdException w:name="Medium Shading 1 Accent 1" w:uiPriority="63"/>
-    <w:lsdException w:name="Medium Shading 2 Accent 1" w:uiPriority="64"/>
-    <w:lsdException w:name="Medium List 1 Accent 1" w:uiPriority="65"/>
-    <w:lsdException w:name="Revision" w:semiHidden="1"/>
-    <w:lsdException w:name="List Paragraph" w:uiPriority="34" w:qFormat="1"/>
-    <w:lsdException w:name="Quote" w:uiPriority="29" w:qFormat="1"/>
-    <w:lsdException w:name="Intense Quote" w:uiPriority="30" w:qFormat="1"/>
-    <w:lsdException w:name="Medium List 2 Accent 1" w:uiPriority="66"/>
-    <w:lsdException w:name="Medium Grid 1 Accent 1" w:uiPriority="67"/>
-    <w:lsdException w:name="Medium Grid 2 Accent 1" w:uiPriority="68"/>
-    <w:lsdException w:name="Medium Grid 3 Accent 1" w:uiPriority="69"/>
-    <w:lsdException w:name="Dark List Accent 1" w:uiPriority="70"/>
-    <w:lsdException w:name="Colorful Shading Accent 1" w:uiPriority="71"/>
-    <w:lsdException w:name="Colorful List Accent 1" w:uiPriority="72"/>
-    <w:lsdException w:name="Colorful Grid Accent 1" w:uiPriority="73"/>
-    <w:lsdException w:name="Light Shading Accent 2" w:uiPriority="60"/>
-    <w:lsdException w:name="Light List Accent 2" w:uiPriority="61"/>
-    <w:lsdException w:name="Light Grid Accent 2" w:uiPriority="62"/>
-    <w:lsdException w:name="Medium Shading 1 Accent 2" w:uiPriority="63"/>
-    <w:lsdException w:name="Medium Shading 2 Accent 2" w:uiPriority="64"/>
-    <w:lsdException w:name="Medium List 1 Accent 2" w:uiPriority="65"/>
-    <w:lsdException w:name="Medium List 2 Accent 2" w:uiPriority="66"/>
-    <w:lsdException w:name="Medium Grid 1 Accent 2" w:uiPriority="67"/>
-    <w:lsdException w:name="Medium Grid 2 Accent 2" w:uiPriority="68"/>
-    <w:lsdException w:name="Medium Grid 3 Accent 2" w:uiPriority="69"/>
-    <w:lsdException w:name="Dark List Accent 2" w:uiPriority="70"/>
-    <w:lsdException w:name="Colorful Shading Accent 2" w:uiPriority="71"/>
-    <w:lsdException w:name="Colorful List Accent 2" w:uiPriority="72"/>
-    <w:lsdException w:name="Colorful Grid Accent 2" w:uiPriority="73"/>
-    <w:lsdException w:name="Light Shading Accent 3" w:uiPriority="60"/>
-    <w:lsdException w:name="Light List Accent 3" w:uiPriority="61"/>
-    <w:lsdException w:name="Light Grid Accent 3" w:uiPriority="62"/>
-    <w:lsdException w:name="Medium Shading 1 Accent 3" w:uiPriority="63"/>
-    <w:lsdException w:name="Medium Shading 2 Accent 3" w:uiPriority="64"/>
-    <w:lsdException w:name="Medium List 1 Accent 3" w:uiPriority="65"/>
-    <w:lsdException w:name="Medium List 2 Accent 3" w:uiPriority="66"/>
-    <w:lsdException w:name="Medium Grid 1 Accent 3" w:uiPriority="67"/>
-    <w:lsdException w:name="Medium Grid 2 Accent 3" w:uiPriority="68"/>
-    <w:lsdException w:name="Medium Grid 3 Accent 3" w:uiPriority="69"/>
-    <w:lsdException w:name="Dark List Accent 3" w:uiPriority="70"/>
-    <w:lsdException w:name="Colorful Shading Accent 3" w:uiPriority="71"/>
-    <w:lsdException w:name="Colorful List Accent 3" w:uiPriority="72"/>
-    <w:lsdException w:name="Colorful Grid Accent 3" w:uiPriority="73"/>
-    <w:lsdException w:name="Light Shading Accent 4" w:uiPriority="60"/>
-    <w:lsdException w:name="Light List Accent 4" w:uiPriority="61"/>
-    <w:lsdException w:name="Light Grid Accent 4" w:uiPriority="62"/>
-    <w:lsdException w:name="Medium Shading 1 Accent 4" w:uiPriority="63"/>
-    <w:lsdException w:name="Medium Shading 2 Accent 4" w:uiPriority="64"/>
-    <w:lsdException w:name="Medium List 1 Accent 4" w:uiPriority="65"/>
-    <w:lsdException w:name="Medium List 2 Accent 4" w:uiPriority="66"/>
-    <w:lsdException w:name="Medium Grid 1 Accent 4" w:uiPriority="67"/>
-    <w:lsdException w:name="Medium Grid 2 Accent 4" w:uiPriority="68"/>
-    <w:lsdException w:name="Medium Grid 3 Accent 4" w:uiPriority="69"/>
-    <w:lsdException w:name="Dark List Accent 4" w:uiPriority="70"/>
-    <w:lsdException w:name="Colorful Shading Accent 4" w:uiPriority="71"/>
-    <w:lsdException w:name="Colorful List Accent 4" w:uiPriority="72"/>
-    <w:lsdException w:name="Colorful Grid Accent 4" w:uiPriority="73"/>
-    <w:lsdException w:name="Light Shading Accent 5" w:uiPriority="60"/>
-    <w:lsdException w:name="Light List Accent 5" w:uiPriority="61"/>
-    <w:lsdException w:name="Light Grid Accent 5" w:uiPriority="62"/>
-    <w:lsdException w:name="Medium Shading 1 Accent 5" w:uiPriority="63"/>
-    <w:lsdException w:name="Medium Shading 2 Accent 5" w:uiPriority="64"/>
-    <w:lsdException w:name="Medium List 1 Accent 5" w:uiPriority="65"/>
-    <w:lsdException w:name="Medium List 2 Accent 5" w:uiPriority="66"/>
-    <w:lsdException w:name="Medium Grid 1 Accent 5" w:uiPriority="67"/>
-    <w:lsdException w:name="Medium Grid 2 Accent 5" w:uiPriority="68"/>
-    <w:lsdException w:name="Medium Grid 3 Accent 5" w:uiPriority="69"/>
-    <w:lsdException w:name="Dark List Accent 5" w:uiPriority="70"/>
-    <w:lsdException w:name="Colorful Shading Accent 5" w:uiPriority="71"/>
-    <w:lsdException w:name="Colorful List Accent 5" w:uiPriority="72"/>
-    <w:lsdException w:name="Colorful Grid Accent 5" w:uiPriority="73"/>
-    <w:lsdException w:name="Light Shading Accent 6" w:uiPriority="60"/>
-    <w:lsdException w:name="Light List Accent 6" w:uiPriority="61"/>
-    <w:lsdException w:name="Light Grid Accent 6" w:uiPriority="62"/>
-    <w:lsdException w:name="Medium Shading 1 Accent 6" w:uiPriority="63"/>
-    <w:lsdException w:name="Medium Shading 2 Accent 6" w:uiPriority="64"/>
-    <w:lsdException w:name="Medium List 1 Accent 6" w:uiPriority="65"/>
-    <w:lsdException w:name="Medium List 2 Accent 6" w:uiPriority="66"/>
-    <w:lsdException w:name="Medium Grid 1 Accent 6" w:uiPriority="67"/>
-    <w:lsdException w:name="Medium Grid 2 Accent 6" w:uiPriority="68"/>
-    <w:lsdException w:name="Medium Grid 3 Accent 6" w:uiPriority="69"/>
-    <w:lsdException w:name="Dark List Accent 6" w:uiPriority="70"/>
-    <w:lsdException w:name="Colorful Shading Accent 6" w:uiPriority="71"/>
-    <w:lsdException w:name="Colorful List Accent 6" w:uiPriority="72"/>
-    <w:lsdException w:name="Colorful Grid Accent 6" w:uiPriority="73"/>
-    <w:lsdException w:name="Subtle Emphasis" w:uiPriority="19" w:qFormat="1"/>
-    <w:lsdException w:name="Intense Emphasis" w:uiPriority="21" w:qFormat="1"/>
-    <w:lsdException w:name="Subtle Reference" w:uiPriority="31" w:qFormat="1"/>
-    <w:lsdException w:name="Intense Reference" w:uiPriority="32" w:qFormat="1"/>
-    <w:lsdException w:name="Book Title" w:uiPriority="33" w:qFormat="1"/>
-    <w:lsdException w:name="Bibliography" w:semiHidden="1" w:uiPriority="37" w:unhideWhenUsed="1"/>
-    <w:lsdException w:name="TOC Heading" w:semiHidden="1" w:uiPriority="39" w:unhideWhenUsed="1" w:qFormat="1"/>
-    <w:lsdException w:name="Plain Table 1" w:uiPriority="41"/>
-    <w:lsdException w:name="Plain Table 2" w:uiPriority="42"/>
-    <w:lsdException w:name="Plain Table 3" w:uiPriority="43"/>
-    <w:lsdException w:name="Plain Table 4" w:uiPriority="44"/>
-    <w:lsdException w:name="Plain Table 5" w:uiPriority="45"/>
-    <w:lsdException w:name="Grid Table Light" w:uiPriority="40"/>
-    <w:lsdException w:name="Grid Table 1 Light" w:uiPriority="46"/>
-    <w:lsdException w:name="Grid Table 2" w:uiPriority="47"/>
-    <w:lsdException w:name="Grid Table 3" w:uiPriority="48"/>
-    <w:lsdException w:name="Grid Table 4" w:uiPriority="49"/>
-    <w:lsdException w:name="Grid Table 5 Dark" w:uiPriority="50"/>
-    <w:lsdException w:name="Grid Table 6 Colorful" w:uiPriority="51"/>
-    <w:lsdException w:name="Grid Table 7 Colorful" w:uiPriority="52"/>
-    <w:lsdException w:name="Grid Table 1 Light Accent 1" w:uiPriority="46"/>
-    <w:lsdException w:name="Grid Table 2 Accent 1" w:uiPriority="47"/>
-    <w:lsdException w:name="Grid Table 3 Accent 1" w:uiPriority="48"/>
-    <w:lsdException w:name="Grid Table 4 Accent 1" w:uiPriority="49"/>
-    <w:lsdException w:name="Grid Table 5 Dark Accent 1" w:uiPriority="50"/>
-    <w:lsdException w:name="Grid Table 6 Colorful Accent 1" w:uiPriority="51"/>
-    <w:lsdException w:name="Grid Table 7 Colorful Accent 1" w:uiPriority="52"/>
-    <w:lsdException w:name="Grid Table 1 Light Accent 2" w:uiPriority="46"/>
-    <w:lsdException w:name="Grid Table 2 Accent 2" w:uiPriority="47"/>
-    <w:lsdException w:name="Grid Table 3 Accent 2" w:uiPriority="48"/>
-    <w:lsdException w:name="Grid Table 4 Accent 2" w:uiPriority="49"/>
-    <w:lsdException w:name="Grid Table 5 Dark Accent 2" w:uiPriority="50"/>
-    <w:lsdException w:name="Grid Table 6 Colorful Accent 2" w:uiPriority="51"/>
-    <w:lsdException w:name="Grid Table 7 Colorful Accent 2" w:uiPriority="52"/>
-    <w:lsdException w:name="Grid Table 1 Light Accent 3" w:uiPriority="46"/>
-    <w:lsdException w:name="Grid Table 2 Accent 3" w:uiPriority="47"/>
-    <w:lsdException w:name="Grid Table 3 Accent 3" w:uiPriority="48"/>
-    <w:lsdException w:name="Grid Table 4 Accent 3" w:uiPriority="49"/>
-    <w:lsdException w:name="Grid Table 5 Dark Accent 3" w:uiPriority="50"/>
-    <w:lsdException w:name="Grid Table 6 Colorful Accent 3" w:uiPriority="51"/>
-    <w:lsdException w:name="Grid Table 7 Colorful Accent 3" w:uiPriority="52"/>
-    <w:lsdException w:name="Grid Table 1 Light Accent 4" w:uiPriority="46"/>
-    <w:lsdException w:name="Grid Table 2 Accent 4" w:uiPriority="47"/>
-    <w:lsdException w:name="Grid Table 3 Accent 4" w:uiPriority="48"/>
-    <w:lsdException w:name="Grid Table 4 Accent 4" w:uiPriority="49"/>
-    <w:lsdException w:name="Grid Table 5 Dark Accent 4" w:uiPriority="50"/>
-    <w:lsdException w:name="Grid Table 6 Colorful Accent 4" w:uiPriority="51"/>
-    <w:lsdException w:name="Grid Table 7 Colorful Accent 4" w:uiPriority="52"/>
-    <w:lsdException w:name="Grid Table 1 Light Accent 5" w:uiPriority="46"/>
-    <w:lsdException w:name="Grid Table 2 Accent 5" w:uiPriority="47"/>
-    <w:lsdException w:name="Grid Table 3 Accent 5" w:uiPriority="48"/>
-    <w:lsdException w:name="Grid Table 4 Accent 5" w:uiPriority="49"/>
-    <w:lsdException w:name="Grid Table 5 Dark Accent 5" w:uiPriority="50"/>
-    <w:lsdException w:name="Grid Table 6 Colorful Accent 5" w:uiPriority="51"/>
-    <w:lsdException w:name="Grid Table 7 Colorful Accent 5" w:uiPriority="52"/>
-    <w:lsdException w:name="Grid Table 1 Light Accent 6" w:uiPriority="46"/>
-    <w:lsdException w:name="Grid Table 2 Accent 6" w:uiPriority="47"/>
-    <w:lsdException w:name="Grid Table 3 Accent 6" w:uiPriority="48"/>
-    <w:lsdException w:name="Grid Table 4 Accent 6" w:uiPriority="49"/>
-    <w:lsdException w:name="Grid Table 5 Dark Accent 6" w:uiPriority="50"/>
-    <w:lsdException w:name="Grid Table 6 Colorful Accent 6" w:uiPriority="51"/>
-    <w:lsdException w:name="Grid Table 7 Colorful Accent 6" w:uiPriority="52"/>
-    <w:lsdException w:name="List Table 1 Light" w:uiPriority="46"/>
-    <w:lsdException w:name="List Table 2" w:uiPriority="47"/>
-    <w:lsdException w:name="List Table 3" w:uiPriority="48"/>
-    <w:lsdException w:name="List Table 4" w:uiPriority="49"/>
-    <w:lsdException w:name="List Table 5 Dark" w:uiPriority="50"/>
-    <w:lsdException w:name="List Table 6 Colorful" w:uiPriority="51"/>
-    <w:lsdException w:name="List Table 7 Colorful" w:uiPriority="52"/>
-    <w:lsdException w:name="List Table 1 Light Accent 1" w:uiPriority="46"/>
-    <w:lsdException w:name="List Table 2 Accent 1" w:uiPriority="47"/>
-    <w:lsdException w:name="List Table 3 Accent 1" w:uiPriority="48"/>
-    <w:lsdException w:name="List Table 4 Accent 1" w:uiPriority="49"/>
-    <w:lsdException w:name="List Table 5 Dark Accent 1" w:uiPriority="50"/>
-    <w:lsdException w:name="List Table 6 Colorful Accent 1" w:uiPriority="51"/>
-    <w:lsdException w:name="List Table 7 Colorful Accent 1" w:uiPriority="52"/>
-    <w:lsdException w:name="List Table 1 Light Accent 2" w:uiPriority="46"/>
-    <w:lsdException w:name="List Table 2 Accent 2" w:uiPriority="47"/>
-    <w:lsdException w:name="List Table 3 Accent 2" w:uiPriority="48"/>
-    <w:lsdException w:name="List Table 4 Accent 2" w:uiPriority="49"/>
-    <w:lsdException w:name="List Table 5 Dark Accent 2" w:uiPriority="50"/>
-    <w:lsdException w:name="List Table 6 Colorful Accent 2" w:uiPriority="51"/>
-    <w:lsdException w:name="List Table 7 Colorful Accent 2" w:uiPriority="52"/>
-    <w:lsdException w:name="List Table 1 Light Accent 3" w:uiPriority="46"/>
-    <w:lsdException w:name="List Table 2 Accent 3" w:uiPriority="47"/>
-    <w:lsdException w:name="List Table 3 Accent 3" w:uiPriority="48"/>
-    <w:lsdException w:name="List Table 4 Accent 3" w:uiPriority="49"/>
-    <w:lsdException w:name="List Table 5 Dark Accent 3" w:uiPriority="50"/>
-    <w:lsdException w:name="List Table 6 Colorful Accent 3" w:uiPriority="51"/>
-    <w:lsdException w:name="List Table 7 Colorful Accent 3" w:uiPriority="52"/>
-    <w:lsdException w:name="List Table 1 Light Accent 4" w:uiPriority="46"/>
-    <w:lsdException w:name="List Table 2 Accent 4" w:uiPriority="47"/>
-    <w:lsdException w:name="List Table 3 Accent 4" w:uiPriority="48"/>
-    <w:lsdException w:name="List Table 4 Accent 4" w:uiPriority="49"/>
-    <w:lsdException w:name="List Table 5 Dark Accent 4" w:uiPriority="50"/>
-    <w:lsdException w:name="List Table 6 Colorful Accent 4" w:uiPriority="51"/>
-    <w:lsdException w:name="List Table 7 Colorful Accent 4" w:uiPriority="52"/>
-    <w:lsdException w:name="List Table 1 Light Accent 5" w:uiPriority="46"/>
-    <w:lsdException w:name="List Table 2 Accent 5" w:uiPriority="47"/>
-    <w:lsdException w:name="List Table 3 Accent 5" w:uiPriority="48"/>
-    <w:lsdException w:name="List Table 4 Accent 5" w:uiPriority="49"/>
-    <w:lsdException w:name="List Table 5 Dark Accent 5" w:uiPriority="50"/>
-    <w:lsdException w:name="List Table 6 Colorful Accent 5" w:uiPriority="51"/>
-    <w:lsdException w:name="List Table 7 Colorful Accent 5" w:uiPriority="52"/>
-    <w:lsdException w:name="List Table 1 Light Accent 6" w:uiPriority="46"/>
-    <w:lsdException w:name="List Table 2 Accent 6" w:uiPriority="47"/>
-    <w:lsdException w:name="List Table 3 Accent 6" w:uiPriority="48"/>
-    <w:lsdException w:name="List Table 4 Accent 6" w:uiPriority="49"/>
-    <w:lsdException w:name="List Table 5 Dark Accent 6" w:uiPriority="50"/>
-    <w:lsdException w:name="List Table 6 Colorful Accent 6" w:uiPriority="51"/>
-    <w:lsdException w:name="List Table 7 Colorful Accent 6" w:uiPriority="52"/>
-    <w:lsdException w:name="Mention" w:semiHidden="1" w:unhideWhenUsed="1"/>
-    <w:lsdException w:name="Smart Hyperlink" w:semiHidden="1" w:unhideWhenUsed="1"/>
-    <w:lsdException w:name="Hashtag" w:semiHidden="1" w:unhideWhenUsed="1"/>
-    <w:lsdException w:name="Unresolved Mention" w:semiHidden="1" w:unhideWhenUsed="1"/>
-    <w:lsdException w:name="Smart Link" w:semiHidden="1" w:unhideWhenUsed="1"/>
+  <w:latentStyles w:defLockedState="0" w:defUIPriority="99" w:defSemiHidden="1" w:defUnhideWhenUsed="1" w:defQFormat="0" w:count="267">
+    <w:lsdException w:name="Normal" w:semiHidden="0" w:uiPriority="0" w:unhideWhenUsed="0" w:qFormat="1"/>
+    <w:lsdException w:name="heading 1" w:semiHidden="0" w:uiPriority="9" w:unhideWhenUsed="0" w:qFormat="1"/>
+    <w:lsdException w:name="heading 2" w:uiPriority="9" w:qFormat="1"/>
+    <w:lsdException w:name="heading 3" w:uiPriority="9" w:qFormat="1"/>
+    <w:lsdException w:name="heading 4" w:uiPriority="9" w:qFormat="1"/>
+    <w:lsdException w:name="heading 5" w:uiPriority="9" w:qFormat="1"/>
+    <w:lsdException w:name="heading 6" w:uiPriority="9" w:qFormat="1"/>
+    <w:lsdException w:name="heading 7" w:uiPriority="9" w:qFormat="1"/>
+    <w:lsdException w:name="heading 8" w:uiPriority="9" w:qFormat="1"/>
+    <w:lsdException w:name="heading 9" w:uiPriority="9" w:qFormat="1"/>
+    <w:lsdException w:name="toc 1" w:uiPriority="39"/>
+    <w:lsdException w:name="toc 2" w:uiPriority="39"/>
+    <w:lsdException w:name="toc 3" w:uiPriority="39"/>
+    <w:lsdException w:name="toc 4" w:uiPriority="39"/>
+    <w:lsdException w:name="toc 5" w:uiPriority="39"/>
+    <w:lsdException w:name="toc 6" w:uiPriority="39"/>
+    <w:lsdException w:name="toc 7" w:uiPriority="39"/>
+    <w:lsdException w:name="toc 8" w:uiPriority="39"/>
+    <w:lsdException w:name="toc 9" w:uiPriority="39"/>
+    <w:lsdException w:name="caption" w:uiPriority="35" w:qFormat="1"/>
+    <w:lsdException w:name="Title" w:semiHidden="0" w:uiPriority="10" w:unhideWhenUsed="0" w:qFormat="1"/>
+    <w:lsdException w:name="Default Paragraph Font" w:uiPriority="1"/>
+    <w:lsdException w:name="Subtitle" w:semiHidden="0" w:uiPriority="11" w:unhideWhenUsed="0" w:qFormat="1"/>
+    <w:lsdException w:name="Strong" w:semiHidden="0" w:uiPriority="22" w:unhideWhenUsed="0" w:qFormat="1"/>
+    <w:lsdException w:name="Emphasis" w:semiHidden="0" w:uiPriority="20" w:unhideWhenUsed="0" w:qFormat="1"/>
+    <w:lsdException w:name="Table Grid" w:semiHidden="0" w:uiPriority="39" w:unhideWhenUsed="0"/>
+    <w:lsdException w:name="Placeholder Text" w:unhideWhenUsed="0"/>
+    <w:lsdException w:name="No Spacing" w:semiHidden="0" w:uiPriority="1" w:unhideWhenUsed="0" w:qFormat="1"/>
+    <w:lsdException w:name="Light Shading" w:semiHidden="0" w:uiPriority="60" w:unhideWhenUsed="0"/>
+    <w:lsdException w:name="Light List" w:semiHidden="0" w:uiPriority="61" w:unhideWhenUsed="0"/>
+    <w:lsdException w:name="Light Grid" w:semiHidden="0" w:uiPriority="62" w:unhideWhenUsed="0"/>
+    <w:lsdException w:name="Medium Shading 1" w:semiHidden="0" w:uiPriority="63" w:unhideWhenUsed="0"/>
+    <w:lsdException w:name="Medium Shading 2" w:semiHidden="0" w:uiPriority="64" w:unhideWhenUsed="0"/>
+    <w:lsdException w:name="Medium List 1" w:semiHidden="0" w:uiPriority="65" w:unhideWhenUsed="0"/>
+    <w:lsdException w:name="Medium List 2" w:semiHidden="0" w:uiPriority="66" w:unhideWhenUsed="0"/>
+    <w:lsdException w:name="Medium Grid 1" w:semiHidden="0" w:uiPriority="67" w:unhideWhenUsed="0"/>
+    <w:lsdException w:name="Medium Grid 2" w:semiHidden="0" w:uiPriority="68" w:unhideWhenUsed="0"/>
+    <w:lsdException w:name="Medium Grid 3" w:semiHidden="0" w:uiPriority="69" w:unhideWhenUsed="0"/>
+    <w:lsdException w:name="Dark List" w:semiHidden="0" w:uiPriority="70" w:unhideWhenUsed="0"/>
+    <w:lsdException w:name="Colorful Shading" w:semiHidden="0" w:uiPriority="71" w:unhideWhenUsed="0"/>
+    <w:lsdException w:name="Colorful List" w:semiHidden="0" w:uiPriority="72" w:unhideWhenUsed="0"/>
+    <w:lsdException w:name="Colorful Grid" w:semiHidden="0" w:uiPriority="73" w:unhideWhenUsed="0"/>
+    <w:lsdException w:name="Light Shading Accent 1" w:semiHidden="0" w:uiPriority="60" w:unhideWhenUsed="0"/>
+    <w:lsdException w:name="Light List Accent 1" w:semiHidden="0" w:uiPriority="61" w:unhideWhenUsed="0"/>
+    <w:lsdException w:name="Light Grid Accent 1" w:semiHidden="0" w:uiPriority="62" w:unhideWhenUsed="0"/>
+    <w:lsdException w:name="Medium Shading 1 Accent 1" w:semiHidden="0" w:uiPriority="63" w:unhideWhenUsed="0"/>
+    <w:lsdException w:name="Medium Shading 2 Accent 1" w:semiHidden="0" w:uiPriority="64" w:unhideWhenUsed="0"/>
+    <w:lsdException w:name="Medium List 1 Accent 1" w:semiHidden="0" w:uiPriority="65" w:unhideWhenUsed="0"/>
+    <w:lsdException w:name="Revision" w:unhideWhenUsed="0"/>
+    <w:lsdException w:name="List Paragraph" w:semiHidden="0" w:uiPriority="34" w:unhideWhenUsed="0" w:qFormat="1"/>
+    <w:lsdException w:name="Quote" w:semiHidden="0" w:uiPriority="29" w:unhideWhenUsed="0" w:qFormat="1"/>
+    <w:lsdException w:name="Intense Quote" w:semiHidden="0" w:uiPriority="30" w:unhideWhenUsed="0" w:qFormat="1"/>
+    <w:lsdException w:name="Medium List 2 Accent 1" w:semiHidden="0" w:uiPriority="66" w:unhideWhenUsed="0"/>
+    <w:lsdException w:name="Medium Grid 1 Accent 1" w:semiHidden="0" w:uiPriority="67" w:unhideWhenUsed="0"/>
+    <w:lsdException w:name="Medium Grid 2 Accent 1" w:semiHidden="0" w:uiPriority="68" w:unhideWhenUsed="0"/>
+    <w:lsdException w:name="Medium Grid 3 Accent 1" w:semiHidden="0" w:uiPriority="69" w:unhideWhenUsed="0"/>
+    <w:lsdException w:name="Dark List Accent 1" w:semiHidden="0" w:uiPriority="70" w:unhideWhenUsed="0"/>
+    <w:lsdException w:name="Colorful Shading Accent 1" w:semiHidden="0" w:uiPriority="71" w:unhideWhenUsed="0"/>
+    <w:lsdException w:name="Colorful List Accent 1" w:semiHidden="0" w:uiPriority="72" w:unhideWhenUsed="0"/>
+    <w:lsdException w:name="Colorful Grid Accent 1" w:semiHidden="0" w:uiPriority="73" w:unhideWhenUsed="0"/>
+    <w:lsdException w:name="Light Shading Accent 2" w:semiHidden="0" w:uiPriority="60" w:unhideWhenUsed="0"/>
+    <w:lsdException w:name="Light List Accent 2" w:semiHidden="0" w:uiPriority="61" w:unhideWhenUsed="0"/>
+    <w:lsdException w:name="Light Grid Accent 2" w:semiHidden="0" w:uiPriority="62" w:unhideWhenUsed="0"/>
+    <w:lsdException w:name="Medium Shading 1 Accent 2" w:semiHidden="0" w:uiPriority="63" w:unhideWhenUsed="0"/>
+    <w:lsdException w:name="Medium Shading 2 Accent 2" w:semiHidden="0" w:uiPriority="64" w:unhideWhenUsed="0"/>
+    <w:lsdException w:name="Medium List 1 Accent 2" w:semiHidden="0" w:uiPriority="65" w:unhideWhenUsed="0"/>
+    <w:lsdException w:name="Medium List 2 Accent 2" w:semiHidden="0" w:uiPriority="66" w:unhideWhenUsed="0"/>
+    <w:lsdException w:name="Medium Grid 1 Accent 2" w:semiHidden="0" w:uiPriority="67" w:unhideWhenUsed="0"/>
+    <w:lsdException w:name="Medium Grid 2 Accent 2" w:semiHidden="0" w:uiPriority="68" w:unhideWhenUsed="0"/>
+    <w:lsdException w:name="Medium Grid 3 Accent 2" w:semiHidden="0" w:uiPriority="69" w:unhideWhenUsed="0"/>
+    <w:lsdException w:name="Dark List Accent 2" w:semiHidden="0" w:uiPriority="70" w:unhideWhenUsed="0"/>
+    <w:lsdException w:name="Colorful Shading Accent 2" w:semiHidden="0" w:uiPriority="71" w:unhideWhenUsed="0"/>
+    <w:lsdException w:name="Colorful List Accent 2" w:semiHidden="0" w:uiPriority="72" w:unhideWhenUsed="0"/>
+    <w:lsdException w:name="Colorful Grid Accent 2" w:semiHidden="0" w:uiPriority="73" w:unhideWhenUsed="0"/>
+    <w:lsdException w:name="Light Shading Accent 3" w:semiHidden="0" w:uiPriority="60" w:unhideWhenUsed="0"/>
+    <w:lsdException w:name="Light List Accent 3" w:semiHidden="0" w:uiPriority="61" w:unhideWhenUsed="0"/>
+    <w:lsdException w:name="Light Grid Accent 3" w:semiHidden="0" w:uiPriority="62" w:unhideWhenUsed="0"/>
+    <w:lsdException w:name="Medium Shading 1 Accent 3" w:semiHidden="0" w:uiPriority="63" w:unhideWhenUsed="0"/>
+    <w:lsdException w:name="Medium Shading 2 Accent 3" w:semiHidden="0" w:uiPriority="64" w:unhideWhenUsed="0"/>
+    <w:lsdException w:name="Medium List 1 Accent 3" w:semiHidden="0" w:uiPriority="65" w:unhideWhenUsed="0"/>
+    <w:lsdException w:name="Medium List 2 Accent 3" w:semiHidden="0" w:uiPriority="66" w:unhideWhenUsed="0"/>
+    <w:lsdException w:name="Medium Grid 1 Accent 3" w:semiHidden="0" w:uiPriority="67" w:unhideWhenUsed="0"/>
+    <w:lsdException w:name="Medium Grid 2 Accent 3" w:semiHidden="0" w:uiPriority="68" w:unhideWhenUsed="0"/>
+    <w:lsdException w:name="Medium Grid 3 Accent 3" w:semiHidden="0" w:uiPriority="69" w:unhideWhenUsed="0"/>
+    <w:lsdException w:name="Dark List Accent 3" w:semiHidden="0" w:uiPriority="70" w:unhideWhenUsed="0"/>
+    <w:lsdException w:name="Colorful Shading Accent 3" w:semiHidden="0" w:uiPriority="71" w:unhideWhenUsed="0"/>
+    <w:lsdException w:name="Colorful List Accent 3" w:semiHidden="0" w:uiPriority="72" w:unhideWhenUsed="0"/>
+    <w:lsdException w:name="Colorful Grid Accent 3" w:semiHidden="0" w:uiPriority="73" w:unhideWhenUsed="0"/>
+    <w:lsdException w:name="Light Shading Accent 4" w:semiHidden="0" w:uiPriority="60" w:unhideWhenUsed="0"/>
+    <w:lsdException w:name="Light List Accent 4" w:semiHidden="0" w:uiPriority="61" w:unhideWhenUsed="0"/>
+    <w:lsdException w:name="Light Grid Accent 4" w:semiHidden="0" w:uiPriority="62" w:unhideWhenUsed="0"/>
+    <w:lsdException w:name="Medium Shading 1 Accent 4" w:semiHidden="0" w:uiPriority="63" w:unhideWhenUsed="0"/>
+    <w:lsdException w:name="Medium Shading 2 Accent 4" w:semiHidden="0" w:uiPriority="64" w:unhideWhenUsed="0"/>
+    <w:lsdException w:name="Medium List 1 Accent 4" w:semiHidden="0" w:uiPriority="65" w:unhideWhenUsed="0"/>
+    <w:lsdException w:name="Medium List 2 Accent 4" w:semiHidden="0" w:uiPriority="66" w:unhideWhenUsed="0"/>
+    <w:lsdException w:name="Medium Grid 1 Accent 4" w:semiHidden="0" w:uiPriority="67" w:unhideWhenUsed="0"/>
+    <w:lsdException w:name="Medium Grid 2 Accent 4" w:semiHidden="0" w:uiPriority="68" w:unhideWhenUsed="0"/>
+    <w:lsdException w:name="Medium Grid 3 Accent 4" w:semiHidden="0" w:uiPriority="69" w:unhideWhenUsed="0"/>
+    <w:lsdException w:name="Dark List Accent 4" w:semiHidden="0" w:uiPriority="70" w:unhideWhenUsed="0"/>
+    <w:lsdException w:name="Colorful Shading Accent 4" w:semiHidden="0" w:uiPriority="71" w:unhideWhenUsed="0"/>
+    <w:lsdException w:name="Colorful List Accent 4" w:semiHidden="0" w:uiPriority="72" w:unhideWhenUsed="0"/>
+    <w:lsdException w:name="Colorful Grid Accent 4" w:semiHidden="0" w:uiPriority="73" w:unhideWhenUsed="0"/>
+    <w:lsdException w:name="Light Shading Accent 5" w:semiHidden="0" w:uiPriority="60" w:unhideWhenUsed="0"/>
+    <w:lsdException w:name="Light List Accent 5" w:semiHidden="0" w:uiPriority="61" w:unhideWhenUsed="0"/>
+    <w:lsdException w:name="Light Grid Accent 5" w:semiHidden="0" w:uiPriority="62" w:unhideWhenUsed="0"/>
+    <w:lsdException w:name="Medium Shading 1 Accent 5" w:semiHidden="0" w:uiPriority="63" w:unhideWhenUsed="0"/>
+    <w:lsdException w:name="Medium Shading 2 Accent 5" w:semiHidden="0" w:uiPriority="64" w:unhideWhenUsed="0"/>
+    <w:lsdException w:name="Medium List 1 Accent 5" w:semiHidden="0" w:uiPriority="65" w:unhideWhenUsed="0"/>
+    <w:lsdException w:name="Medium List 2 Accent 5" w:semiHidden="0" w:uiPriority="66" w:unhideWhenUsed="0"/>
+    <w:lsdException w:name="Medium Grid 1 Accent 5" w:semiHidden="0" w:uiPriority="67" w:unhideWhenUsed="0"/>
+    <w:lsdException w:name="Medium Grid 2 Accent 5" w:semiHidden="0" w:uiPriority="68" w:unhideWhenUsed="0"/>
+    <w:lsdException w:name="Medium Grid 3 Accent 5" w:semiHidden="0" w:uiPriority="69" w:unhideWhenUsed="0"/>
+    <w:lsdException w:name="Dark List Accent 5" w:semiHidden="0" w:uiPriority="70" w:unhideWhenUsed="0"/>
+    <w:lsdException w:name="Colorful Shading Accent 5" w:semiHidden="0" w:uiPriority="71" w:unhideWhenUsed="0"/>
+    <w:lsdException w:name="Colorful List Accent 5" w:semiHidden="0" w:uiPriority="72" w:unhideWhenUsed="0"/>
+    <w:lsdException w:name="Colorful Grid Accent 5" w:semiHidden="0" w:uiPriority="73" w:unhideWhenUsed="0"/>
+    <w:lsdException w:name="Light Shading Accent 6" w:semiHidden="0" w:uiPriority="60" w:unhideWhenUsed="0"/>
+    <w:lsdException w:name="Light List Accent 6" w:semiHidden="0" w:uiPriority="61" w:unhideWhenUsed="0"/>
+    <w:lsdException w:name="Light Grid Accent 6" w:semiHidden="0" w:uiPriority="62" w:unhideWhenUsed="0"/>
+    <w:lsdException w:name="Medium Shading 1 Accent 6" w:semiHidden="0" w:uiPriority="63" w:unhideWhenUsed="0"/>
+    <w:lsdException w:name="Medium Shading 2 Accent 6" w:semiHidden="0" w:uiPriority="64" w:unhideWhenUsed="0"/>
+    <w:lsdException w:name="Medium List 1 Accent 6" w:semiHidden="0" w:uiPriority="65" w:unhideWhenUsed="0"/>
+    <w:lsdException w:name="Medium List 2 Accent 6" w:semiHidden="0" w:uiPriority="66" w:unhideWhenUsed="0"/>
+    <w:lsdException w:name="Medium Grid 1 Accent 6" w:semiHidden="0" w:uiPriority="67" w:unhideWhenUsed="0"/>
+    <w:lsdException w:name="Medium Grid 2 Accent 6" w:semiHidden="0" w:uiPriority="68" w:unhideWhenUsed="0"/>
+    <w:lsdException w:name="Medium Grid 3 Accent 6" w:semiHidden="0" w:uiPriority="69" w:unhideWhenUsed="0"/>
+    <w:lsdException w:name="Dark List Accent 6" w:semiHidden="0" w:uiPriority="70" w:unhideWhenUsed="0"/>
+    <w:lsdException w:name="Colorful Shading Accent 6" w:semiHidden="0" w:uiPriority="71" w:unhideWhenUsed="0"/>
+    <w:lsdException w:name="Colorful List Accent 6" w:semiHidden="0" w:uiPriority="72" w:unhideWhenUsed="0"/>
+    <w:lsdException w:name="Colorful Grid Accent 6" w:semiHidden="0" w:uiPriority="73" w:unhideWhenUsed="0"/>
+    <w:lsdException w:name="Subtle Emphasis" w:semiHidden="0" w:uiPriority="19" w:unhideWhenUsed="0" w:qFormat="1"/>
+    <w:lsdException w:name="Intense Emphasis" w:semiHidden="0" w:uiPriority="21" w:unhideWhenUsed="0" w:qFormat="1"/>
+    <w:lsdException w:name="Subtle Reference" w:semiHidden="0" w:uiPriority="31" w:unhideWhenUsed="0" w:qFormat="1"/>
+    <w:lsdException w:name="Intense Reference" w:semiHidden="0" w:uiPriority="32" w:unhideWhenUsed="0" w:qFormat="1"/>
+    <w:lsdException w:name="Book Title" w:semiHidden="0" w:uiPriority="33" w:unhideWhenUsed="0" w:qFormat="1"/>
+    <w:lsdException w:name="Bibliography" w:uiPriority="37"/>
+    <w:lsdException w:name="TOC Heading" w:uiPriority="39" w:qFormat="1"/>
   </w:latentStyles>
   <w:style w:type="paragraph" w:default="1" w:styleId="Normal">
     <w:name w:val="Normal"/>
     <w:qFormat/>
+    <w:rsid w:val="00EA6BCF"/>
+    <w:pPr>
+      <w:spacing w:after="180" w:line="274" w:lineRule="auto"/>
+    </w:pPr>
+  </w:style>
+  <w:style w:type="paragraph" w:styleId="Ttulo1">
+    <w:name w:val="heading 1"/>
+    <w:basedOn w:val="Normal"/>
+    <w:next w:val="Normal"/>
+    <w:link w:val="Ttulo1Car"/>
+    <w:uiPriority w:val="9"/>
+    <w:qFormat/>
+    <w:rsid w:val="00EA6BCF"/>
+    <w:pPr>
+      <w:keepNext/>
+      <w:keepLines/>
+      <w:spacing w:before="360" w:after="0" w:line="240" w:lineRule="auto"/>
+      <w:outlineLvl w:val="0"/>
+    </w:pPr>
+    <w:rPr>
+      <w:rFonts w:asciiTheme="majorHAnsi" w:eastAsiaTheme="majorEastAsia" w:hAnsiTheme="majorHAnsi" w:cstheme="majorBidi"/>
+      <w:bCs/>
+      <w:color w:val="44546A" w:themeColor="text2"/>
+      <w:sz w:val="32"/>
+      <w:szCs w:val="28"/>
+    </w:rPr>
+  </w:style>
+  <w:style w:type="paragraph" w:styleId="Ttulo2">
+    <w:name w:val="heading 2"/>
+    <w:basedOn w:val="Normal"/>
+    <w:next w:val="Normal"/>
+    <w:link w:val="Ttulo2Car"/>
+    <w:uiPriority w:val="9"/>
+    <w:semiHidden/>
+    <w:unhideWhenUsed/>
+    <w:qFormat/>
+    <w:rsid w:val="00EA6BCF"/>
+    <w:pPr>
+      <w:keepNext/>
+      <w:keepLines/>
+      <w:spacing w:before="120" w:after="0" w:line="240" w:lineRule="auto"/>
+      <w:outlineLvl w:val="1"/>
+    </w:pPr>
+    <w:rPr>
+      <w:rFonts w:asciiTheme="majorHAnsi" w:eastAsiaTheme="majorEastAsia" w:hAnsiTheme="majorHAnsi" w:cstheme="majorBidi"/>
+      <w:b/>
+      <w:bCs/>
+      <w:color w:val="A5A5A5" w:themeColor="accent3"/>
+      <w:sz w:val="28"/>
+      <w:szCs w:val="26"/>
+    </w:rPr>
+  </w:style>
+  <w:style w:type="paragraph" w:styleId="Ttulo3">
+    <w:name w:val="heading 3"/>
+    <w:basedOn w:val="Normal"/>
+    <w:next w:val="Normal"/>
+    <w:link w:val="Ttulo3Car"/>
+    <w:uiPriority w:val="9"/>
+    <w:semiHidden/>
+    <w:unhideWhenUsed/>
+    <w:qFormat/>
+    <w:rsid w:val="00EA6BCF"/>
+    <w:pPr>
+      <w:keepNext/>
+      <w:keepLines/>
+      <w:spacing w:before="20" w:after="0" w:line="240" w:lineRule="auto"/>
+      <w:outlineLvl w:val="2"/>
+    </w:pPr>
+    <w:rPr>
+      <w:rFonts w:eastAsiaTheme="majorEastAsia" w:cstheme="majorBidi"/>
+      <w:b/>
+      <w:bCs/>
+      <w:color w:val="44546A" w:themeColor="text2"/>
+      <w:sz w:val="24"/>
+    </w:rPr>
+  </w:style>
+  <w:style w:type="paragraph" w:styleId="Ttulo4">
+    <w:name w:val="heading 4"/>
+    <w:basedOn w:val="Normal"/>
+    <w:next w:val="Normal"/>
+    <w:link w:val="Ttulo4Car"/>
+    <w:uiPriority w:val="9"/>
+    <w:semiHidden/>
+    <w:unhideWhenUsed/>
+    <w:qFormat/>
+    <w:rsid w:val="00EA6BCF"/>
+    <w:pPr>
+      <w:keepNext/>
+      <w:keepLines/>
+      <w:spacing w:before="200" w:after="0"/>
+      <w:outlineLvl w:val="3"/>
+    </w:pPr>
+    <w:rPr>
+      <w:rFonts w:asciiTheme="majorHAnsi" w:eastAsiaTheme="majorEastAsia" w:hAnsiTheme="majorHAnsi" w:cstheme="majorBidi"/>
+      <w:b/>
+      <w:bCs/>
+      <w:i/>
+      <w:iCs/>
+      <w:color w:val="262626" w:themeColor="text1" w:themeTint="D9"/>
+    </w:rPr>
+  </w:style>
+  <w:style w:type="paragraph" w:styleId="Ttulo5">
+    <w:name w:val="heading 5"/>
+    <w:basedOn w:val="Normal"/>
+    <w:next w:val="Normal"/>
+    <w:link w:val="Ttulo5Car"/>
+    <w:uiPriority w:val="9"/>
+    <w:semiHidden/>
+    <w:unhideWhenUsed/>
+    <w:qFormat/>
+    <w:rsid w:val="00EA6BCF"/>
+    <w:pPr>
+      <w:keepNext/>
+      <w:keepLines/>
+      <w:spacing w:before="200" w:after="0"/>
+      <w:outlineLvl w:val="4"/>
+    </w:pPr>
+    <w:rPr>
+      <w:rFonts w:asciiTheme="majorHAnsi" w:eastAsiaTheme="majorEastAsia" w:hAnsiTheme="majorHAnsi" w:cstheme="majorBidi"/>
+      <w:color w:val="000000"/>
+    </w:rPr>
+  </w:style>
+  <w:style w:type="paragraph" w:styleId="Ttulo6">
+    <w:name w:val="heading 6"/>
+    <w:basedOn w:val="Normal"/>
+    <w:next w:val="Normal"/>
+    <w:link w:val="Ttulo6Car"/>
+    <w:uiPriority w:val="9"/>
+    <w:semiHidden/>
+    <w:unhideWhenUsed/>
+    <w:qFormat/>
+    <w:rsid w:val="00EA6BCF"/>
+    <w:pPr>
+      <w:keepNext/>
+      <w:keepLines/>
+      <w:spacing w:before="200" w:after="0"/>
+      <w:outlineLvl w:val="5"/>
+    </w:pPr>
+    <w:rPr>
+      <w:rFonts w:asciiTheme="majorHAnsi" w:eastAsiaTheme="majorEastAsia" w:hAnsiTheme="majorHAnsi" w:cstheme="majorBidi"/>
+      <w:i/>
+      <w:iCs/>
+      <w:color w:val="000000" w:themeColor="text1"/>
+    </w:rPr>
+  </w:style>
+  <w:style w:type="paragraph" w:styleId="Ttulo7">
+    <w:name w:val="heading 7"/>
+    <w:basedOn w:val="Normal"/>
+    <w:next w:val="Normal"/>
+    <w:link w:val="Ttulo7Car"/>
+    <w:uiPriority w:val="9"/>
+    <w:semiHidden/>
+    <w:unhideWhenUsed/>
+    <w:qFormat/>
+    <w:rsid w:val="00EA6BCF"/>
+    <w:pPr>
+      <w:keepNext/>
+      <w:keepLines/>
+      <w:spacing w:before="200" w:after="0"/>
+      <w:outlineLvl w:val="6"/>
+    </w:pPr>
+    <w:rPr>
+      <w:rFonts w:asciiTheme="majorHAnsi" w:eastAsiaTheme="majorEastAsia" w:hAnsiTheme="majorHAnsi" w:cstheme="majorBidi"/>
+      <w:i/>
+      <w:iCs/>
+      <w:color w:val="44546A" w:themeColor="text2"/>
+    </w:rPr>
+  </w:style>
+  <w:style w:type="paragraph" w:styleId="Ttulo8">
+    <w:name w:val="heading 8"/>
+    <w:basedOn w:val="Normal"/>
+    <w:next w:val="Normal"/>
+    <w:link w:val="Ttulo8Car"/>
+    <w:uiPriority w:val="9"/>
+    <w:semiHidden/>
+    <w:unhideWhenUsed/>
+    <w:qFormat/>
+    <w:rsid w:val="00EA6BCF"/>
+    <w:pPr>
+      <w:keepNext/>
+      <w:keepLines/>
+      <w:spacing w:before="200" w:after="0"/>
+      <w:outlineLvl w:val="7"/>
+    </w:pPr>
+    <w:rPr>
+      <w:rFonts w:asciiTheme="majorHAnsi" w:eastAsiaTheme="majorEastAsia" w:hAnsiTheme="majorHAnsi" w:cstheme="majorBidi"/>
+      <w:color w:val="000000"/>
+      <w:sz w:val="20"/>
+      <w:szCs w:val="20"/>
+    </w:rPr>
+  </w:style>
+  <w:style w:type="paragraph" w:styleId="Ttulo9">
+    <w:name w:val="heading 9"/>
+    <w:basedOn w:val="Normal"/>
+    <w:next w:val="Normal"/>
+    <w:link w:val="Ttulo9Car"/>
+    <w:uiPriority w:val="9"/>
+    <w:semiHidden/>
+    <w:unhideWhenUsed/>
+    <w:qFormat/>
+    <w:rsid w:val="00EA6BCF"/>
+    <w:pPr>
+      <w:keepNext/>
+      <w:keepLines/>
+      <w:spacing w:before="200" w:after="0"/>
+      <w:outlineLvl w:val="8"/>
+    </w:pPr>
+    <w:rPr>
+      <w:rFonts w:asciiTheme="majorHAnsi" w:eastAsiaTheme="majorEastAsia" w:hAnsiTheme="majorHAnsi" w:cstheme="majorBidi"/>
+      <w:i/>
+      <w:iCs/>
+      <w:color w:val="000000"/>
+      <w:sz w:val="20"/>
+      <w:szCs w:val="20"/>
+    </w:rPr>
   </w:style>
   <w:style w:type="character" w:default="1" w:styleId="Fuentedeprrafopredeter">
     <w:name w:val="Default Paragraph Font"/>
     <w:uiPriority w:val="1"/>
+    <w:semiHidden/>
     <w:unhideWhenUsed/>
   </w:style>
   <w:style w:type="table" w:default="1" w:styleId="Tablanormal">
@@ -2919,6 +3403,1341 @@
     <w:uiPriority w:val="99"/>
     <w:semiHidden/>
     <w:unhideWhenUsed/>
+  </w:style>
+  <w:style w:type="character" w:styleId="nfasisintenso">
+    <w:name w:val="Intense Emphasis"/>
+    <w:basedOn w:val="Fuentedeprrafopredeter"/>
+    <w:uiPriority w:val="21"/>
+    <w:qFormat/>
+    <w:rsid w:val="00EA6BCF"/>
+    <w:rPr>
+      <w:b/>
+      <w:bCs/>
+      <w:i/>
+      <w:iCs/>
+      <w:color w:val="44546A" w:themeColor="text2"/>
+    </w:rPr>
+  </w:style>
+  <w:style w:type="character" w:styleId="nfasis">
+    <w:name w:val="Emphasis"/>
+    <w:basedOn w:val="Fuentedeprrafopredeter"/>
+    <w:uiPriority w:val="20"/>
+    <w:qFormat/>
+    <w:rsid w:val="00EA6BCF"/>
+    <w:rPr>
+      <w:b w:val="0"/>
+      <w:i/>
+      <w:iCs/>
+      <w:color w:val="44546A" w:themeColor="text2"/>
+    </w:rPr>
+  </w:style>
+  <w:style w:type="paragraph" w:styleId="Citadestacada">
+    <w:name w:val="Intense Quote"/>
+    <w:basedOn w:val="Normal"/>
+    <w:next w:val="Normal"/>
+    <w:link w:val="CitadestacadaCar"/>
+    <w:uiPriority w:val="30"/>
+    <w:qFormat/>
+    <w:rsid w:val="00EA6BCF"/>
+    <w:pPr>
+      <w:pBdr>
+        <w:left w:val="single" w:sz="48" w:space="13" w:color="ED7D31" w:themeColor="accent2"/>
+      </w:pBdr>
+      <w:spacing w:before="240" w:after="120" w:line="300" w:lineRule="auto"/>
+    </w:pPr>
+    <w:rPr>
+      <w:rFonts w:eastAsiaTheme="minorEastAsia"/>
+      <w:b/>
+      <w:bCs/>
+      <w:i/>
+      <w:iCs/>
+      <w:color w:val="ED7D31" w:themeColor="accent2"/>
+      <w:sz w:val="26"/>
+      <w:lang w:bidi="hi-IN"/>
+      <w14:ligatures w14:val="standard"/>
+      <w14:numForm w14:val="oldStyle"/>
+    </w:rPr>
+  </w:style>
+  <w:style w:type="character" w:customStyle="1" w:styleId="CitadestacadaCar">
+    <w:name w:val="Cita destacada Car"/>
+    <w:basedOn w:val="Fuentedeprrafopredeter"/>
+    <w:link w:val="Citadestacada"/>
+    <w:uiPriority w:val="30"/>
+    <w:rsid w:val="00EA6BCF"/>
+    <w:rPr>
+      <w:rFonts w:eastAsiaTheme="minorEastAsia"/>
+      <w:b/>
+      <w:bCs/>
+      <w:i/>
+      <w:iCs/>
+      <w:color w:val="ED7D31" w:themeColor="accent2"/>
+      <w:sz w:val="26"/>
+      <w:lang w:bidi="hi-IN"/>
+      <w14:ligatures w14:val="standard"/>
+      <w14:numForm w14:val="oldStyle"/>
+    </w:rPr>
+  </w:style>
+  <w:style w:type="character" w:customStyle="1" w:styleId="Ttulo1Car">
+    <w:name w:val="Título 1 Car"/>
+    <w:basedOn w:val="Fuentedeprrafopredeter"/>
+    <w:link w:val="Ttulo1"/>
+    <w:uiPriority w:val="9"/>
+    <w:rsid w:val="00EA6BCF"/>
+    <w:rPr>
+      <w:rFonts w:asciiTheme="majorHAnsi" w:eastAsiaTheme="majorEastAsia" w:hAnsiTheme="majorHAnsi" w:cstheme="majorBidi"/>
+      <w:bCs/>
+      <w:color w:val="44546A" w:themeColor="text2"/>
+      <w:sz w:val="32"/>
+      <w:szCs w:val="28"/>
+    </w:rPr>
+  </w:style>
+  <w:style w:type="character" w:customStyle="1" w:styleId="Ttulo2Car">
+    <w:name w:val="Título 2 Car"/>
+    <w:basedOn w:val="Fuentedeprrafopredeter"/>
+    <w:link w:val="Ttulo2"/>
+    <w:uiPriority w:val="9"/>
+    <w:semiHidden/>
+    <w:rsid w:val="00EA6BCF"/>
+    <w:rPr>
+      <w:rFonts w:asciiTheme="majorHAnsi" w:eastAsiaTheme="majorEastAsia" w:hAnsiTheme="majorHAnsi" w:cstheme="majorBidi"/>
+      <w:b/>
+      <w:bCs/>
+      <w:color w:val="A5A5A5" w:themeColor="accent3"/>
+      <w:sz w:val="28"/>
+      <w:szCs w:val="26"/>
+    </w:rPr>
+  </w:style>
+  <w:style w:type="character" w:customStyle="1" w:styleId="Ttulo3Car">
+    <w:name w:val="Título 3 Car"/>
+    <w:basedOn w:val="Fuentedeprrafopredeter"/>
+    <w:link w:val="Ttulo3"/>
+    <w:uiPriority w:val="9"/>
+    <w:semiHidden/>
+    <w:rsid w:val="00EA6BCF"/>
+    <w:rPr>
+      <w:rFonts w:eastAsiaTheme="majorEastAsia" w:cstheme="majorBidi"/>
+      <w:b/>
+      <w:bCs/>
+      <w:color w:val="44546A" w:themeColor="text2"/>
+      <w:sz w:val="24"/>
+    </w:rPr>
+  </w:style>
+  <w:style w:type="character" w:customStyle="1" w:styleId="Ttulo4Car">
+    <w:name w:val="Título 4 Car"/>
+    <w:basedOn w:val="Fuentedeprrafopredeter"/>
+    <w:link w:val="Ttulo4"/>
+    <w:uiPriority w:val="9"/>
+    <w:semiHidden/>
+    <w:rsid w:val="00EA6BCF"/>
+    <w:rPr>
+      <w:rFonts w:asciiTheme="majorHAnsi" w:eastAsiaTheme="majorEastAsia" w:hAnsiTheme="majorHAnsi" w:cstheme="majorBidi"/>
+      <w:b/>
+      <w:bCs/>
+      <w:i/>
+      <w:iCs/>
+      <w:color w:val="262626" w:themeColor="text1" w:themeTint="D9"/>
+    </w:rPr>
+  </w:style>
+  <w:style w:type="character" w:customStyle="1" w:styleId="Ttulo5Car">
+    <w:name w:val="Título 5 Car"/>
+    <w:basedOn w:val="Fuentedeprrafopredeter"/>
+    <w:link w:val="Ttulo5"/>
+    <w:uiPriority w:val="9"/>
+    <w:semiHidden/>
+    <w:rsid w:val="00EA6BCF"/>
+    <w:rPr>
+      <w:rFonts w:asciiTheme="majorHAnsi" w:eastAsiaTheme="majorEastAsia" w:hAnsiTheme="majorHAnsi" w:cstheme="majorBidi"/>
+      <w:color w:val="000000"/>
+    </w:rPr>
+  </w:style>
+  <w:style w:type="character" w:customStyle="1" w:styleId="Ttulo6Car">
+    <w:name w:val="Título 6 Car"/>
+    <w:basedOn w:val="Fuentedeprrafopredeter"/>
+    <w:link w:val="Ttulo6"/>
+    <w:uiPriority w:val="9"/>
+    <w:semiHidden/>
+    <w:rsid w:val="00EA6BCF"/>
+    <w:rPr>
+      <w:rFonts w:asciiTheme="majorHAnsi" w:eastAsiaTheme="majorEastAsia" w:hAnsiTheme="majorHAnsi" w:cstheme="majorBidi"/>
+      <w:i/>
+      <w:iCs/>
+      <w:color w:val="000000" w:themeColor="text1"/>
+    </w:rPr>
+  </w:style>
+  <w:style w:type="character" w:customStyle="1" w:styleId="Ttulo7Car">
+    <w:name w:val="Título 7 Car"/>
+    <w:basedOn w:val="Fuentedeprrafopredeter"/>
+    <w:link w:val="Ttulo7"/>
+    <w:uiPriority w:val="9"/>
+    <w:semiHidden/>
+    <w:rsid w:val="00EA6BCF"/>
+    <w:rPr>
+      <w:rFonts w:asciiTheme="majorHAnsi" w:eastAsiaTheme="majorEastAsia" w:hAnsiTheme="majorHAnsi" w:cstheme="majorBidi"/>
+      <w:i/>
+      <w:iCs/>
+      <w:color w:val="44546A" w:themeColor="text2"/>
+    </w:rPr>
+  </w:style>
+  <w:style w:type="character" w:customStyle="1" w:styleId="Ttulo8Car">
+    <w:name w:val="Título 8 Car"/>
+    <w:basedOn w:val="Fuentedeprrafopredeter"/>
+    <w:link w:val="Ttulo8"/>
+    <w:uiPriority w:val="9"/>
+    <w:semiHidden/>
+    <w:rsid w:val="00EA6BCF"/>
+    <w:rPr>
+      <w:rFonts w:asciiTheme="majorHAnsi" w:eastAsiaTheme="majorEastAsia" w:hAnsiTheme="majorHAnsi" w:cstheme="majorBidi"/>
+      <w:color w:val="000000"/>
+      <w:sz w:val="20"/>
+      <w:szCs w:val="20"/>
+    </w:rPr>
+  </w:style>
+  <w:style w:type="character" w:customStyle="1" w:styleId="Ttulo9Car">
+    <w:name w:val="Título 9 Car"/>
+    <w:basedOn w:val="Fuentedeprrafopredeter"/>
+    <w:link w:val="Ttulo9"/>
+    <w:uiPriority w:val="9"/>
+    <w:semiHidden/>
+    <w:rsid w:val="00EA6BCF"/>
+    <w:rPr>
+      <w:rFonts w:asciiTheme="majorHAnsi" w:eastAsiaTheme="majorEastAsia" w:hAnsiTheme="majorHAnsi" w:cstheme="majorBidi"/>
+      <w:i/>
+      <w:iCs/>
+      <w:color w:val="000000"/>
+      <w:sz w:val="20"/>
+      <w:szCs w:val="20"/>
+    </w:rPr>
+  </w:style>
+  <w:style w:type="paragraph" w:styleId="Epgrafe">
+    <w:name w:val="caption"/>
+    <w:basedOn w:val="Normal"/>
+    <w:next w:val="Normal"/>
+    <w:uiPriority w:val="35"/>
+    <w:semiHidden/>
+    <w:unhideWhenUsed/>
+    <w:qFormat/>
+    <w:rsid w:val="00EA6BCF"/>
+    <w:pPr>
+      <w:spacing w:line="240" w:lineRule="auto"/>
+    </w:pPr>
+    <w:rPr>
+      <w:rFonts w:eastAsiaTheme="minorEastAsia"/>
+      <w:b/>
+      <w:bCs/>
+      <w:smallCaps/>
+      <w:color w:val="44546A" w:themeColor="text2"/>
+      <w:spacing w:val="6"/>
+      <w:szCs w:val="18"/>
+      <w:lang w:bidi="hi-IN"/>
+    </w:rPr>
+  </w:style>
+  <w:style w:type="paragraph" w:styleId="Ttulo">
+    <w:name w:val="Title"/>
+    <w:basedOn w:val="Normal"/>
+    <w:next w:val="Normal"/>
+    <w:link w:val="TtuloCar"/>
+    <w:uiPriority w:val="10"/>
+    <w:qFormat/>
+    <w:rsid w:val="00EA6BCF"/>
+    <w:pPr>
+      <w:spacing w:after="120" w:line="240" w:lineRule="auto"/>
+      <w:contextualSpacing/>
+    </w:pPr>
+    <w:rPr>
+      <w:rFonts w:asciiTheme="majorHAnsi" w:eastAsiaTheme="majorEastAsia" w:hAnsiTheme="majorHAnsi" w:cstheme="majorBidi"/>
+      <w:color w:val="44546A" w:themeColor="text2"/>
+      <w:spacing w:val="30"/>
+      <w:kern w:val="28"/>
+      <w:sz w:val="72"/>
+      <w:szCs w:val="52"/>
+      <w14:ligatures w14:val="standard"/>
+      <w14:numForm w14:val="oldStyle"/>
+    </w:rPr>
+  </w:style>
+  <w:style w:type="character" w:customStyle="1" w:styleId="TtuloCar">
+    <w:name w:val="Título Car"/>
+    <w:basedOn w:val="Fuentedeprrafopredeter"/>
+    <w:link w:val="Ttulo"/>
+    <w:uiPriority w:val="10"/>
+    <w:rsid w:val="00EA6BCF"/>
+    <w:rPr>
+      <w:rFonts w:asciiTheme="majorHAnsi" w:eastAsiaTheme="majorEastAsia" w:hAnsiTheme="majorHAnsi" w:cstheme="majorBidi"/>
+      <w:color w:val="44546A" w:themeColor="text2"/>
+      <w:spacing w:val="30"/>
+      <w:kern w:val="28"/>
+      <w:sz w:val="72"/>
+      <w:szCs w:val="52"/>
+      <w14:ligatures w14:val="standard"/>
+      <w14:numForm w14:val="oldStyle"/>
+    </w:rPr>
+  </w:style>
+  <w:style w:type="paragraph" w:styleId="Subttulo">
+    <w:name w:val="Subtitle"/>
+    <w:basedOn w:val="Normal"/>
+    <w:next w:val="Normal"/>
+    <w:link w:val="SubttuloCar"/>
+    <w:uiPriority w:val="11"/>
+    <w:qFormat/>
+    <w:rsid w:val="00EA6BCF"/>
+    <w:pPr>
+      <w:numPr>
+        <w:ilvl w:val="1"/>
+      </w:numPr>
+    </w:pPr>
+    <w:rPr>
+      <w:rFonts w:eastAsiaTheme="majorEastAsia" w:cstheme="majorBidi"/>
+      <w:iCs/>
+      <w:color w:val="50637D" w:themeColor="text2" w:themeTint="E6"/>
+      <w:sz w:val="32"/>
+      <w:szCs w:val="24"/>
+      <w:lang w:bidi="hi-IN"/>
+      <w14:ligatures w14:val="standard"/>
+    </w:rPr>
+  </w:style>
+  <w:style w:type="character" w:customStyle="1" w:styleId="SubttuloCar">
+    <w:name w:val="Subtítulo Car"/>
+    <w:basedOn w:val="Fuentedeprrafopredeter"/>
+    <w:link w:val="Subttulo"/>
+    <w:uiPriority w:val="11"/>
+    <w:rsid w:val="00EA6BCF"/>
+    <w:rPr>
+      <w:rFonts w:eastAsiaTheme="majorEastAsia" w:cstheme="majorBidi"/>
+      <w:iCs/>
+      <w:color w:val="50637D" w:themeColor="text2" w:themeTint="E6"/>
+      <w:sz w:val="32"/>
+      <w:szCs w:val="24"/>
+      <w:lang w:bidi="hi-IN"/>
+      <w14:ligatures w14:val="standard"/>
+    </w:rPr>
+  </w:style>
+  <w:style w:type="character" w:styleId="Textoennegrita">
+    <w:name w:val="Strong"/>
+    <w:basedOn w:val="Fuentedeprrafopredeter"/>
+    <w:uiPriority w:val="22"/>
+    <w:qFormat/>
+    <w:rsid w:val="00EA6BCF"/>
+    <w:rPr>
+      <w:b/>
+      <w:bCs/>
+      <w:color w:val="50637D" w:themeColor="text2" w:themeTint="E6"/>
+    </w:rPr>
+  </w:style>
+  <w:style w:type="paragraph" w:styleId="Sinespaciado">
+    <w:name w:val="No Spacing"/>
+    <w:link w:val="SinespaciadoCar"/>
+    <w:uiPriority w:val="1"/>
+    <w:qFormat/>
+    <w:rsid w:val="00EA6BCF"/>
+    <w:pPr>
+      <w:spacing w:after="0" w:line="240" w:lineRule="auto"/>
+    </w:pPr>
+  </w:style>
+  <w:style w:type="character" w:customStyle="1" w:styleId="SinespaciadoCar">
+    <w:name w:val="Sin espaciado Car"/>
+    <w:basedOn w:val="Fuentedeprrafopredeter"/>
+    <w:link w:val="Sinespaciado"/>
+    <w:uiPriority w:val="1"/>
+    <w:rsid w:val="00EA6BCF"/>
+  </w:style>
+  <w:style w:type="paragraph" w:styleId="Prrafodelista">
+    <w:name w:val="List Paragraph"/>
+    <w:basedOn w:val="Normal"/>
+    <w:uiPriority w:val="34"/>
+    <w:qFormat/>
+    <w:rsid w:val="00EA6BCF"/>
+    <w:pPr>
+      <w:spacing w:line="240" w:lineRule="auto"/>
+      <w:ind w:left="720" w:hanging="288"/>
+      <w:contextualSpacing/>
+    </w:pPr>
+    <w:rPr>
+      <w:color w:val="44546A" w:themeColor="text2"/>
+    </w:rPr>
+  </w:style>
+  <w:style w:type="paragraph" w:styleId="Cita">
+    <w:name w:val="Quote"/>
+    <w:basedOn w:val="Normal"/>
+    <w:next w:val="Normal"/>
+    <w:link w:val="CitaCar"/>
+    <w:uiPriority w:val="29"/>
+    <w:qFormat/>
+    <w:rsid w:val="00EA6BCF"/>
+    <w:pPr>
+      <w:pBdr>
+        <w:left w:val="single" w:sz="48" w:space="13" w:color="4472C4" w:themeColor="accent1"/>
+      </w:pBdr>
+      <w:spacing w:after="0" w:line="360" w:lineRule="auto"/>
+    </w:pPr>
+    <w:rPr>
+      <w:rFonts w:asciiTheme="majorHAnsi" w:eastAsiaTheme="minorEastAsia" w:hAnsiTheme="majorHAnsi"/>
+      <w:b/>
+      <w:i/>
+      <w:iCs/>
+      <w:color w:val="4472C4" w:themeColor="accent1"/>
+      <w:sz w:val="24"/>
+      <w:lang w:bidi="hi-IN"/>
+    </w:rPr>
+  </w:style>
+  <w:style w:type="character" w:customStyle="1" w:styleId="CitaCar">
+    <w:name w:val="Cita Car"/>
+    <w:basedOn w:val="Fuentedeprrafopredeter"/>
+    <w:link w:val="Cita"/>
+    <w:uiPriority w:val="29"/>
+    <w:rsid w:val="00EA6BCF"/>
+    <w:rPr>
+      <w:rFonts w:asciiTheme="majorHAnsi" w:eastAsiaTheme="minorEastAsia" w:hAnsiTheme="majorHAnsi"/>
+      <w:b/>
+      <w:i/>
+      <w:iCs/>
+      <w:color w:val="4472C4" w:themeColor="accent1"/>
+      <w:sz w:val="24"/>
+      <w:lang w:bidi="hi-IN"/>
+    </w:rPr>
+  </w:style>
+  <w:style w:type="character" w:styleId="nfasissutil">
+    <w:name w:val="Subtle Emphasis"/>
+    <w:basedOn w:val="Fuentedeprrafopredeter"/>
+    <w:uiPriority w:val="19"/>
+    <w:qFormat/>
+    <w:rsid w:val="00EA6BCF"/>
+    <w:rPr>
+      <w:i/>
+      <w:iCs/>
+      <w:color w:val="000000"/>
+    </w:rPr>
+  </w:style>
+  <w:style w:type="character" w:styleId="Referenciasutil">
+    <w:name w:val="Subtle Reference"/>
+    <w:basedOn w:val="Fuentedeprrafopredeter"/>
+    <w:uiPriority w:val="31"/>
+    <w:qFormat/>
+    <w:rsid w:val="00EA6BCF"/>
+    <w:rPr>
+      <w:smallCaps/>
+      <w:color w:val="000000"/>
+      <w:u w:val="single"/>
+    </w:rPr>
+  </w:style>
+  <w:style w:type="character" w:styleId="Referenciaintensa">
+    <w:name w:val="Intense Reference"/>
+    <w:basedOn w:val="Fuentedeprrafopredeter"/>
+    <w:uiPriority w:val="32"/>
+    <w:qFormat/>
+    <w:rsid w:val="00EA6BCF"/>
+    <w:rPr>
+      <w:rFonts w:asciiTheme="minorHAnsi" w:hAnsiTheme="minorHAnsi"/>
+      <w:b/>
+      <w:bCs/>
+      <w:smallCaps/>
+      <w:color w:val="44546A" w:themeColor="text2"/>
+      <w:spacing w:val="5"/>
+      <w:sz w:val="22"/>
+      <w:u w:val="single"/>
+    </w:rPr>
+  </w:style>
+  <w:style w:type="character" w:styleId="Ttulodellibro">
+    <w:name w:val="Book Title"/>
+    <w:basedOn w:val="Fuentedeprrafopredeter"/>
+    <w:uiPriority w:val="33"/>
+    <w:qFormat/>
+    <w:rsid w:val="00EA6BCF"/>
+    <w:rPr>
+      <w:rFonts w:asciiTheme="majorHAnsi" w:hAnsiTheme="majorHAnsi"/>
+      <w:b/>
+      <w:bCs/>
+      <w:caps w:val="0"/>
+      <w:smallCaps/>
+      <w:color w:val="44546A" w:themeColor="text2"/>
+      <w:spacing w:val="10"/>
+      <w:sz w:val="22"/>
+    </w:rPr>
+  </w:style>
+  <w:style w:type="paragraph" w:styleId="TtulodeTDC">
+    <w:name w:val="TOC Heading"/>
+    <w:basedOn w:val="Ttulo1"/>
+    <w:next w:val="Normal"/>
+    <w:uiPriority w:val="39"/>
+    <w:semiHidden/>
+    <w:unhideWhenUsed/>
+    <w:qFormat/>
+    <w:rsid w:val="00EA6BCF"/>
+    <w:pPr>
+      <w:spacing w:before="480" w:line="264" w:lineRule="auto"/>
+      <w:outlineLvl w:val="9"/>
+    </w:pPr>
+    <w:rPr>
+      <w:b/>
+    </w:rPr>
+  </w:style>
+</w:styles>
+</file>
+
+<file path=word/stylesWithEffects.xml><?xml version="1.0" encoding="utf-8"?>
+<w:styles xmlns:wpc="http://schemas.microsoft.com/office/word/2010/wordprocessingCanvas" xmlns:mc="http://schemas.openxmlformats.org/markup-compatibility/2006" xmlns:o="urn:schemas-microsoft-com:office:office" xmlns:r="http://schemas.openxmlformats.org/officeDocument/2006/relationships" xmlns:m="http://schemas.openxmlformats.org/officeDocument/2006/math" xmlns:v="urn:schemas-microsoft-com:vml" xmlns:wp14="http://schemas.microsoft.com/office/word/2010/wordprocessingDrawing" xmlns:wp="http://schemas.openxmlformats.org/drawingml/2006/wordprocessingDrawing" xmlns:w10="urn:schemas-microsoft-com:office:word" xmlns:w="http://schemas.openxmlformats.org/wordprocessingml/2006/main" xmlns:w14="http://schemas.microsoft.com/office/word/2010/wordml" xmlns:wpg="http://schemas.microsoft.com/office/word/2010/wordprocessingGroup" xmlns:wpi="http://schemas.microsoft.com/office/word/2010/wordprocessingInk" xmlns:wne="http://schemas.microsoft.com/office/word/2006/wordml" xmlns:wps="http://schemas.microsoft.com/office/word/2010/wordprocessingShape" mc:Ignorable="w14 wp14">
+  <w:docDefaults>
+    <w:rPrDefault>
+      <w:rPr>
+        <w:rFonts w:asciiTheme="minorHAnsi" w:eastAsiaTheme="minorHAnsi" w:hAnsiTheme="minorHAnsi" w:cstheme="minorBidi"/>
+        <w:sz w:val="22"/>
+        <w:szCs w:val="22"/>
+        <w:lang w:val="es-AR" w:eastAsia="en-US" w:bidi="ar-SA"/>
+      </w:rPr>
+    </w:rPrDefault>
+    <w:pPrDefault>
+      <w:pPr>
+        <w:spacing w:after="200" w:line="276" w:lineRule="auto"/>
+      </w:pPr>
+    </w:pPrDefault>
+  </w:docDefaults>
+  <w:latentStyles w:defLockedState="0" w:defUIPriority="99" w:defSemiHidden="1" w:defUnhideWhenUsed="1" w:defQFormat="0" w:count="267">
+    <w:lsdException w:name="Normal" w:semiHidden="0" w:uiPriority="0" w:unhideWhenUsed="0" w:qFormat="1"/>
+    <w:lsdException w:name="heading 1" w:semiHidden="0" w:uiPriority="9" w:unhideWhenUsed="0" w:qFormat="1"/>
+    <w:lsdException w:name="heading 2" w:uiPriority="9" w:qFormat="1"/>
+    <w:lsdException w:name="heading 3" w:uiPriority="9" w:qFormat="1"/>
+    <w:lsdException w:name="heading 4" w:uiPriority="9" w:qFormat="1"/>
+    <w:lsdException w:name="heading 5" w:uiPriority="9" w:qFormat="1"/>
+    <w:lsdException w:name="heading 6" w:uiPriority="9" w:qFormat="1"/>
+    <w:lsdException w:name="heading 7" w:uiPriority="9" w:qFormat="1"/>
+    <w:lsdException w:name="heading 8" w:uiPriority="9" w:qFormat="1"/>
+    <w:lsdException w:name="heading 9" w:uiPriority="9" w:qFormat="1"/>
+    <w:lsdException w:name="toc 1" w:uiPriority="39"/>
+    <w:lsdException w:name="toc 2" w:uiPriority="39"/>
+    <w:lsdException w:name="toc 3" w:uiPriority="39"/>
+    <w:lsdException w:name="toc 4" w:uiPriority="39"/>
+    <w:lsdException w:name="toc 5" w:uiPriority="39"/>
+    <w:lsdException w:name="toc 6" w:uiPriority="39"/>
+    <w:lsdException w:name="toc 7" w:uiPriority="39"/>
+    <w:lsdException w:name="toc 8" w:uiPriority="39"/>
+    <w:lsdException w:name="toc 9" w:uiPriority="39"/>
+    <w:lsdException w:name="caption" w:uiPriority="35" w:qFormat="1"/>
+    <w:lsdException w:name="Title" w:semiHidden="0" w:uiPriority="10" w:unhideWhenUsed="0" w:qFormat="1"/>
+    <w:lsdException w:name="Default Paragraph Font" w:uiPriority="1"/>
+    <w:lsdException w:name="Subtitle" w:semiHidden="0" w:uiPriority="11" w:unhideWhenUsed="0" w:qFormat="1"/>
+    <w:lsdException w:name="Strong" w:semiHidden="0" w:uiPriority="22" w:unhideWhenUsed="0" w:qFormat="1"/>
+    <w:lsdException w:name="Emphasis" w:semiHidden="0" w:uiPriority="20" w:unhideWhenUsed="0" w:qFormat="1"/>
+    <w:lsdException w:name="Table Grid" w:semiHidden="0" w:uiPriority="39" w:unhideWhenUsed="0"/>
+    <w:lsdException w:name="Placeholder Text" w:unhideWhenUsed="0"/>
+    <w:lsdException w:name="No Spacing" w:semiHidden="0" w:uiPriority="1" w:unhideWhenUsed="0" w:qFormat="1"/>
+    <w:lsdException w:name="Light Shading" w:semiHidden="0" w:uiPriority="60" w:unhideWhenUsed="0"/>
+    <w:lsdException w:name="Light List" w:semiHidden="0" w:uiPriority="61" w:unhideWhenUsed="0"/>
+    <w:lsdException w:name="Light Grid" w:semiHidden="0" w:uiPriority="62" w:unhideWhenUsed="0"/>
+    <w:lsdException w:name="Medium Shading 1" w:semiHidden="0" w:uiPriority="63" w:unhideWhenUsed="0"/>
+    <w:lsdException w:name="Medium Shading 2" w:semiHidden="0" w:uiPriority="64" w:unhideWhenUsed="0"/>
+    <w:lsdException w:name="Medium List 1" w:semiHidden="0" w:uiPriority="65" w:unhideWhenUsed="0"/>
+    <w:lsdException w:name="Medium List 2" w:semiHidden="0" w:uiPriority="66" w:unhideWhenUsed="0"/>
+    <w:lsdException w:name="Medium Grid 1" w:semiHidden="0" w:uiPriority="67" w:unhideWhenUsed="0"/>
+    <w:lsdException w:name="Medium Grid 2" w:semiHidden="0" w:uiPriority="68" w:unhideWhenUsed="0"/>
+    <w:lsdException w:name="Medium Grid 3" w:semiHidden="0" w:uiPriority="69" w:unhideWhenUsed="0"/>
+    <w:lsdException w:name="Dark List" w:semiHidden="0" w:uiPriority="70" w:unhideWhenUsed="0"/>
+    <w:lsdException w:name="Colorful Shading" w:semiHidden="0" w:uiPriority="71" w:unhideWhenUsed="0"/>
+    <w:lsdException w:name="Colorful List" w:semiHidden="0" w:uiPriority="72" w:unhideWhenUsed="0"/>
+    <w:lsdException w:name="Colorful Grid" w:semiHidden="0" w:uiPriority="73" w:unhideWhenUsed="0"/>
+    <w:lsdException w:name="Light Shading Accent 1" w:semiHidden="0" w:uiPriority="60" w:unhideWhenUsed="0"/>
+    <w:lsdException w:name="Light List Accent 1" w:semiHidden="0" w:uiPriority="61" w:unhideWhenUsed="0"/>
+    <w:lsdException w:name="Light Grid Accent 1" w:semiHidden="0" w:uiPriority="62" w:unhideWhenUsed="0"/>
+    <w:lsdException w:name="Medium Shading 1 Accent 1" w:semiHidden="0" w:uiPriority="63" w:unhideWhenUsed="0"/>
+    <w:lsdException w:name="Medium Shading 2 Accent 1" w:semiHidden="0" w:uiPriority="64" w:unhideWhenUsed="0"/>
+    <w:lsdException w:name="Medium List 1 Accent 1" w:semiHidden="0" w:uiPriority="65" w:unhideWhenUsed="0"/>
+    <w:lsdException w:name="Revision" w:unhideWhenUsed="0"/>
+    <w:lsdException w:name="List Paragraph" w:semiHidden="0" w:uiPriority="34" w:unhideWhenUsed="0" w:qFormat="1"/>
+    <w:lsdException w:name="Quote" w:semiHidden="0" w:uiPriority="29" w:unhideWhenUsed="0" w:qFormat="1"/>
+    <w:lsdException w:name="Intense Quote" w:semiHidden="0" w:uiPriority="30" w:unhideWhenUsed="0" w:qFormat="1"/>
+    <w:lsdException w:name="Medium List 2 Accent 1" w:semiHidden="0" w:uiPriority="66" w:unhideWhenUsed="0"/>
+    <w:lsdException w:name="Medium Grid 1 Accent 1" w:semiHidden="0" w:uiPriority="67" w:unhideWhenUsed="0"/>
+    <w:lsdException w:name="Medium Grid 2 Accent 1" w:semiHidden="0" w:uiPriority="68" w:unhideWhenUsed="0"/>
+    <w:lsdException w:name="Medium Grid 3 Accent 1" w:semiHidden="0" w:uiPriority="69" w:unhideWhenUsed="0"/>
+    <w:lsdException w:name="Dark List Accent 1" w:semiHidden="0" w:uiPriority="70" w:unhideWhenUsed="0"/>
+    <w:lsdException w:name="Colorful Shading Accent 1" w:semiHidden="0" w:uiPriority="71" w:unhideWhenUsed="0"/>
+    <w:lsdException w:name="Colorful List Accent 1" w:semiHidden="0" w:uiPriority="72" w:unhideWhenUsed="0"/>
+    <w:lsdException w:name="Colorful Grid Accent 1" w:semiHidden="0" w:uiPriority="73" w:unhideWhenUsed="0"/>
+    <w:lsdException w:name="Light Shading Accent 2" w:semiHidden="0" w:uiPriority="60" w:unhideWhenUsed="0"/>
+    <w:lsdException w:name="Light List Accent 2" w:semiHidden="0" w:uiPriority="61" w:unhideWhenUsed="0"/>
+    <w:lsdException w:name="Light Grid Accent 2" w:semiHidden="0" w:uiPriority="62" w:unhideWhenUsed="0"/>
+    <w:lsdException w:name="Medium Shading 1 Accent 2" w:semiHidden="0" w:uiPriority="63" w:unhideWhenUsed="0"/>
+    <w:lsdException w:name="Medium Shading 2 Accent 2" w:semiHidden="0" w:uiPriority="64" w:unhideWhenUsed="0"/>
+    <w:lsdException w:name="Medium List 1 Accent 2" w:semiHidden="0" w:uiPriority="65" w:unhideWhenUsed="0"/>
+    <w:lsdException w:name="Medium List 2 Accent 2" w:semiHidden="0" w:uiPriority="66" w:unhideWhenUsed="0"/>
+    <w:lsdException w:name="Medium Grid 1 Accent 2" w:semiHidden="0" w:uiPriority="67" w:unhideWhenUsed="0"/>
+    <w:lsdException w:name="Medium Grid 2 Accent 2" w:semiHidden="0" w:uiPriority="68" w:unhideWhenUsed="0"/>
+    <w:lsdException w:name="Medium Grid 3 Accent 2" w:semiHidden="0" w:uiPriority="69" w:unhideWhenUsed="0"/>
+    <w:lsdException w:name="Dark List Accent 2" w:semiHidden="0" w:uiPriority="70" w:unhideWhenUsed="0"/>
+    <w:lsdException w:name="Colorful Shading Accent 2" w:semiHidden="0" w:uiPriority="71" w:unhideWhenUsed="0"/>
+    <w:lsdException w:name="Colorful List Accent 2" w:semiHidden="0" w:uiPriority="72" w:unhideWhenUsed="0"/>
+    <w:lsdException w:name="Colorful Grid Accent 2" w:semiHidden="0" w:uiPriority="73" w:unhideWhenUsed="0"/>
+    <w:lsdException w:name="Light Shading Accent 3" w:semiHidden="0" w:uiPriority="60" w:unhideWhenUsed="0"/>
+    <w:lsdException w:name="Light List Accent 3" w:semiHidden="0" w:uiPriority="61" w:unhideWhenUsed="0"/>
+    <w:lsdException w:name="Light Grid Accent 3" w:semiHidden="0" w:uiPriority="62" w:unhideWhenUsed="0"/>
+    <w:lsdException w:name="Medium Shading 1 Accent 3" w:semiHidden="0" w:uiPriority="63" w:unhideWhenUsed="0"/>
+    <w:lsdException w:name="Medium Shading 2 Accent 3" w:semiHidden="0" w:uiPriority="64" w:unhideWhenUsed="0"/>
+    <w:lsdException w:name="Medium List 1 Accent 3" w:semiHidden="0" w:uiPriority="65" w:unhideWhenUsed="0"/>
+    <w:lsdException w:name="Medium List 2 Accent 3" w:semiHidden="0" w:uiPriority="66" w:unhideWhenUsed="0"/>
+    <w:lsdException w:name="Medium Grid 1 Accent 3" w:semiHidden="0" w:uiPriority="67" w:unhideWhenUsed="0"/>
+    <w:lsdException w:name="Medium Grid 2 Accent 3" w:semiHidden="0" w:uiPriority="68" w:unhideWhenUsed="0"/>
+    <w:lsdException w:name="Medium Grid 3 Accent 3" w:semiHidden="0" w:uiPriority="69" w:unhideWhenUsed="0"/>
+    <w:lsdException w:name="Dark List Accent 3" w:semiHidden="0" w:uiPriority="70" w:unhideWhenUsed="0"/>
+    <w:lsdException w:name="Colorful Shading Accent 3" w:semiHidden="0" w:uiPriority="71" w:unhideWhenUsed="0"/>
+    <w:lsdException w:name="Colorful List Accent 3" w:semiHidden="0" w:uiPriority="72" w:unhideWhenUsed="0"/>
+    <w:lsdException w:name="Colorful Grid Accent 3" w:semiHidden="0" w:uiPriority="73" w:unhideWhenUsed="0"/>
+    <w:lsdException w:name="Light Shading Accent 4" w:semiHidden="0" w:uiPriority="60" w:unhideWhenUsed="0"/>
+    <w:lsdException w:name="Light List Accent 4" w:semiHidden="0" w:uiPriority="61" w:unhideWhenUsed="0"/>
+    <w:lsdException w:name="Light Grid Accent 4" w:semiHidden="0" w:uiPriority="62" w:unhideWhenUsed="0"/>
+    <w:lsdException w:name="Medium Shading 1 Accent 4" w:semiHidden="0" w:uiPriority="63" w:unhideWhenUsed="0"/>
+    <w:lsdException w:name="Medium Shading 2 Accent 4" w:semiHidden="0" w:uiPriority="64" w:unhideWhenUsed="0"/>
+    <w:lsdException w:name="Medium List 1 Accent 4" w:semiHidden="0" w:uiPriority="65" w:unhideWhenUsed="0"/>
+    <w:lsdException w:name="Medium List 2 Accent 4" w:semiHidden="0" w:uiPriority="66" w:unhideWhenUsed="0"/>
+    <w:lsdException w:name="Medium Grid 1 Accent 4" w:semiHidden="0" w:uiPriority="67" w:unhideWhenUsed="0"/>
+    <w:lsdException w:name="Medium Grid 2 Accent 4" w:semiHidden="0" w:uiPriority="68" w:unhideWhenUsed="0"/>
+    <w:lsdException w:name="Medium Grid 3 Accent 4" w:semiHidden="0" w:uiPriority="69" w:unhideWhenUsed="0"/>
+    <w:lsdException w:name="Dark List Accent 4" w:semiHidden="0" w:uiPriority="70" w:unhideWhenUsed="0"/>
+    <w:lsdException w:name="Colorful Shading Accent 4" w:semiHidden="0" w:uiPriority="71" w:unhideWhenUsed="0"/>
+    <w:lsdException w:name="Colorful List Accent 4" w:semiHidden="0" w:uiPriority="72" w:unhideWhenUsed="0"/>
+    <w:lsdException w:name="Colorful Grid Accent 4" w:semiHidden="0" w:uiPriority="73" w:unhideWhenUsed="0"/>
+    <w:lsdException w:name="Light Shading Accent 5" w:semiHidden="0" w:uiPriority="60" w:unhideWhenUsed="0"/>
+    <w:lsdException w:name="Light List Accent 5" w:semiHidden="0" w:uiPriority="61" w:unhideWhenUsed="0"/>
+    <w:lsdException w:name="Light Grid Accent 5" w:semiHidden="0" w:uiPriority="62" w:unhideWhenUsed="0"/>
+    <w:lsdException w:name="Medium Shading 1 Accent 5" w:semiHidden="0" w:uiPriority="63" w:unhideWhenUsed="0"/>
+    <w:lsdException w:name="Medium Shading 2 Accent 5" w:semiHidden="0" w:uiPriority="64" w:unhideWhenUsed="0"/>
+    <w:lsdException w:name="Medium List 1 Accent 5" w:semiHidden="0" w:uiPriority="65" w:unhideWhenUsed="0"/>
+    <w:lsdException w:name="Medium List 2 Accent 5" w:semiHidden="0" w:uiPriority="66" w:unhideWhenUsed="0"/>
+    <w:lsdException w:name="Medium Grid 1 Accent 5" w:semiHidden="0" w:uiPriority="67" w:unhideWhenUsed="0"/>
+    <w:lsdException w:name="Medium Grid 2 Accent 5" w:semiHidden="0" w:uiPriority="68" w:unhideWhenUsed="0"/>
+    <w:lsdException w:name="Medium Grid 3 Accent 5" w:semiHidden="0" w:uiPriority="69" w:unhideWhenUsed="0"/>
+    <w:lsdException w:name="Dark List Accent 5" w:semiHidden="0" w:uiPriority="70" w:unhideWhenUsed="0"/>
+    <w:lsdException w:name="Colorful Shading Accent 5" w:semiHidden="0" w:uiPriority="71" w:unhideWhenUsed="0"/>
+    <w:lsdException w:name="Colorful List Accent 5" w:semiHidden="0" w:uiPriority="72" w:unhideWhenUsed="0"/>
+    <w:lsdException w:name="Colorful Grid Accent 5" w:semiHidden="0" w:uiPriority="73" w:unhideWhenUsed="0"/>
+    <w:lsdException w:name="Light Shading Accent 6" w:semiHidden="0" w:uiPriority="60" w:unhideWhenUsed="0"/>
+    <w:lsdException w:name="Light List Accent 6" w:semiHidden="0" w:uiPriority="61" w:unhideWhenUsed="0"/>
+    <w:lsdException w:name="Light Grid Accent 6" w:semiHidden="0" w:uiPriority="62" w:unhideWhenUsed="0"/>
+    <w:lsdException w:name="Medium Shading 1 Accent 6" w:semiHidden="0" w:uiPriority="63" w:unhideWhenUsed="0"/>
+    <w:lsdException w:name="Medium Shading 2 Accent 6" w:semiHidden="0" w:uiPriority="64" w:unhideWhenUsed="0"/>
+    <w:lsdException w:name="Medium List 1 Accent 6" w:semiHidden="0" w:uiPriority="65" w:unhideWhenUsed="0"/>
+    <w:lsdException w:name="Medium List 2 Accent 6" w:semiHidden="0" w:uiPriority="66" w:unhideWhenUsed="0"/>
+    <w:lsdException w:name="Medium Grid 1 Accent 6" w:semiHidden="0" w:uiPriority="67" w:unhideWhenUsed="0"/>
+    <w:lsdException w:name="Medium Grid 2 Accent 6" w:semiHidden="0" w:uiPriority="68" w:unhideWhenUsed="0"/>
+    <w:lsdException w:name="Medium Grid 3 Accent 6" w:semiHidden="0" w:uiPriority="69" w:unhideWhenUsed="0"/>
+    <w:lsdException w:name="Dark List Accent 6" w:semiHidden="0" w:uiPriority="70" w:unhideWhenUsed="0"/>
+    <w:lsdException w:name="Colorful Shading Accent 6" w:semiHidden="0" w:uiPriority="71" w:unhideWhenUsed="0"/>
+    <w:lsdException w:name="Colorful List Accent 6" w:semiHidden="0" w:uiPriority="72" w:unhideWhenUsed="0"/>
+    <w:lsdException w:name="Colorful Grid Accent 6" w:semiHidden="0" w:uiPriority="73" w:unhideWhenUsed="0"/>
+    <w:lsdException w:name="Subtle Emphasis" w:semiHidden="0" w:uiPriority="19" w:unhideWhenUsed="0" w:qFormat="1"/>
+    <w:lsdException w:name="Intense Emphasis" w:semiHidden="0" w:uiPriority="21" w:unhideWhenUsed="0" w:qFormat="1"/>
+    <w:lsdException w:name="Subtle Reference" w:semiHidden="0" w:uiPriority="31" w:unhideWhenUsed="0" w:qFormat="1"/>
+    <w:lsdException w:name="Intense Reference" w:semiHidden="0" w:uiPriority="32" w:unhideWhenUsed="0" w:qFormat="1"/>
+    <w:lsdException w:name="Book Title" w:semiHidden="0" w:uiPriority="33" w:unhideWhenUsed="0" w:qFormat="1"/>
+    <w:lsdException w:name="Bibliography" w:uiPriority="37"/>
+    <w:lsdException w:name="TOC Heading" w:uiPriority="39" w:qFormat="1"/>
+  </w:latentStyles>
+  <w:style w:type="paragraph" w:default="1" w:styleId="Normal">
+    <w:name w:val="Normal"/>
+    <w:qFormat/>
+    <w:rsid w:val="00EA6BCF"/>
+    <w:pPr>
+      <w:spacing w:after="180" w:line="274" w:lineRule="auto"/>
+    </w:pPr>
+  </w:style>
+  <w:style w:type="paragraph" w:styleId="Ttulo1">
+    <w:name w:val="heading 1"/>
+    <w:basedOn w:val="Normal"/>
+    <w:next w:val="Normal"/>
+    <w:link w:val="Ttulo1Car"/>
+    <w:uiPriority w:val="9"/>
+    <w:qFormat/>
+    <w:rsid w:val="00EA6BCF"/>
+    <w:pPr>
+      <w:keepNext/>
+      <w:keepLines/>
+      <w:spacing w:before="360" w:after="0" w:line="240" w:lineRule="auto"/>
+      <w:outlineLvl w:val="0"/>
+    </w:pPr>
+    <w:rPr>
+      <w:rFonts w:asciiTheme="majorHAnsi" w:eastAsiaTheme="majorEastAsia" w:hAnsiTheme="majorHAnsi" w:cstheme="majorBidi"/>
+      <w:bCs/>
+      <w:color w:val="44546A" w:themeColor="text2"/>
+      <w:sz w:val="32"/>
+      <w:szCs w:val="28"/>
+    </w:rPr>
+  </w:style>
+  <w:style w:type="paragraph" w:styleId="Ttulo2">
+    <w:name w:val="heading 2"/>
+    <w:basedOn w:val="Normal"/>
+    <w:next w:val="Normal"/>
+    <w:link w:val="Ttulo2Car"/>
+    <w:uiPriority w:val="9"/>
+    <w:semiHidden/>
+    <w:unhideWhenUsed/>
+    <w:qFormat/>
+    <w:rsid w:val="00EA6BCF"/>
+    <w:pPr>
+      <w:keepNext/>
+      <w:keepLines/>
+      <w:spacing w:before="120" w:after="0" w:line="240" w:lineRule="auto"/>
+      <w:outlineLvl w:val="1"/>
+    </w:pPr>
+    <w:rPr>
+      <w:rFonts w:asciiTheme="majorHAnsi" w:eastAsiaTheme="majorEastAsia" w:hAnsiTheme="majorHAnsi" w:cstheme="majorBidi"/>
+      <w:b/>
+      <w:bCs/>
+      <w:color w:val="A5A5A5" w:themeColor="accent3"/>
+      <w:sz w:val="28"/>
+      <w:szCs w:val="26"/>
+    </w:rPr>
+  </w:style>
+  <w:style w:type="paragraph" w:styleId="Ttulo3">
+    <w:name w:val="heading 3"/>
+    <w:basedOn w:val="Normal"/>
+    <w:next w:val="Normal"/>
+    <w:link w:val="Ttulo3Car"/>
+    <w:uiPriority w:val="9"/>
+    <w:semiHidden/>
+    <w:unhideWhenUsed/>
+    <w:qFormat/>
+    <w:rsid w:val="00EA6BCF"/>
+    <w:pPr>
+      <w:keepNext/>
+      <w:keepLines/>
+      <w:spacing w:before="20" w:after="0" w:line="240" w:lineRule="auto"/>
+      <w:outlineLvl w:val="2"/>
+    </w:pPr>
+    <w:rPr>
+      <w:rFonts w:eastAsiaTheme="majorEastAsia" w:cstheme="majorBidi"/>
+      <w:b/>
+      <w:bCs/>
+      <w:color w:val="44546A" w:themeColor="text2"/>
+      <w:sz w:val="24"/>
+    </w:rPr>
+  </w:style>
+  <w:style w:type="paragraph" w:styleId="Ttulo4">
+    <w:name w:val="heading 4"/>
+    <w:basedOn w:val="Normal"/>
+    <w:next w:val="Normal"/>
+    <w:link w:val="Ttulo4Car"/>
+    <w:uiPriority w:val="9"/>
+    <w:semiHidden/>
+    <w:unhideWhenUsed/>
+    <w:qFormat/>
+    <w:rsid w:val="00EA6BCF"/>
+    <w:pPr>
+      <w:keepNext/>
+      <w:keepLines/>
+      <w:spacing w:before="200" w:after="0"/>
+      <w:outlineLvl w:val="3"/>
+    </w:pPr>
+    <w:rPr>
+      <w:rFonts w:asciiTheme="majorHAnsi" w:eastAsiaTheme="majorEastAsia" w:hAnsiTheme="majorHAnsi" w:cstheme="majorBidi"/>
+      <w:b/>
+      <w:bCs/>
+      <w:i/>
+      <w:iCs/>
+      <w:color w:val="262626" w:themeColor="text1" w:themeTint="D9"/>
+    </w:rPr>
+  </w:style>
+  <w:style w:type="paragraph" w:styleId="Ttulo5">
+    <w:name w:val="heading 5"/>
+    <w:basedOn w:val="Normal"/>
+    <w:next w:val="Normal"/>
+    <w:link w:val="Ttulo5Car"/>
+    <w:uiPriority w:val="9"/>
+    <w:semiHidden/>
+    <w:unhideWhenUsed/>
+    <w:qFormat/>
+    <w:rsid w:val="00EA6BCF"/>
+    <w:pPr>
+      <w:keepNext/>
+      <w:keepLines/>
+      <w:spacing w:before="200" w:after="0"/>
+      <w:outlineLvl w:val="4"/>
+    </w:pPr>
+    <w:rPr>
+      <w:rFonts w:asciiTheme="majorHAnsi" w:eastAsiaTheme="majorEastAsia" w:hAnsiTheme="majorHAnsi" w:cstheme="majorBidi"/>
+      <w:color w:val="000000"/>
+    </w:rPr>
+  </w:style>
+  <w:style w:type="paragraph" w:styleId="Ttulo6">
+    <w:name w:val="heading 6"/>
+    <w:basedOn w:val="Normal"/>
+    <w:next w:val="Normal"/>
+    <w:link w:val="Ttulo6Car"/>
+    <w:uiPriority w:val="9"/>
+    <w:semiHidden/>
+    <w:unhideWhenUsed/>
+    <w:qFormat/>
+    <w:rsid w:val="00EA6BCF"/>
+    <w:pPr>
+      <w:keepNext/>
+      <w:keepLines/>
+      <w:spacing w:before="200" w:after="0"/>
+      <w:outlineLvl w:val="5"/>
+    </w:pPr>
+    <w:rPr>
+      <w:rFonts w:asciiTheme="majorHAnsi" w:eastAsiaTheme="majorEastAsia" w:hAnsiTheme="majorHAnsi" w:cstheme="majorBidi"/>
+      <w:i/>
+      <w:iCs/>
+      <w:color w:val="000000" w:themeColor="text1"/>
+    </w:rPr>
+  </w:style>
+  <w:style w:type="paragraph" w:styleId="Ttulo7">
+    <w:name w:val="heading 7"/>
+    <w:basedOn w:val="Normal"/>
+    <w:next w:val="Normal"/>
+    <w:link w:val="Ttulo7Car"/>
+    <w:uiPriority w:val="9"/>
+    <w:semiHidden/>
+    <w:unhideWhenUsed/>
+    <w:qFormat/>
+    <w:rsid w:val="00EA6BCF"/>
+    <w:pPr>
+      <w:keepNext/>
+      <w:keepLines/>
+      <w:spacing w:before="200" w:after="0"/>
+      <w:outlineLvl w:val="6"/>
+    </w:pPr>
+    <w:rPr>
+      <w:rFonts w:asciiTheme="majorHAnsi" w:eastAsiaTheme="majorEastAsia" w:hAnsiTheme="majorHAnsi" w:cstheme="majorBidi"/>
+      <w:i/>
+      <w:iCs/>
+      <w:color w:val="44546A" w:themeColor="text2"/>
+    </w:rPr>
+  </w:style>
+  <w:style w:type="paragraph" w:styleId="Ttulo8">
+    <w:name w:val="heading 8"/>
+    <w:basedOn w:val="Normal"/>
+    <w:next w:val="Normal"/>
+    <w:link w:val="Ttulo8Car"/>
+    <w:uiPriority w:val="9"/>
+    <w:semiHidden/>
+    <w:unhideWhenUsed/>
+    <w:qFormat/>
+    <w:rsid w:val="00EA6BCF"/>
+    <w:pPr>
+      <w:keepNext/>
+      <w:keepLines/>
+      <w:spacing w:before="200" w:after="0"/>
+      <w:outlineLvl w:val="7"/>
+    </w:pPr>
+    <w:rPr>
+      <w:rFonts w:asciiTheme="majorHAnsi" w:eastAsiaTheme="majorEastAsia" w:hAnsiTheme="majorHAnsi" w:cstheme="majorBidi"/>
+      <w:color w:val="000000"/>
+      <w:sz w:val="20"/>
+      <w:szCs w:val="20"/>
+    </w:rPr>
+  </w:style>
+  <w:style w:type="paragraph" w:styleId="Ttulo9">
+    <w:name w:val="heading 9"/>
+    <w:basedOn w:val="Normal"/>
+    <w:next w:val="Normal"/>
+    <w:link w:val="Ttulo9Car"/>
+    <w:uiPriority w:val="9"/>
+    <w:semiHidden/>
+    <w:unhideWhenUsed/>
+    <w:qFormat/>
+    <w:rsid w:val="00EA6BCF"/>
+    <w:pPr>
+      <w:keepNext/>
+      <w:keepLines/>
+      <w:spacing w:before="200" w:after="0"/>
+      <w:outlineLvl w:val="8"/>
+    </w:pPr>
+    <w:rPr>
+      <w:rFonts w:asciiTheme="majorHAnsi" w:eastAsiaTheme="majorEastAsia" w:hAnsiTheme="majorHAnsi" w:cstheme="majorBidi"/>
+      <w:i/>
+      <w:iCs/>
+      <w:color w:val="000000"/>
+      <w:sz w:val="20"/>
+      <w:szCs w:val="20"/>
+    </w:rPr>
+  </w:style>
+  <w:style w:type="character" w:default="1" w:styleId="Fuentedeprrafopredeter">
+    <w:name w:val="Default Paragraph Font"/>
+    <w:uiPriority w:val="1"/>
+    <w:semiHidden/>
+    <w:unhideWhenUsed/>
+  </w:style>
+  <w:style w:type="table" w:default="1" w:styleId="Tablanormal">
+    <w:name w:val="Normal Table"/>
+    <w:uiPriority w:val="99"/>
+    <w:semiHidden/>
+    <w:unhideWhenUsed/>
+    <w:tblPr>
+      <w:tblInd w:w="0" w:type="dxa"/>
+      <w:tblCellMar>
+        <w:top w:w="0" w:type="dxa"/>
+        <w:left w:w="108" w:type="dxa"/>
+        <w:bottom w:w="0" w:type="dxa"/>
+        <w:right w:w="108" w:type="dxa"/>
+      </w:tblCellMar>
+    </w:tblPr>
+  </w:style>
+  <w:style w:type="numbering" w:default="1" w:styleId="Sinlista">
+    <w:name w:val="No List"/>
+    <w:uiPriority w:val="99"/>
+    <w:semiHidden/>
+    <w:unhideWhenUsed/>
+  </w:style>
+  <w:style w:type="character" w:styleId="nfasisintenso">
+    <w:name w:val="Intense Emphasis"/>
+    <w:basedOn w:val="Fuentedeprrafopredeter"/>
+    <w:uiPriority w:val="21"/>
+    <w:qFormat/>
+    <w:rsid w:val="00EA6BCF"/>
+    <w:rPr>
+      <w:b/>
+      <w:bCs/>
+      <w:i/>
+      <w:iCs/>
+      <w:color w:val="44546A" w:themeColor="text2"/>
+    </w:rPr>
+  </w:style>
+  <w:style w:type="character" w:styleId="nfasis">
+    <w:name w:val="Emphasis"/>
+    <w:basedOn w:val="Fuentedeprrafopredeter"/>
+    <w:uiPriority w:val="20"/>
+    <w:qFormat/>
+    <w:rsid w:val="00EA6BCF"/>
+    <w:rPr>
+      <w:b w:val="0"/>
+      <w:i/>
+      <w:iCs/>
+      <w:color w:val="44546A" w:themeColor="text2"/>
+    </w:rPr>
+  </w:style>
+  <w:style w:type="paragraph" w:styleId="Citadestacada">
+    <w:name w:val="Intense Quote"/>
+    <w:basedOn w:val="Normal"/>
+    <w:next w:val="Normal"/>
+    <w:link w:val="CitadestacadaCar"/>
+    <w:uiPriority w:val="30"/>
+    <w:qFormat/>
+    <w:rsid w:val="00EA6BCF"/>
+    <w:pPr>
+      <w:pBdr>
+        <w:left w:val="single" w:sz="48" w:space="13" w:color="ED7D31" w:themeColor="accent2"/>
+      </w:pBdr>
+      <w:spacing w:before="240" w:after="120" w:line="300" w:lineRule="auto"/>
+    </w:pPr>
+    <w:rPr>
+      <w:rFonts w:eastAsiaTheme="minorEastAsia"/>
+      <w:b/>
+      <w:bCs/>
+      <w:i/>
+      <w:iCs/>
+      <w:color w:val="ED7D31" w:themeColor="accent2"/>
+      <w:sz w:val="26"/>
+      <w:lang w:bidi="hi-IN"/>
+      <w14:ligatures w14:val="standard"/>
+      <w14:numForm w14:val="oldStyle"/>
+    </w:rPr>
+  </w:style>
+  <w:style w:type="character" w:customStyle="1" w:styleId="CitadestacadaCar">
+    <w:name w:val="Cita destacada Car"/>
+    <w:basedOn w:val="Fuentedeprrafopredeter"/>
+    <w:link w:val="Citadestacada"/>
+    <w:uiPriority w:val="30"/>
+    <w:rsid w:val="00EA6BCF"/>
+    <w:rPr>
+      <w:rFonts w:eastAsiaTheme="minorEastAsia"/>
+      <w:b/>
+      <w:bCs/>
+      <w:i/>
+      <w:iCs/>
+      <w:color w:val="ED7D31" w:themeColor="accent2"/>
+      <w:sz w:val="26"/>
+      <w:lang w:bidi="hi-IN"/>
+      <w14:ligatures w14:val="standard"/>
+      <w14:numForm w14:val="oldStyle"/>
+    </w:rPr>
+  </w:style>
+  <w:style w:type="character" w:customStyle="1" w:styleId="Ttulo1Car">
+    <w:name w:val="Título 1 Car"/>
+    <w:basedOn w:val="Fuentedeprrafopredeter"/>
+    <w:link w:val="Ttulo1"/>
+    <w:uiPriority w:val="9"/>
+    <w:rsid w:val="00EA6BCF"/>
+    <w:rPr>
+      <w:rFonts w:asciiTheme="majorHAnsi" w:eastAsiaTheme="majorEastAsia" w:hAnsiTheme="majorHAnsi" w:cstheme="majorBidi"/>
+      <w:bCs/>
+      <w:color w:val="44546A" w:themeColor="text2"/>
+      <w:sz w:val="32"/>
+      <w:szCs w:val="28"/>
+    </w:rPr>
+  </w:style>
+  <w:style w:type="character" w:customStyle="1" w:styleId="Ttulo2Car">
+    <w:name w:val="Título 2 Car"/>
+    <w:basedOn w:val="Fuentedeprrafopredeter"/>
+    <w:link w:val="Ttulo2"/>
+    <w:uiPriority w:val="9"/>
+    <w:semiHidden/>
+    <w:rsid w:val="00EA6BCF"/>
+    <w:rPr>
+      <w:rFonts w:asciiTheme="majorHAnsi" w:eastAsiaTheme="majorEastAsia" w:hAnsiTheme="majorHAnsi" w:cstheme="majorBidi"/>
+      <w:b/>
+      <w:bCs/>
+      <w:color w:val="A5A5A5" w:themeColor="accent3"/>
+      <w:sz w:val="28"/>
+      <w:szCs w:val="26"/>
+    </w:rPr>
+  </w:style>
+  <w:style w:type="character" w:customStyle="1" w:styleId="Ttulo3Car">
+    <w:name w:val="Título 3 Car"/>
+    <w:basedOn w:val="Fuentedeprrafopredeter"/>
+    <w:link w:val="Ttulo3"/>
+    <w:uiPriority w:val="9"/>
+    <w:semiHidden/>
+    <w:rsid w:val="00EA6BCF"/>
+    <w:rPr>
+      <w:rFonts w:eastAsiaTheme="majorEastAsia" w:cstheme="majorBidi"/>
+      <w:b/>
+      <w:bCs/>
+      <w:color w:val="44546A" w:themeColor="text2"/>
+      <w:sz w:val="24"/>
+    </w:rPr>
+  </w:style>
+  <w:style w:type="character" w:customStyle="1" w:styleId="Ttulo4Car">
+    <w:name w:val="Título 4 Car"/>
+    <w:basedOn w:val="Fuentedeprrafopredeter"/>
+    <w:link w:val="Ttulo4"/>
+    <w:uiPriority w:val="9"/>
+    <w:semiHidden/>
+    <w:rsid w:val="00EA6BCF"/>
+    <w:rPr>
+      <w:rFonts w:asciiTheme="majorHAnsi" w:eastAsiaTheme="majorEastAsia" w:hAnsiTheme="majorHAnsi" w:cstheme="majorBidi"/>
+      <w:b/>
+      <w:bCs/>
+      <w:i/>
+      <w:iCs/>
+      <w:color w:val="262626" w:themeColor="text1" w:themeTint="D9"/>
+    </w:rPr>
+  </w:style>
+  <w:style w:type="character" w:customStyle="1" w:styleId="Ttulo5Car">
+    <w:name w:val="Título 5 Car"/>
+    <w:basedOn w:val="Fuentedeprrafopredeter"/>
+    <w:link w:val="Ttulo5"/>
+    <w:uiPriority w:val="9"/>
+    <w:semiHidden/>
+    <w:rsid w:val="00EA6BCF"/>
+    <w:rPr>
+      <w:rFonts w:asciiTheme="majorHAnsi" w:eastAsiaTheme="majorEastAsia" w:hAnsiTheme="majorHAnsi" w:cstheme="majorBidi"/>
+      <w:color w:val="000000"/>
+    </w:rPr>
+  </w:style>
+  <w:style w:type="character" w:customStyle="1" w:styleId="Ttulo6Car">
+    <w:name w:val="Título 6 Car"/>
+    <w:basedOn w:val="Fuentedeprrafopredeter"/>
+    <w:link w:val="Ttulo6"/>
+    <w:uiPriority w:val="9"/>
+    <w:semiHidden/>
+    <w:rsid w:val="00EA6BCF"/>
+    <w:rPr>
+      <w:rFonts w:asciiTheme="majorHAnsi" w:eastAsiaTheme="majorEastAsia" w:hAnsiTheme="majorHAnsi" w:cstheme="majorBidi"/>
+      <w:i/>
+      <w:iCs/>
+      <w:color w:val="000000" w:themeColor="text1"/>
+    </w:rPr>
+  </w:style>
+  <w:style w:type="character" w:customStyle="1" w:styleId="Ttulo7Car">
+    <w:name w:val="Título 7 Car"/>
+    <w:basedOn w:val="Fuentedeprrafopredeter"/>
+    <w:link w:val="Ttulo7"/>
+    <w:uiPriority w:val="9"/>
+    <w:semiHidden/>
+    <w:rsid w:val="00EA6BCF"/>
+    <w:rPr>
+      <w:rFonts w:asciiTheme="majorHAnsi" w:eastAsiaTheme="majorEastAsia" w:hAnsiTheme="majorHAnsi" w:cstheme="majorBidi"/>
+      <w:i/>
+      <w:iCs/>
+      <w:color w:val="44546A" w:themeColor="text2"/>
+    </w:rPr>
+  </w:style>
+  <w:style w:type="character" w:customStyle="1" w:styleId="Ttulo8Car">
+    <w:name w:val="Título 8 Car"/>
+    <w:basedOn w:val="Fuentedeprrafopredeter"/>
+    <w:link w:val="Ttulo8"/>
+    <w:uiPriority w:val="9"/>
+    <w:semiHidden/>
+    <w:rsid w:val="00EA6BCF"/>
+    <w:rPr>
+      <w:rFonts w:asciiTheme="majorHAnsi" w:eastAsiaTheme="majorEastAsia" w:hAnsiTheme="majorHAnsi" w:cstheme="majorBidi"/>
+      <w:color w:val="000000"/>
+      <w:sz w:val="20"/>
+      <w:szCs w:val="20"/>
+    </w:rPr>
+  </w:style>
+  <w:style w:type="character" w:customStyle="1" w:styleId="Ttulo9Car">
+    <w:name w:val="Título 9 Car"/>
+    <w:basedOn w:val="Fuentedeprrafopredeter"/>
+    <w:link w:val="Ttulo9"/>
+    <w:uiPriority w:val="9"/>
+    <w:semiHidden/>
+    <w:rsid w:val="00EA6BCF"/>
+    <w:rPr>
+      <w:rFonts w:asciiTheme="majorHAnsi" w:eastAsiaTheme="majorEastAsia" w:hAnsiTheme="majorHAnsi" w:cstheme="majorBidi"/>
+      <w:i/>
+      <w:iCs/>
+      <w:color w:val="000000"/>
+      <w:sz w:val="20"/>
+      <w:szCs w:val="20"/>
+    </w:rPr>
+  </w:style>
+  <w:style w:type="paragraph" w:styleId="Epgrafe">
+    <w:name w:val="caption"/>
+    <w:basedOn w:val="Normal"/>
+    <w:next w:val="Normal"/>
+    <w:uiPriority w:val="35"/>
+    <w:semiHidden/>
+    <w:unhideWhenUsed/>
+    <w:qFormat/>
+    <w:rsid w:val="00EA6BCF"/>
+    <w:pPr>
+      <w:spacing w:line="240" w:lineRule="auto"/>
+    </w:pPr>
+    <w:rPr>
+      <w:rFonts w:eastAsiaTheme="minorEastAsia"/>
+      <w:b/>
+      <w:bCs/>
+      <w:smallCaps/>
+      <w:color w:val="44546A" w:themeColor="text2"/>
+      <w:spacing w:val="6"/>
+      <w:szCs w:val="18"/>
+      <w:lang w:bidi="hi-IN"/>
+    </w:rPr>
+  </w:style>
+  <w:style w:type="paragraph" w:styleId="Ttulo">
+    <w:name w:val="Title"/>
+    <w:basedOn w:val="Normal"/>
+    <w:next w:val="Normal"/>
+    <w:link w:val="TtuloCar"/>
+    <w:uiPriority w:val="10"/>
+    <w:qFormat/>
+    <w:rsid w:val="00EA6BCF"/>
+    <w:pPr>
+      <w:spacing w:after="120" w:line="240" w:lineRule="auto"/>
+      <w:contextualSpacing/>
+    </w:pPr>
+    <w:rPr>
+      <w:rFonts w:asciiTheme="majorHAnsi" w:eastAsiaTheme="majorEastAsia" w:hAnsiTheme="majorHAnsi" w:cstheme="majorBidi"/>
+      <w:color w:val="44546A" w:themeColor="text2"/>
+      <w:spacing w:val="30"/>
+      <w:kern w:val="28"/>
+      <w:sz w:val="72"/>
+      <w:szCs w:val="52"/>
+      <w14:ligatures w14:val="standard"/>
+      <w14:numForm w14:val="oldStyle"/>
+    </w:rPr>
+  </w:style>
+  <w:style w:type="character" w:customStyle="1" w:styleId="TtuloCar">
+    <w:name w:val="Título Car"/>
+    <w:basedOn w:val="Fuentedeprrafopredeter"/>
+    <w:link w:val="Ttulo"/>
+    <w:uiPriority w:val="10"/>
+    <w:rsid w:val="00EA6BCF"/>
+    <w:rPr>
+      <w:rFonts w:asciiTheme="majorHAnsi" w:eastAsiaTheme="majorEastAsia" w:hAnsiTheme="majorHAnsi" w:cstheme="majorBidi"/>
+      <w:color w:val="44546A" w:themeColor="text2"/>
+      <w:spacing w:val="30"/>
+      <w:kern w:val="28"/>
+      <w:sz w:val="72"/>
+      <w:szCs w:val="52"/>
+      <w14:ligatures w14:val="standard"/>
+      <w14:numForm w14:val="oldStyle"/>
+    </w:rPr>
+  </w:style>
+  <w:style w:type="paragraph" w:styleId="Subttulo">
+    <w:name w:val="Subtitle"/>
+    <w:basedOn w:val="Normal"/>
+    <w:next w:val="Normal"/>
+    <w:link w:val="SubttuloCar"/>
+    <w:uiPriority w:val="11"/>
+    <w:qFormat/>
+    <w:rsid w:val="00EA6BCF"/>
+    <w:pPr>
+      <w:numPr>
+        <w:ilvl w:val="1"/>
+      </w:numPr>
+    </w:pPr>
+    <w:rPr>
+      <w:rFonts w:eastAsiaTheme="majorEastAsia" w:cstheme="majorBidi"/>
+      <w:iCs/>
+      <w:color w:val="50637D" w:themeColor="text2" w:themeTint="E6"/>
+      <w:sz w:val="32"/>
+      <w:szCs w:val="24"/>
+      <w:lang w:bidi="hi-IN"/>
+      <w14:ligatures w14:val="standard"/>
+    </w:rPr>
+  </w:style>
+  <w:style w:type="character" w:customStyle="1" w:styleId="SubttuloCar">
+    <w:name w:val="Subtítulo Car"/>
+    <w:basedOn w:val="Fuentedeprrafopredeter"/>
+    <w:link w:val="Subttulo"/>
+    <w:uiPriority w:val="11"/>
+    <w:rsid w:val="00EA6BCF"/>
+    <w:rPr>
+      <w:rFonts w:eastAsiaTheme="majorEastAsia" w:cstheme="majorBidi"/>
+      <w:iCs/>
+      <w:color w:val="50637D" w:themeColor="text2" w:themeTint="E6"/>
+      <w:sz w:val="32"/>
+      <w:szCs w:val="24"/>
+      <w:lang w:bidi="hi-IN"/>
+      <w14:ligatures w14:val="standard"/>
+    </w:rPr>
+  </w:style>
+  <w:style w:type="character" w:styleId="Textoennegrita">
+    <w:name w:val="Strong"/>
+    <w:basedOn w:val="Fuentedeprrafopredeter"/>
+    <w:uiPriority w:val="22"/>
+    <w:qFormat/>
+    <w:rsid w:val="00EA6BCF"/>
+    <w:rPr>
+      <w:b/>
+      <w:bCs/>
+      <w:color w:val="50637D" w:themeColor="text2" w:themeTint="E6"/>
+    </w:rPr>
+  </w:style>
+  <w:style w:type="paragraph" w:styleId="Sinespaciado">
+    <w:name w:val="No Spacing"/>
+    <w:link w:val="SinespaciadoCar"/>
+    <w:uiPriority w:val="1"/>
+    <w:qFormat/>
+    <w:rsid w:val="00EA6BCF"/>
+    <w:pPr>
+      <w:spacing w:after="0" w:line="240" w:lineRule="auto"/>
+    </w:pPr>
+  </w:style>
+  <w:style w:type="character" w:customStyle="1" w:styleId="SinespaciadoCar">
+    <w:name w:val="Sin espaciado Car"/>
+    <w:basedOn w:val="Fuentedeprrafopredeter"/>
+    <w:link w:val="Sinespaciado"/>
+    <w:uiPriority w:val="1"/>
+    <w:rsid w:val="00EA6BCF"/>
+  </w:style>
+  <w:style w:type="paragraph" w:styleId="Prrafodelista">
+    <w:name w:val="List Paragraph"/>
+    <w:basedOn w:val="Normal"/>
+    <w:uiPriority w:val="34"/>
+    <w:qFormat/>
+    <w:rsid w:val="00EA6BCF"/>
+    <w:pPr>
+      <w:spacing w:line="240" w:lineRule="auto"/>
+      <w:ind w:left="720" w:hanging="288"/>
+      <w:contextualSpacing/>
+    </w:pPr>
+    <w:rPr>
+      <w:color w:val="44546A" w:themeColor="text2"/>
+    </w:rPr>
+  </w:style>
+  <w:style w:type="paragraph" w:styleId="Cita">
+    <w:name w:val="Quote"/>
+    <w:basedOn w:val="Normal"/>
+    <w:next w:val="Normal"/>
+    <w:link w:val="CitaCar"/>
+    <w:uiPriority w:val="29"/>
+    <w:qFormat/>
+    <w:rsid w:val="00EA6BCF"/>
+    <w:pPr>
+      <w:pBdr>
+        <w:left w:val="single" w:sz="48" w:space="13" w:color="4472C4" w:themeColor="accent1"/>
+      </w:pBdr>
+      <w:spacing w:after="0" w:line="360" w:lineRule="auto"/>
+    </w:pPr>
+    <w:rPr>
+      <w:rFonts w:asciiTheme="majorHAnsi" w:eastAsiaTheme="minorEastAsia" w:hAnsiTheme="majorHAnsi"/>
+      <w:b/>
+      <w:i/>
+      <w:iCs/>
+      <w:color w:val="4472C4" w:themeColor="accent1"/>
+      <w:sz w:val="24"/>
+      <w:lang w:bidi="hi-IN"/>
+    </w:rPr>
+  </w:style>
+  <w:style w:type="character" w:customStyle="1" w:styleId="CitaCar">
+    <w:name w:val="Cita Car"/>
+    <w:basedOn w:val="Fuentedeprrafopredeter"/>
+    <w:link w:val="Cita"/>
+    <w:uiPriority w:val="29"/>
+    <w:rsid w:val="00EA6BCF"/>
+    <w:rPr>
+      <w:rFonts w:asciiTheme="majorHAnsi" w:eastAsiaTheme="minorEastAsia" w:hAnsiTheme="majorHAnsi"/>
+      <w:b/>
+      <w:i/>
+      <w:iCs/>
+      <w:color w:val="4472C4" w:themeColor="accent1"/>
+      <w:sz w:val="24"/>
+      <w:lang w:bidi="hi-IN"/>
+    </w:rPr>
+  </w:style>
+  <w:style w:type="character" w:styleId="nfasissutil">
+    <w:name w:val="Subtle Emphasis"/>
+    <w:basedOn w:val="Fuentedeprrafopredeter"/>
+    <w:uiPriority w:val="19"/>
+    <w:qFormat/>
+    <w:rsid w:val="00EA6BCF"/>
+    <w:rPr>
+      <w:i/>
+      <w:iCs/>
+      <w:color w:val="000000"/>
+    </w:rPr>
+  </w:style>
+  <w:style w:type="character" w:styleId="Referenciasutil">
+    <w:name w:val="Subtle Reference"/>
+    <w:basedOn w:val="Fuentedeprrafopredeter"/>
+    <w:uiPriority w:val="31"/>
+    <w:qFormat/>
+    <w:rsid w:val="00EA6BCF"/>
+    <w:rPr>
+      <w:smallCaps/>
+      <w:color w:val="000000"/>
+      <w:u w:val="single"/>
+    </w:rPr>
+  </w:style>
+  <w:style w:type="character" w:styleId="Referenciaintensa">
+    <w:name w:val="Intense Reference"/>
+    <w:basedOn w:val="Fuentedeprrafopredeter"/>
+    <w:uiPriority w:val="32"/>
+    <w:qFormat/>
+    <w:rsid w:val="00EA6BCF"/>
+    <w:rPr>
+      <w:rFonts w:asciiTheme="minorHAnsi" w:hAnsiTheme="minorHAnsi"/>
+      <w:b/>
+      <w:bCs/>
+      <w:smallCaps/>
+      <w:color w:val="44546A" w:themeColor="text2"/>
+      <w:spacing w:val="5"/>
+      <w:sz w:val="22"/>
+      <w:u w:val="single"/>
+    </w:rPr>
+  </w:style>
+  <w:style w:type="character" w:styleId="Ttulodellibro">
+    <w:name w:val="Book Title"/>
+    <w:basedOn w:val="Fuentedeprrafopredeter"/>
+    <w:uiPriority w:val="33"/>
+    <w:qFormat/>
+    <w:rsid w:val="00EA6BCF"/>
+    <w:rPr>
+      <w:rFonts w:asciiTheme="majorHAnsi" w:hAnsiTheme="majorHAnsi"/>
+      <w:b/>
+      <w:bCs/>
+      <w:caps w:val="0"/>
+      <w:smallCaps/>
+      <w:color w:val="44546A" w:themeColor="text2"/>
+      <w:spacing w:val="10"/>
+      <w:sz w:val="22"/>
+    </w:rPr>
+  </w:style>
+  <w:style w:type="paragraph" w:styleId="TtulodeTDC">
+    <w:name w:val="TOC Heading"/>
+    <w:basedOn w:val="Ttulo1"/>
+    <w:next w:val="Normal"/>
+    <w:uiPriority w:val="39"/>
+    <w:semiHidden/>
+    <w:unhideWhenUsed/>
+    <w:qFormat/>
+    <w:rsid w:val="00EA6BCF"/>
+    <w:pPr>
+      <w:spacing w:before="480" w:line="264" w:lineRule="auto"/>
+      <w:outlineLvl w:val="9"/>
+    </w:pPr>
+    <w:rPr>
+      <w:b/>
+    </w:rPr>
   </w:style>
 </w:styles>
 </file>
@@ -3212,7 +5031,7 @@
   <a:extraClrSchemeLst/>
   <a:extLst>
     <a:ext uri="{05A4C25C-085E-4340-85A3-A5531E510DB2}">
-      <thm15:themeFamily xmlns:thm15="http://schemas.microsoft.com/office/thememl/2012/main" name="Office Theme" id="{62F939B6-93AF-4DB8-9C6B-D6C7DFDC589F}" vid="{4A3C46E8-61CC-4603-A589-7422A47A8E4A}"/>
+      <thm15:themeFamily xmlns:thm15="http://schemas.microsoft.com/office/thememl/2012/main" xmlns="" name="Office Theme" id="{62F939B6-93AF-4DB8-9C6B-D6C7DFDC589F}" vid="{4A3C46E8-61CC-4603-A589-7422A47A8E4A}"/>
     </a:ext>
   </a:extLst>
 </a:theme>
@@ -3223,7 +5042,7 @@
 </file>
 
 <file path=customXml/itemProps1.xml><?xml version="1.0" encoding="utf-8"?>
-<ds:datastoreItem xmlns:ds="http://schemas.openxmlformats.org/officeDocument/2006/customXml" ds:itemID="{CC22197B-8224-4FCB-B4F5-C24088B1927D}">
+<ds:datastoreItem xmlns:ds="http://schemas.openxmlformats.org/officeDocument/2006/customXml" ds:itemID="{CDD9C6F7-4BCB-4435-8DB8-746861D208CC}">
   <ds:schemaRefs>
     <ds:schemaRef ds:uri="http://schemas.openxmlformats.org/officeDocument/2006/bibliography"/>
   </ds:schemaRefs>
